--- a/trunk/6. Test/sprint 3/test1.docx
+++ b/trunk/6. Test/sprint 3/test1.docx
@@ -21,7 +21,61 @@
           <w:sz w:val="28"/>
           <w:szCs w:val="28"/>
         </w:rPr>
-        <w:t xml:space="preserve">Menu Bộ từ điển </w:t>
+        <w:t xml:space="preserve">Menu </w:t>
+      </w:r>
+      <w:proofErr w:type="spellStart"/>
+      <w:r>
+        <w:rPr>
+          <w:rFonts w:ascii="Times New Roman" w:hAnsi="Times New Roman" w:cs="Times New Roman"/>
+          <w:sz w:val="28"/>
+          <w:szCs w:val="28"/>
+        </w:rPr>
+        <w:t>Bộ</w:t>
+      </w:r>
+      <w:proofErr w:type="spellEnd"/>
+      <w:r>
+        <w:rPr>
+          <w:rFonts w:ascii="Times New Roman" w:hAnsi="Times New Roman" w:cs="Times New Roman"/>
+          <w:sz w:val="28"/>
+          <w:szCs w:val="28"/>
+        </w:rPr>
+        <w:t xml:space="preserve"> </w:t>
+      </w:r>
+      <w:proofErr w:type="spellStart"/>
+      <w:r>
+        <w:rPr>
+          <w:rFonts w:ascii="Times New Roman" w:hAnsi="Times New Roman" w:cs="Times New Roman"/>
+          <w:sz w:val="28"/>
+          <w:szCs w:val="28"/>
+        </w:rPr>
+        <w:t>từ</w:t>
+      </w:r>
+      <w:proofErr w:type="spellEnd"/>
+      <w:r>
+        <w:rPr>
+          <w:rFonts w:ascii="Times New Roman" w:hAnsi="Times New Roman" w:cs="Times New Roman"/>
+          <w:sz w:val="28"/>
+          <w:szCs w:val="28"/>
+        </w:rPr>
+        <w:t xml:space="preserve"> </w:t>
+      </w:r>
+      <w:proofErr w:type="spellStart"/>
+      <w:r>
+        <w:rPr>
+          <w:rFonts w:ascii="Times New Roman" w:hAnsi="Times New Roman" w:cs="Times New Roman"/>
+          <w:sz w:val="28"/>
+          <w:szCs w:val="28"/>
+        </w:rPr>
+        <w:t>điển</w:t>
+      </w:r>
+      <w:proofErr w:type="spellEnd"/>
+      <w:r>
+        <w:rPr>
+          <w:rFonts w:ascii="Times New Roman" w:hAnsi="Times New Roman" w:cs="Times New Roman"/>
+          <w:sz w:val="28"/>
+          <w:szCs w:val="28"/>
+        </w:rPr>
+        <w:t xml:space="preserve"> </w:t>
       </w:r>
       <w:r>
         <w:rPr>
@@ -37,7 +91,133 @@
           <w:sz w:val="28"/>
           <w:szCs w:val="28"/>
         </w:rPr>
-        <w:t xml:space="preserve"> xin chào chưa có tên người dùng </w:t>
+        <w:t xml:space="preserve"> </w:t>
+      </w:r>
+      <w:proofErr w:type="spellStart"/>
+      <w:r>
+        <w:rPr>
+          <w:rFonts w:ascii="Times New Roman" w:hAnsi="Times New Roman" w:cs="Times New Roman"/>
+          <w:sz w:val="28"/>
+          <w:szCs w:val="28"/>
+        </w:rPr>
+        <w:t>xin</w:t>
+      </w:r>
+      <w:proofErr w:type="spellEnd"/>
+      <w:r>
+        <w:rPr>
+          <w:rFonts w:ascii="Times New Roman" w:hAnsi="Times New Roman" w:cs="Times New Roman"/>
+          <w:sz w:val="28"/>
+          <w:szCs w:val="28"/>
+        </w:rPr>
+        <w:t xml:space="preserve"> </w:t>
+      </w:r>
+      <w:proofErr w:type="spellStart"/>
+      <w:r>
+        <w:rPr>
+          <w:rFonts w:ascii="Times New Roman" w:hAnsi="Times New Roman" w:cs="Times New Roman"/>
+          <w:sz w:val="28"/>
+          <w:szCs w:val="28"/>
+        </w:rPr>
+        <w:t>chào</w:t>
+      </w:r>
+      <w:proofErr w:type="spellEnd"/>
+      <w:r>
+        <w:rPr>
+          <w:rFonts w:ascii="Times New Roman" w:hAnsi="Times New Roman" w:cs="Times New Roman"/>
+          <w:sz w:val="28"/>
+          <w:szCs w:val="28"/>
+        </w:rPr>
+        <w:t xml:space="preserve"> </w:t>
+      </w:r>
+      <w:proofErr w:type="spellStart"/>
+      <w:r>
+        <w:rPr>
+          <w:rFonts w:ascii="Times New Roman" w:hAnsi="Times New Roman" w:cs="Times New Roman"/>
+          <w:sz w:val="28"/>
+          <w:szCs w:val="28"/>
+        </w:rPr>
+        <w:t>chưa</w:t>
+      </w:r>
+      <w:proofErr w:type="spellEnd"/>
+      <w:r>
+        <w:rPr>
+          <w:rFonts w:ascii="Times New Roman" w:hAnsi="Times New Roman" w:cs="Times New Roman"/>
+          <w:sz w:val="28"/>
+          <w:szCs w:val="28"/>
+        </w:rPr>
+        <w:t xml:space="preserve"> </w:t>
+      </w:r>
+      <w:proofErr w:type="spellStart"/>
+      <w:r>
+        <w:rPr>
+          <w:rFonts w:ascii="Times New Roman" w:hAnsi="Times New Roman" w:cs="Times New Roman"/>
+          <w:sz w:val="28"/>
+          <w:szCs w:val="28"/>
+        </w:rPr>
+        <w:t>có</w:t>
+      </w:r>
+      <w:proofErr w:type="spellEnd"/>
+      <w:r>
+        <w:rPr>
+          <w:rFonts w:ascii="Times New Roman" w:hAnsi="Times New Roman" w:cs="Times New Roman"/>
+          <w:sz w:val="28"/>
+          <w:szCs w:val="28"/>
+        </w:rPr>
+        <w:t xml:space="preserve"> </w:t>
+      </w:r>
+      <w:proofErr w:type="spellStart"/>
+      <w:r>
+        <w:rPr>
+          <w:rFonts w:ascii="Times New Roman" w:hAnsi="Times New Roman" w:cs="Times New Roman"/>
+          <w:sz w:val="28"/>
+          <w:szCs w:val="28"/>
+        </w:rPr>
+        <w:t>tên</w:t>
+      </w:r>
+      <w:proofErr w:type="spellEnd"/>
+      <w:r>
+        <w:rPr>
+          <w:rFonts w:ascii="Times New Roman" w:hAnsi="Times New Roman" w:cs="Times New Roman"/>
+          <w:sz w:val="28"/>
+          <w:szCs w:val="28"/>
+        </w:rPr>
+        <w:t xml:space="preserve"> </w:t>
+      </w:r>
+      <w:proofErr w:type="spellStart"/>
+      <w:r>
+        <w:rPr>
+          <w:rFonts w:ascii="Times New Roman" w:hAnsi="Times New Roman" w:cs="Times New Roman"/>
+          <w:sz w:val="28"/>
+          <w:szCs w:val="28"/>
+        </w:rPr>
+        <w:t>người</w:t>
+      </w:r>
+      <w:proofErr w:type="spellEnd"/>
+      <w:r>
+        <w:rPr>
+          <w:rFonts w:ascii="Times New Roman" w:hAnsi="Times New Roman" w:cs="Times New Roman"/>
+          <w:sz w:val="28"/>
+          <w:szCs w:val="28"/>
+        </w:rPr>
+        <w:t xml:space="preserve"> </w:t>
+      </w:r>
+      <w:proofErr w:type="spellStart"/>
+      <w:r>
+        <w:rPr>
+          <w:rFonts w:ascii="Times New Roman" w:hAnsi="Times New Roman" w:cs="Times New Roman"/>
+          <w:sz w:val="28"/>
+          <w:szCs w:val="28"/>
+        </w:rPr>
+        <w:t>dùng</w:t>
+      </w:r>
+      <w:proofErr w:type="spellEnd"/>
+      <w:r>
+        <w:rPr>
+          <w:rFonts w:ascii="Times New Roman" w:hAnsi="Times New Roman" w:cs="Times New Roman"/>
+          <w:sz w:val="28"/>
+          <w:szCs w:val="28"/>
+        </w:rPr>
+        <w:t xml:space="preserve"> </w:t>
       </w:r>
     </w:p>
     <w:p>
@@ -53,14 +233,466 @@
           <w:szCs w:val="28"/>
         </w:rPr>
       </w:pPr>
-      <w:r>
-        <w:rPr>
-          <w:rFonts w:ascii="Times New Roman" w:hAnsi="Times New Roman" w:cs="Times New Roman"/>
-          <w:sz w:val="28"/>
-          <w:szCs w:val="28"/>
-        </w:rPr>
-        <w:t>Trong danh sách có sẵn của bộ từ điển, lúc đăng câu hỏi lên thành công không hiển thị thông báo Đăng câu hỏi thành công</w:t>
-      </w:r>
+      <w:proofErr w:type="spellStart"/>
+      <w:r>
+        <w:rPr>
+          <w:rFonts w:ascii="Times New Roman" w:hAnsi="Times New Roman" w:cs="Times New Roman"/>
+          <w:sz w:val="28"/>
+          <w:szCs w:val="28"/>
+        </w:rPr>
+        <w:t>Trong</w:t>
+      </w:r>
+      <w:proofErr w:type="spellEnd"/>
+      <w:r>
+        <w:rPr>
+          <w:rFonts w:ascii="Times New Roman" w:hAnsi="Times New Roman" w:cs="Times New Roman"/>
+          <w:sz w:val="28"/>
+          <w:szCs w:val="28"/>
+        </w:rPr>
+        <w:t xml:space="preserve"> </w:t>
+      </w:r>
+      <w:proofErr w:type="spellStart"/>
+      <w:r>
+        <w:rPr>
+          <w:rFonts w:ascii="Times New Roman" w:hAnsi="Times New Roman" w:cs="Times New Roman"/>
+          <w:sz w:val="28"/>
+          <w:szCs w:val="28"/>
+        </w:rPr>
+        <w:t>danh</w:t>
+      </w:r>
+      <w:proofErr w:type="spellEnd"/>
+      <w:r>
+        <w:rPr>
+          <w:rFonts w:ascii="Times New Roman" w:hAnsi="Times New Roman" w:cs="Times New Roman"/>
+          <w:sz w:val="28"/>
+          <w:szCs w:val="28"/>
+        </w:rPr>
+        <w:t xml:space="preserve"> </w:t>
+      </w:r>
+      <w:proofErr w:type="spellStart"/>
+      <w:r>
+        <w:rPr>
+          <w:rFonts w:ascii="Times New Roman" w:hAnsi="Times New Roman" w:cs="Times New Roman"/>
+          <w:sz w:val="28"/>
+          <w:szCs w:val="28"/>
+        </w:rPr>
+        <w:t>sách</w:t>
+      </w:r>
+      <w:proofErr w:type="spellEnd"/>
+      <w:r>
+        <w:rPr>
+          <w:rFonts w:ascii="Times New Roman" w:hAnsi="Times New Roman" w:cs="Times New Roman"/>
+          <w:sz w:val="28"/>
+          <w:szCs w:val="28"/>
+        </w:rPr>
+        <w:t xml:space="preserve"> </w:t>
+      </w:r>
+      <w:proofErr w:type="spellStart"/>
+      <w:r>
+        <w:rPr>
+          <w:rFonts w:ascii="Times New Roman" w:hAnsi="Times New Roman" w:cs="Times New Roman"/>
+          <w:sz w:val="28"/>
+          <w:szCs w:val="28"/>
+        </w:rPr>
+        <w:t>có</w:t>
+      </w:r>
+      <w:proofErr w:type="spellEnd"/>
+      <w:r>
+        <w:rPr>
+          <w:rFonts w:ascii="Times New Roman" w:hAnsi="Times New Roman" w:cs="Times New Roman"/>
+          <w:sz w:val="28"/>
+          <w:szCs w:val="28"/>
+        </w:rPr>
+        <w:t xml:space="preserve"> </w:t>
+      </w:r>
+      <w:proofErr w:type="spellStart"/>
+      <w:r>
+        <w:rPr>
+          <w:rFonts w:ascii="Times New Roman" w:hAnsi="Times New Roman" w:cs="Times New Roman"/>
+          <w:sz w:val="28"/>
+          <w:szCs w:val="28"/>
+        </w:rPr>
+        <w:t>sẵn</w:t>
+      </w:r>
+      <w:proofErr w:type="spellEnd"/>
+      <w:r>
+        <w:rPr>
+          <w:rFonts w:ascii="Times New Roman" w:hAnsi="Times New Roman" w:cs="Times New Roman"/>
+          <w:sz w:val="28"/>
+          <w:szCs w:val="28"/>
+        </w:rPr>
+        <w:t xml:space="preserve"> </w:t>
+      </w:r>
+      <w:proofErr w:type="spellStart"/>
+      <w:r>
+        <w:rPr>
+          <w:rFonts w:ascii="Times New Roman" w:hAnsi="Times New Roman" w:cs="Times New Roman"/>
+          <w:sz w:val="28"/>
+          <w:szCs w:val="28"/>
+        </w:rPr>
+        <w:t>của</w:t>
+      </w:r>
+      <w:proofErr w:type="spellEnd"/>
+      <w:r>
+        <w:rPr>
+          <w:rFonts w:ascii="Times New Roman" w:hAnsi="Times New Roman" w:cs="Times New Roman"/>
+          <w:sz w:val="28"/>
+          <w:szCs w:val="28"/>
+        </w:rPr>
+        <w:t xml:space="preserve"> </w:t>
+      </w:r>
+      <w:proofErr w:type="spellStart"/>
+      <w:r>
+        <w:rPr>
+          <w:rFonts w:ascii="Times New Roman" w:hAnsi="Times New Roman" w:cs="Times New Roman"/>
+          <w:sz w:val="28"/>
+          <w:szCs w:val="28"/>
+        </w:rPr>
+        <w:t>bộ</w:t>
+      </w:r>
+      <w:proofErr w:type="spellEnd"/>
+      <w:r>
+        <w:rPr>
+          <w:rFonts w:ascii="Times New Roman" w:hAnsi="Times New Roman" w:cs="Times New Roman"/>
+          <w:sz w:val="28"/>
+          <w:szCs w:val="28"/>
+        </w:rPr>
+        <w:t xml:space="preserve"> </w:t>
+      </w:r>
+      <w:proofErr w:type="spellStart"/>
+      <w:r>
+        <w:rPr>
+          <w:rFonts w:ascii="Times New Roman" w:hAnsi="Times New Roman" w:cs="Times New Roman"/>
+          <w:sz w:val="28"/>
+          <w:szCs w:val="28"/>
+        </w:rPr>
+        <w:t>từ</w:t>
+      </w:r>
+      <w:proofErr w:type="spellEnd"/>
+      <w:r>
+        <w:rPr>
+          <w:rFonts w:ascii="Times New Roman" w:hAnsi="Times New Roman" w:cs="Times New Roman"/>
+          <w:sz w:val="28"/>
+          <w:szCs w:val="28"/>
+        </w:rPr>
+        <w:t xml:space="preserve"> </w:t>
+      </w:r>
+      <w:proofErr w:type="spellStart"/>
+      <w:r>
+        <w:rPr>
+          <w:rFonts w:ascii="Times New Roman" w:hAnsi="Times New Roman" w:cs="Times New Roman"/>
+          <w:sz w:val="28"/>
+          <w:szCs w:val="28"/>
+        </w:rPr>
+        <w:t>điển</w:t>
+      </w:r>
+      <w:proofErr w:type="spellEnd"/>
+      <w:r>
+        <w:rPr>
+          <w:rFonts w:ascii="Times New Roman" w:hAnsi="Times New Roman" w:cs="Times New Roman"/>
+          <w:sz w:val="28"/>
+          <w:szCs w:val="28"/>
+        </w:rPr>
+        <w:t xml:space="preserve">, </w:t>
+      </w:r>
+      <w:proofErr w:type="spellStart"/>
+      <w:r>
+        <w:rPr>
+          <w:rFonts w:ascii="Times New Roman" w:hAnsi="Times New Roman" w:cs="Times New Roman"/>
+          <w:sz w:val="28"/>
+          <w:szCs w:val="28"/>
+        </w:rPr>
+        <w:t>lúc</w:t>
+      </w:r>
+      <w:proofErr w:type="spellEnd"/>
+      <w:r>
+        <w:rPr>
+          <w:rFonts w:ascii="Times New Roman" w:hAnsi="Times New Roman" w:cs="Times New Roman"/>
+          <w:sz w:val="28"/>
+          <w:szCs w:val="28"/>
+        </w:rPr>
+        <w:t xml:space="preserve"> </w:t>
+      </w:r>
+      <w:proofErr w:type="spellStart"/>
+      <w:r>
+        <w:rPr>
+          <w:rFonts w:ascii="Times New Roman" w:hAnsi="Times New Roman" w:cs="Times New Roman"/>
+          <w:sz w:val="28"/>
+          <w:szCs w:val="28"/>
+        </w:rPr>
+        <w:t>đăng</w:t>
+      </w:r>
+      <w:proofErr w:type="spellEnd"/>
+      <w:r>
+        <w:rPr>
+          <w:rFonts w:ascii="Times New Roman" w:hAnsi="Times New Roman" w:cs="Times New Roman"/>
+          <w:sz w:val="28"/>
+          <w:szCs w:val="28"/>
+        </w:rPr>
+        <w:t xml:space="preserve"> </w:t>
+      </w:r>
+      <w:proofErr w:type="spellStart"/>
+      <w:r>
+        <w:rPr>
+          <w:rFonts w:ascii="Times New Roman" w:hAnsi="Times New Roman" w:cs="Times New Roman"/>
+          <w:sz w:val="28"/>
+          <w:szCs w:val="28"/>
+        </w:rPr>
+        <w:t>câu</w:t>
+      </w:r>
+      <w:proofErr w:type="spellEnd"/>
+      <w:r>
+        <w:rPr>
+          <w:rFonts w:ascii="Times New Roman" w:hAnsi="Times New Roman" w:cs="Times New Roman"/>
+          <w:sz w:val="28"/>
+          <w:szCs w:val="28"/>
+        </w:rPr>
+        <w:t xml:space="preserve"> </w:t>
+      </w:r>
+      <w:proofErr w:type="spellStart"/>
+      <w:r>
+        <w:rPr>
+          <w:rFonts w:ascii="Times New Roman" w:hAnsi="Times New Roman" w:cs="Times New Roman"/>
+          <w:sz w:val="28"/>
+          <w:szCs w:val="28"/>
+        </w:rPr>
+        <w:t>hỏi</w:t>
+      </w:r>
+      <w:proofErr w:type="spellEnd"/>
+      <w:r>
+        <w:rPr>
+          <w:rFonts w:ascii="Times New Roman" w:hAnsi="Times New Roman" w:cs="Times New Roman"/>
+          <w:sz w:val="28"/>
+          <w:szCs w:val="28"/>
+        </w:rPr>
+        <w:t xml:space="preserve"> </w:t>
+      </w:r>
+      <w:proofErr w:type="spellStart"/>
+      <w:r>
+        <w:rPr>
+          <w:rFonts w:ascii="Times New Roman" w:hAnsi="Times New Roman" w:cs="Times New Roman"/>
+          <w:sz w:val="28"/>
+          <w:szCs w:val="28"/>
+        </w:rPr>
+        <w:t>lên</w:t>
+      </w:r>
+      <w:proofErr w:type="spellEnd"/>
+      <w:r>
+        <w:rPr>
+          <w:rFonts w:ascii="Times New Roman" w:hAnsi="Times New Roman" w:cs="Times New Roman"/>
+          <w:sz w:val="28"/>
+          <w:szCs w:val="28"/>
+        </w:rPr>
+        <w:t xml:space="preserve"> </w:t>
+      </w:r>
+      <w:proofErr w:type="spellStart"/>
+      <w:r>
+        <w:rPr>
+          <w:rFonts w:ascii="Times New Roman" w:hAnsi="Times New Roman" w:cs="Times New Roman"/>
+          <w:sz w:val="28"/>
+          <w:szCs w:val="28"/>
+        </w:rPr>
+        <w:t>thành</w:t>
+      </w:r>
+      <w:proofErr w:type="spellEnd"/>
+      <w:r>
+        <w:rPr>
+          <w:rFonts w:ascii="Times New Roman" w:hAnsi="Times New Roman" w:cs="Times New Roman"/>
+          <w:sz w:val="28"/>
+          <w:szCs w:val="28"/>
+        </w:rPr>
+        <w:t xml:space="preserve"> </w:t>
+      </w:r>
+      <w:proofErr w:type="spellStart"/>
+      <w:r>
+        <w:rPr>
+          <w:rFonts w:ascii="Times New Roman" w:hAnsi="Times New Roman" w:cs="Times New Roman"/>
+          <w:sz w:val="28"/>
+          <w:szCs w:val="28"/>
+        </w:rPr>
+        <w:t>công</w:t>
+      </w:r>
+      <w:proofErr w:type="spellEnd"/>
+      <w:r>
+        <w:rPr>
+          <w:rFonts w:ascii="Times New Roman" w:hAnsi="Times New Roman" w:cs="Times New Roman"/>
+          <w:sz w:val="28"/>
+          <w:szCs w:val="28"/>
+        </w:rPr>
+        <w:t xml:space="preserve"> </w:t>
+      </w:r>
+      <w:proofErr w:type="spellStart"/>
+      <w:r>
+        <w:rPr>
+          <w:rFonts w:ascii="Times New Roman" w:hAnsi="Times New Roman" w:cs="Times New Roman"/>
+          <w:sz w:val="28"/>
+          <w:szCs w:val="28"/>
+        </w:rPr>
+        <w:t>không</w:t>
+      </w:r>
+      <w:proofErr w:type="spellEnd"/>
+      <w:r>
+        <w:rPr>
+          <w:rFonts w:ascii="Times New Roman" w:hAnsi="Times New Roman" w:cs="Times New Roman"/>
+          <w:sz w:val="28"/>
+          <w:szCs w:val="28"/>
+        </w:rPr>
+        <w:t xml:space="preserve"> </w:t>
+      </w:r>
+      <w:proofErr w:type="spellStart"/>
+      <w:r>
+        <w:rPr>
+          <w:rFonts w:ascii="Times New Roman" w:hAnsi="Times New Roman" w:cs="Times New Roman"/>
+          <w:sz w:val="28"/>
+          <w:szCs w:val="28"/>
+        </w:rPr>
+        <w:t>hiển</w:t>
+      </w:r>
+      <w:proofErr w:type="spellEnd"/>
+      <w:r>
+        <w:rPr>
+          <w:rFonts w:ascii="Times New Roman" w:hAnsi="Times New Roman" w:cs="Times New Roman"/>
+          <w:sz w:val="28"/>
+          <w:szCs w:val="28"/>
+        </w:rPr>
+        <w:t xml:space="preserve"> </w:t>
+      </w:r>
+      <w:proofErr w:type="spellStart"/>
+      <w:r>
+        <w:rPr>
+          <w:rFonts w:ascii="Times New Roman" w:hAnsi="Times New Roman" w:cs="Times New Roman"/>
+          <w:sz w:val="28"/>
+          <w:szCs w:val="28"/>
+        </w:rPr>
+        <w:t>thị</w:t>
+      </w:r>
+      <w:proofErr w:type="spellEnd"/>
+      <w:r>
+        <w:rPr>
+          <w:rFonts w:ascii="Times New Roman" w:hAnsi="Times New Roman" w:cs="Times New Roman"/>
+          <w:sz w:val="28"/>
+          <w:szCs w:val="28"/>
+        </w:rPr>
+        <w:t xml:space="preserve"> </w:t>
+      </w:r>
+      <w:proofErr w:type="spellStart"/>
+      <w:r>
+        <w:rPr>
+          <w:rFonts w:ascii="Times New Roman" w:hAnsi="Times New Roman" w:cs="Times New Roman"/>
+          <w:sz w:val="28"/>
+          <w:szCs w:val="28"/>
+        </w:rPr>
+        <w:t>thông</w:t>
+      </w:r>
+      <w:proofErr w:type="spellEnd"/>
+      <w:r>
+        <w:rPr>
+          <w:rFonts w:ascii="Times New Roman" w:hAnsi="Times New Roman" w:cs="Times New Roman"/>
+          <w:sz w:val="28"/>
+          <w:szCs w:val="28"/>
+        </w:rPr>
+        <w:t xml:space="preserve"> </w:t>
+      </w:r>
+      <w:proofErr w:type="spellStart"/>
+      <w:r>
+        <w:rPr>
+          <w:rFonts w:ascii="Times New Roman" w:hAnsi="Times New Roman" w:cs="Times New Roman"/>
+          <w:sz w:val="28"/>
+          <w:szCs w:val="28"/>
+        </w:rPr>
+        <w:t>báo</w:t>
+      </w:r>
+      <w:proofErr w:type="spellEnd"/>
+      <w:r>
+        <w:rPr>
+          <w:rFonts w:ascii="Times New Roman" w:hAnsi="Times New Roman" w:cs="Times New Roman"/>
+          <w:sz w:val="28"/>
+          <w:szCs w:val="28"/>
+        </w:rPr>
+        <w:t xml:space="preserve"> </w:t>
+      </w:r>
+      <w:proofErr w:type="spellStart"/>
+      <w:r>
+        <w:rPr>
+          <w:rFonts w:ascii="Times New Roman" w:hAnsi="Times New Roman" w:cs="Times New Roman"/>
+          <w:sz w:val="28"/>
+          <w:szCs w:val="28"/>
+        </w:rPr>
+        <w:t>Đăng</w:t>
+      </w:r>
+      <w:proofErr w:type="spellEnd"/>
+      <w:r>
+        <w:rPr>
+          <w:rFonts w:ascii="Times New Roman" w:hAnsi="Times New Roman" w:cs="Times New Roman"/>
+          <w:sz w:val="28"/>
+          <w:szCs w:val="28"/>
+        </w:rPr>
+        <w:t xml:space="preserve"> </w:t>
+      </w:r>
+      <w:proofErr w:type="spellStart"/>
+      <w:r>
+        <w:rPr>
+          <w:rFonts w:ascii="Times New Roman" w:hAnsi="Times New Roman" w:cs="Times New Roman"/>
+          <w:sz w:val="28"/>
+          <w:szCs w:val="28"/>
+        </w:rPr>
+        <w:t>câu</w:t>
+      </w:r>
+      <w:proofErr w:type="spellEnd"/>
+      <w:r>
+        <w:rPr>
+          <w:rFonts w:ascii="Times New Roman" w:hAnsi="Times New Roman" w:cs="Times New Roman"/>
+          <w:sz w:val="28"/>
+          <w:szCs w:val="28"/>
+        </w:rPr>
+        <w:t xml:space="preserve"> </w:t>
+      </w:r>
+      <w:proofErr w:type="spellStart"/>
+      <w:r>
+        <w:rPr>
+          <w:rFonts w:ascii="Times New Roman" w:hAnsi="Times New Roman" w:cs="Times New Roman"/>
+          <w:sz w:val="28"/>
+          <w:szCs w:val="28"/>
+        </w:rPr>
+        <w:t>hỏi</w:t>
+      </w:r>
+      <w:proofErr w:type="spellEnd"/>
+      <w:r>
+        <w:rPr>
+          <w:rFonts w:ascii="Times New Roman" w:hAnsi="Times New Roman" w:cs="Times New Roman"/>
+          <w:sz w:val="28"/>
+          <w:szCs w:val="28"/>
+        </w:rPr>
+        <w:t xml:space="preserve"> </w:t>
+      </w:r>
+      <w:proofErr w:type="spellStart"/>
+      <w:r>
+        <w:rPr>
+          <w:rFonts w:ascii="Times New Roman" w:hAnsi="Times New Roman" w:cs="Times New Roman"/>
+          <w:sz w:val="28"/>
+          <w:szCs w:val="28"/>
+        </w:rPr>
+        <w:t>thành</w:t>
+      </w:r>
+      <w:proofErr w:type="spellEnd"/>
+      <w:r>
+        <w:rPr>
+          <w:rFonts w:ascii="Times New Roman" w:hAnsi="Times New Roman" w:cs="Times New Roman"/>
+          <w:sz w:val="28"/>
+          <w:szCs w:val="28"/>
+        </w:rPr>
+        <w:t xml:space="preserve"> </w:t>
+      </w:r>
+      <w:proofErr w:type="spellStart"/>
+      <w:r>
+        <w:rPr>
+          <w:rFonts w:ascii="Times New Roman" w:hAnsi="Times New Roman" w:cs="Times New Roman"/>
+          <w:sz w:val="28"/>
+          <w:szCs w:val="28"/>
+        </w:rPr>
+        <w:t>công</w:t>
+      </w:r>
+      <w:proofErr w:type="spellEnd"/>
     </w:p>
     <w:p>
       <w:pPr>
@@ -75,14 +707,322 @@
           <w:szCs w:val="28"/>
         </w:rPr>
       </w:pPr>
-      <w:r>
-        <w:rPr>
-          <w:rFonts w:ascii="Times New Roman" w:hAnsi="Times New Roman" w:cs="Times New Roman"/>
-          <w:sz w:val="28"/>
-          <w:szCs w:val="28"/>
-        </w:rPr>
-        <w:t>Trong danh sách đã hạ của bộ từ điển, không hiển thị tên người hạ câu hỏi xuống</w:t>
-      </w:r>
+      <w:proofErr w:type="spellStart"/>
+      <w:r>
+        <w:rPr>
+          <w:rFonts w:ascii="Times New Roman" w:hAnsi="Times New Roman" w:cs="Times New Roman"/>
+          <w:sz w:val="28"/>
+          <w:szCs w:val="28"/>
+        </w:rPr>
+        <w:t>Trong</w:t>
+      </w:r>
+      <w:proofErr w:type="spellEnd"/>
+      <w:r>
+        <w:rPr>
+          <w:rFonts w:ascii="Times New Roman" w:hAnsi="Times New Roman" w:cs="Times New Roman"/>
+          <w:sz w:val="28"/>
+          <w:szCs w:val="28"/>
+        </w:rPr>
+        <w:t xml:space="preserve"> </w:t>
+      </w:r>
+      <w:proofErr w:type="spellStart"/>
+      <w:r>
+        <w:rPr>
+          <w:rFonts w:ascii="Times New Roman" w:hAnsi="Times New Roman" w:cs="Times New Roman"/>
+          <w:sz w:val="28"/>
+          <w:szCs w:val="28"/>
+        </w:rPr>
+        <w:t>danh</w:t>
+      </w:r>
+      <w:proofErr w:type="spellEnd"/>
+      <w:r>
+        <w:rPr>
+          <w:rFonts w:ascii="Times New Roman" w:hAnsi="Times New Roman" w:cs="Times New Roman"/>
+          <w:sz w:val="28"/>
+          <w:szCs w:val="28"/>
+        </w:rPr>
+        <w:t xml:space="preserve"> </w:t>
+      </w:r>
+      <w:proofErr w:type="spellStart"/>
+      <w:r>
+        <w:rPr>
+          <w:rFonts w:ascii="Times New Roman" w:hAnsi="Times New Roman" w:cs="Times New Roman"/>
+          <w:sz w:val="28"/>
+          <w:szCs w:val="28"/>
+        </w:rPr>
+        <w:t>sách</w:t>
+      </w:r>
+      <w:proofErr w:type="spellEnd"/>
+      <w:r>
+        <w:rPr>
+          <w:rFonts w:ascii="Times New Roman" w:hAnsi="Times New Roman" w:cs="Times New Roman"/>
+          <w:sz w:val="28"/>
+          <w:szCs w:val="28"/>
+        </w:rPr>
+        <w:t xml:space="preserve"> </w:t>
+      </w:r>
+      <w:proofErr w:type="spellStart"/>
+      <w:r>
+        <w:rPr>
+          <w:rFonts w:ascii="Times New Roman" w:hAnsi="Times New Roman" w:cs="Times New Roman"/>
+          <w:sz w:val="28"/>
+          <w:szCs w:val="28"/>
+        </w:rPr>
+        <w:t>đã</w:t>
+      </w:r>
+      <w:proofErr w:type="spellEnd"/>
+      <w:r>
+        <w:rPr>
+          <w:rFonts w:ascii="Times New Roman" w:hAnsi="Times New Roman" w:cs="Times New Roman"/>
+          <w:sz w:val="28"/>
+          <w:szCs w:val="28"/>
+        </w:rPr>
+        <w:t xml:space="preserve"> </w:t>
+      </w:r>
+      <w:proofErr w:type="spellStart"/>
+      <w:r>
+        <w:rPr>
+          <w:rFonts w:ascii="Times New Roman" w:hAnsi="Times New Roman" w:cs="Times New Roman"/>
+          <w:sz w:val="28"/>
+          <w:szCs w:val="28"/>
+        </w:rPr>
+        <w:t>hạ</w:t>
+      </w:r>
+      <w:proofErr w:type="spellEnd"/>
+      <w:r>
+        <w:rPr>
+          <w:rFonts w:ascii="Times New Roman" w:hAnsi="Times New Roman" w:cs="Times New Roman"/>
+          <w:sz w:val="28"/>
+          <w:szCs w:val="28"/>
+        </w:rPr>
+        <w:t xml:space="preserve"> </w:t>
+      </w:r>
+      <w:proofErr w:type="spellStart"/>
+      <w:r>
+        <w:rPr>
+          <w:rFonts w:ascii="Times New Roman" w:hAnsi="Times New Roman" w:cs="Times New Roman"/>
+          <w:sz w:val="28"/>
+          <w:szCs w:val="28"/>
+        </w:rPr>
+        <w:t>của</w:t>
+      </w:r>
+      <w:proofErr w:type="spellEnd"/>
+      <w:r>
+        <w:rPr>
+          <w:rFonts w:ascii="Times New Roman" w:hAnsi="Times New Roman" w:cs="Times New Roman"/>
+          <w:sz w:val="28"/>
+          <w:szCs w:val="28"/>
+        </w:rPr>
+        <w:t xml:space="preserve"> </w:t>
+      </w:r>
+      <w:proofErr w:type="spellStart"/>
+      <w:r>
+        <w:rPr>
+          <w:rFonts w:ascii="Times New Roman" w:hAnsi="Times New Roman" w:cs="Times New Roman"/>
+          <w:sz w:val="28"/>
+          <w:szCs w:val="28"/>
+        </w:rPr>
+        <w:t>bộ</w:t>
+      </w:r>
+      <w:proofErr w:type="spellEnd"/>
+      <w:r>
+        <w:rPr>
+          <w:rFonts w:ascii="Times New Roman" w:hAnsi="Times New Roman" w:cs="Times New Roman"/>
+          <w:sz w:val="28"/>
+          <w:szCs w:val="28"/>
+        </w:rPr>
+        <w:t xml:space="preserve"> </w:t>
+      </w:r>
+      <w:proofErr w:type="spellStart"/>
+      <w:r>
+        <w:rPr>
+          <w:rFonts w:ascii="Times New Roman" w:hAnsi="Times New Roman" w:cs="Times New Roman"/>
+          <w:sz w:val="28"/>
+          <w:szCs w:val="28"/>
+        </w:rPr>
+        <w:t>từ</w:t>
+      </w:r>
+      <w:proofErr w:type="spellEnd"/>
+      <w:r>
+        <w:rPr>
+          <w:rFonts w:ascii="Times New Roman" w:hAnsi="Times New Roman" w:cs="Times New Roman"/>
+          <w:sz w:val="28"/>
+          <w:szCs w:val="28"/>
+        </w:rPr>
+        <w:t xml:space="preserve"> </w:t>
+      </w:r>
+      <w:proofErr w:type="spellStart"/>
+      <w:r>
+        <w:rPr>
+          <w:rFonts w:ascii="Times New Roman" w:hAnsi="Times New Roman" w:cs="Times New Roman"/>
+          <w:sz w:val="28"/>
+          <w:szCs w:val="28"/>
+        </w:rPr>
+        <w:t>điển</w:t>
+      </w:r>
+      <w:proofErr w:type="spellEnd"/>
+      <w:r>
+        <w:rPr>
+          <w:rFonts w:ascii="Times New Roman" w:hAnsi="Times New Roman" w:cs="Times New Roman"/>
+          <w:sz w:val="28"/>
+          <w:szCs w:val="28"/>
+        </w:rPr>
+        <w:t xml:space="preserve">, </w:t>
+      </w:r>
+      <w:proofErr w:type="spellStart"/>
+      <w:r>
+        <w:rPr>
+          <w:rFonts w:ascii="Times New Roman" w:hAnsi="Times New Roman" w:cs="Times New Roman"/>
+          <w:sz w:val="28"/>
+          <w:szCs w:val="28"/>
+        </w:rPr>
+        <w:t>không</w:t>
+      </w:r>
+      <w:proofErr w:type="spellEnd"/>
+      <w:r>
+        <w:rPr>
+          <w:rFonts w:ascii="Times New Roman" w:hAnsi="Times New Roman" w:cs="Times New Roman"/>
+          <w:sz w:val="28"/>
+          <w:szCs w:val="28"/>
+        </w:rPr>
+        <w:t xml:space="preserve"> </w:t>
+      </w:r>
+      <w:proofErr w:type="spellStart"/>
+      <w:r>
+        <w:rPr>
+          <w:rFonts w:ascii="Times New Roman" w:hAnsi="Times New Roman" w:cs="Times New Roman"/>
+          <w:sz w:val="28"/>
+          <w:szCs w:val="28"/>
+        </w:rPr>
+        <w:t>hiển</w:t>
+      </w:r>
+      <w:proofErr w:type="spellEnd"/>
+      <w:r>
+        <w:rPr>
+          <w:rFonts w:ascii="Times New Roman" w:hAnsi="Times New Roman" w:cs="Times New Roman"/>
+          <w:sz w:val="28"/>
+          <w:szCs w:val="28"/>
+        </w:rPr>
+        <w:t xml:space="preserve"> </w:t>
+      </w:r>
+      <w:proofErr w:type="spellStart"/>
+      <w:r>
+        <w:rPr>
+          <w:rFonts w:ascii="Times New Roman" w:hAnsi="Times New Roman" w:cs="Times New Roman"/>
+          <w:sz w:val="28"/>
+          <w:szCs w:val="28"/>
+        </w:rPr>
+        <w:t>thị</w:t>
+      </w:r>
+      <w:proofErr w:type="spellEnd"/>
+      <w:r>
+        <w:rPr>
+          <w:rFonts w:ascii="Times New Roman" w:hAnsi="Times New Roman" w:cs="Times New Roman"/>
+          <w:sz w:val="28"/>
+          <w:szCs w:val="28"/>
+        </w:rPr>
+        <w:t xml:space="preserve"> </w:t>
+      </w:r>
+      <w:proofErr w:type="spellStart"/>
+      <w:r>
+        <w:rPr>
+          <w:rFonts w:ascii="Times New Roman" w:hAnsi="Times New Roman" w:cs="Times New Roman"/>
+          <w:sz w:val="28"/>
+          <w:szCs w:val="28"/>
+        </w:rPr>
+        <w:t>tên</w:t>
+      </w:r>
+      <w:proofErr w:type="spellEnd"/>
+      <w:r>
+        <w:rPr>
+          <w:rFonts w:ascii="Times New Roman" w:hAnsi="Times New Roman" w:cs="Times New Roman"/>
+          <w:sz w:val="28"/>
+          <w:szCs w:val="28"/>
+        </w:rPr>
+        <w:t xml:space="preserve"> </w:t>
+      </w:r>
+      <w:proofErr w:type="spellStart"/>
+      <w:r>
+        <w:rPr>
+          <w:rFonts w:ascii="Times New Roman" w:hAnsi="Times New Roman" w:cs="Times New Roman"/>
+          <w:sz w:val="28"/>
+          <w:szCs w:val="28"/>
+        </w:rPr>
+        <w:t>người</w:t>
+      </w:r>
+      <w:proofErr w:type="spellEnd"/>
+      <w:r>
+        <w:rPr>
+          <w:rFonts w:ascii="Times New Roman" w:hAnsi="Times New Roman" w:cs="Times New Roman"/>
+          <w:sz w:val="28"/>
+          <w:szCs w:val="28"/>
+        </w:rPr>
+        <w:t xml:space="preserve"> </w:t>
+      </w:r>
+      <w:proofErr w:type="spellStart"/>
+      <w:r>
+        <w:rPr>
+          <w:rFonts w:ascii="Times New Roman" w:hAnsi="Times New Roman" w:cs="Times New Roman"/>
+          <w:sz w:val="28"/>
+          <w:szCs w:val="28"/>
+        </w:rPr>
+        <w:t>hạ</w:t>
+      </w:r>
+      <w:proofErr w:type="spellEnd"/>
+      <w:r>
+        <w:rPr>
+          <w:rFonts w:ascii="Times New Roman" w:hAnsi="Times New Roman" w:cs="Times New Roman"/>
+          <w:sz w:val="28"/>
+          <w:szCs w:val="28"/>
+        </w:rPr>
+        <w:t xml:space="preserve"> </w:t>
+      </w:r>
+      <w:proofErr w:type="spellStart"/>
+      <w:r>
+        <w:rPr>
+          <w:rFonts w:ascii="Times New Roman" w:hAnsi="Times New Roman" w:cs="Times New Roman"/>
+          <w:sz w:val="28"/>
+          <w:szCs w:val="28"/>
+        </w:rPr>
+        <w:t>câu</w:t>
+      </w:r>
+      <w:proofErr w:type="spellEnd"/>
+      <w:r>
+        <w:rPr>
+          <w:rFonts w:ascii="Times New Roman" w:hAnsi="Times New Roman" w:cs="Times New Roman"/>
+          <w:sz w:val="28"/>
+          <w:szCs w:val="28"/>
+        </w:rPr>
+        <w:t xml:space="preserve"> </w:t>
+      </w:r>
+      <w:proofErr w:type="spellStart"/>
+      <w:r>
+        <w:rPr>
+          <w:rFonts w:ascii="Times New Roman" w:hAnsi="Times New Roman" w:cs="Times New Roman"/>
+          <w:sz w:val="28"/>
+          <w:szCs w:val="28"/>
+        </w:rPr>
+        <w:t>hỏi</w:t>
+      </w:r>
+      <w:proofErr w:type="spellEnd"/>
+      <w:r>
+        <w:rPr>
+          <w:rFonts w:ascii="Times New Roman" w:hAnsi="Times New Roman" w:cs="Times New Roman"/>
+          <w:sz w:val="28"/>
+          <w:szCs w:val="28"/>
+        </w:rPr>
+        <w:t xml:space="preserve"> </w:t>
+      </w:r>
+      <w:proofErr w:type="spellStart"/>
+      <w:r>
+        <w:rPr>
+          <w:rFonts w:ascii="Times New Roman" w:hAnsi="Times New Roman" w:cs="Times New Roman"/>
+          <w:sz w:val="28"/>
+          <w:szCs w:val="28"/>
+        </w:rPr>
+        <w:t>xuống</w:t>
+      </w:r>
+      <w:proofErr w:type="spellEnd"/>
     </w:p>
     <w:p>
       <w:pPr>
@@ -97,14 +1037,187 @@
           <w:szCs w:val="28"/>
         </w:rPr>
       </w:pPr>
-      <w:r>
-        <w:rPr>
-          <w:rFonts w:ascii="Times New Roman" w:hAnsi="Times New Roman" w:cs="Times New Roman"/>
-          <w:sz w:val="28"/>
-          <w:szCs w:val="28"/>
-        </w:rPr>
-        <w:t xml:space="preserve">Trong danh sách đã xóa của bộ từ điển, lúc load </w:t>
-      </w:r>
+      <w:proofErr w:type="spellStart"/>
+      <w:r>
+        <w:rPr>
+          <w:rFonts w:ascii="Times New Roman" w:hAnsi="Times New Roman" w:cs="Times New Roman"/>
+          <w:sz w:val="28"/>
+          <w:szCs w:val="28"/>
+        </w:rPr>
+        <w:t>Trong</w:t>
+      </w:r>
+      <w:proofErr w:type="spellEnd"/>
+      <w:r>
+        <w:rPr>
+          <w:rFonts w:ascii="Times New Roman" w:hAnsi="Times New Roman" w:cs="Times New Roman"/>
+          <w:sz w:val="28"/>
+          <w:szCs w:val="28"/>
+        </w:rPr>
+        <w:t xml:space="preserve"> </w:t>
+      </w:r>
+      <w:proofErr w:type="spellStart"/>
+      <w:r>
+        <w:rPr>
+          <w:rFonts w:ascii="Times New Roman" w:hAnsi="Times New Roman" w:cs="Times New Roman"/>
+          <w:sz w:val="28"/>
+          <w:szCs w:val="28"/>
+        </w:rPr>
+        <w:t>danh</w:t>
+      </w:r>
+      <w:proofErr w:type="spellEnd"/>
+      <w:r>
+        <w:rPr>
+          <w:rFonts w:ascii="Times New Roman" w:hAnsi="Times New Roman" w:cs="Times New Roman"/>
+          <w:sz w:val="28"/>
+          <w:szCs w:val="28"/>
+        </w:rPr>
+        <w:t xml:space="preserve"> </w:t>
+      </w:r>
+      <w:proofErr w:type="spellStart"/>
+      <w:r>
+        <w:rPr>
+          <w:rFonts w:ascii="Times New Roman" w:hAnsi="Times New Roman" w:cs="Times New Roman"/>
+          <w:sz w:val="28"/>
+          <w:szCs w:val="28"/>
+        </w:rPr>
+        <w:t>sách</w:t>
+      </w:r>
+      <w:proofErr w:type="spellEnd"/>
+      <w:r>
+        <w:rPr>
+          <w:rFonts w:ascii="Times New Roman" w:hAnsi="Times New Roman" w:cs="Times New Roman"/>
+          <w:sz w:val="28"/>
+          <w:szCs w:val="28"/>
+        </w:rPr>
+        <w:t xml:space="preserve"> </w:t>
+      </w:r>
+      <w:proofErr w:type="spellStart"/>
+      <w:r>
+        <w:rPr>
+          <w:rFonts w:ascii="Times New Roman" w:hAnsi="Times New Roman" w:cs="Times New Roman"/>
+          <w:sz w:val="28"/>
+          <w:szCs w:val="28"/>
+        </w:rPr>
+        <w:t>đã</w:t>
+      </w:r>
+      <w:proofErr w:type="spellEnd"/>
+      <w:r>
+        <w:rPr>
+          <w:rFonts w:ascii="Times New Roman" w:hAnsi="Times New Roman" w:cs="Times New Roman"/>
+          <w:sz w:val="28"/>
+          <w:szCs w:val="28"/>
+        </w:rPr>
+        <w:t xml:space="preserve"> </w:t>
+      </w:r>
+      <w:proofErr w:type="spellStart"/>
+      <w:r>
+        <w:rPr>
+          <w:rFonts w:ascii="Times New Roman" w:hAnsi="Times New Roman" w:cs="Times New Roman"/>
+          <w:sz w:val="28"/>
+          <w:szCs w:val="28"/>
+        </w:rPr>
+        <w:t>xóa</w:t>
+      </w:r>
+      <w:proofErr w:type="spellEnd"/>
+      <w:r>
+        <w:rPr>
+          <w:rFonts w:ascii="Times New Roman" w:hAnsi="Times New Roman" w:cs="Times New Roman"/>
+          <w:sz w:val="28"/>
+          <w:szCs w:val="28"/>
+        </w:rPr>
+        <w:t xml:space="preserve"> </w:t>
+      </w:r>
+      <w:proofErr w:type="spellStart"/>
+      <w:r>
+        <w:rPr>
+          <w:rFonts w:ascii="Times New Roman" w:hAnsi="Times New Roman" w:cs="Times New Roman"/>
+          <w:sz w:val="28"/>
+          <w:szCs w:val="28"/>
+        </w:rPr>
+        <w:t>của</w:t>
+      </w:r>
+      <w:proofErr w:type="spellEnd"/>
+      <w:r>
+        <w:rPr>
+          <w:rFonts w:ascii="Times New Roman" w:hAnsi="Times New Roman" w:cs="Times New Roman"/>
+          <w:sz w:val="28"/>
+          <w:szCs w:val="28"/>
+        </w:rPr>
+        <w:t xml:space="preserve"> </w:t>
+      </w:r>
+      <w:proofErr w:type="spellStart"/>
+      <w:r>
+        <w:rPr>
+          <w:rFonts w:ascii="Times New Roman" w:hAnsi="Times New Roman" w:cs="Times New Roman"/>
+          <w:sz w:val="28"/>
+          <w:szCs w:val="28"/>
+        </w:rPr>
+        <w:t>bộ</w:t>
+      </w:r>
+      <w:proofErr w:type="spellEnd"/>
+      <w:r>
+        <w:rPr>
+          <w:rFonts w:ascii="Times New Roman" w:hAnsi="Times New Roman" w:cs="Times New Roman"/>
+          <w:sz w:val="28"/>
+          <w:szCs w:val="28"/>
+        </w:rPr>
+        <w:t xml:space="preserve"> </w:t>
+      </w:r>
+      <w:proofErr w:type="spellStart"/>
+      <w:r>
+        <w:rPr>
+          <w:rFonts w:ascii="Times New Roman" w:hAnsi="Times New Roman" w:cs="Times New Roman"/>
+          <w:sz w:val="28"/>
+          <w:szCs w:val="28"/>
+        </w:rPr>
+        <w:t>từ</w:t>
+      </w:r>
+      <w:proofErr w:type="spellEnd"/>
+      <w:r>
+        <w:rPr>
+          <w:rFonts w:ascii="Times New Roman" w:hAnsi="Times New Roman" w:cs="Times New Roman"/>
+          <w:sz w:val="28"/>
+          <w:szCs w:val="28"/>
+        </w:rPr>
+        <w:t xml:space="preserve"> </w:t>
+      </w:r>
+      <w:proofErr w:type="spellStart"/>
+      <w:r>
+        <w:rPr>
+          <w:rFonts w:ascii="Times New Roman" w:hAnsi="Times New Roman" w:cs="Times New Roman"/>
+          <w:sz w:val="28"/>
+          <w:szCs w:val="28"/>
+        </w:rPr>
+        <w:t>điển</w:t>
+      </w:r>
+      <w:proofErr w:type="spellEnd"/>
+      <w:r>
+        <w:rPr>
+          <w:rFonts w:ascii="Times New Roman" w:hAnsi="Times New Roman" w:cs="Times New Roman"/>
+          <w:sz w:val="28"/>
+          <w:szCs w:val="28"/>
+        </w:rPr>
+        <w:t xml:space="preserve">, </w:t>
+      </w:r>
+      <w:proofErr w:type="spellStart"/>
+      <w:r>
+        <w:rPr>
+          <w:rFonts w:ascii="Times New Roman" w:hAnsi="Times New Roman" w:cs="Times New Roman"/>
+          <w:sz w:val="28"/>
+          <w:szCs w:val="28"/>
+        </w:rPr>
+        <w:t>lúc</w:t>
+      </w:r>
+      <w:proofErr w:type="spellEnd"/>
+      <w:r>
+        <w:rPr>
+          <w:rFonts w:ascii="Times New Roman" w:hAnsi="Times New Roman" w:cs="Times New Roman"/>
+          <w:sz w:val="28"/>
+          <w:szCs w:val="28"/>
+        </w:rPr>
+        <w:t xml:space="preserve"> load </w:t>
+      </w:r>
+      <w:proofErr w:type="spellStart"/>
       <w:proofErr w:type="gramStart"/>
       <w:r>
         <w:rPr>
@@ -114,6 +1227,7 @@
         </w:rPr>
         <w:t>ko</w:t>
       </w:r>
+      <w:proofErr w:type="spellEnd"/>
       <w:proofErr w:type="gramEnd"/>
       <w:r>
         <w:rPr>
@@ -121,8 +1235,288 @@
           <w:sz w:val="28"/>
           <w:szCs w:val="28"/>
         </w:rPr>
-        <w:t xml:space="preserve"> hiển thị tên người đã xóa câu hỏi nhưng khi click vào thì lại hiển thị ra.</w:t>
-      </w:r>
+        <w:t xml:space="preserve"> </w:t>
+      </w:r>
+      <w:proofErr w:type="spellStart"/>
+      <w:r>
+        <w:rPr>
+          <w:rFonts w:ascii="Times New Roman" w:hAnsi="Times New Roman" w:cs="Times New Roman"/>
+          <w:sz w:val="28"/>
+          <w:szCs w:val="28"/>
+        </w:rPr>
+        <w:t>hiển</w:t>
+      </w:r>
+      <w:proofErr w:type="spellEnd"/>
+      <w:r>
+        <w:rPr>
+          <w:rFonts w:ascii="Times New Roman" w:hAnsi="Times New Roman" w:cs="Times New Roman"/>
+          <w:sz w:val="28"/>
+          <w:szCs w:val="28"/>
+        </w:rPr>
+        <w:t xml:space="preserve"> </w:t>
+      </w:r>
+      <w:proofErr w:type="spellStart"/>
+      <w:r>
+        <w:rPr>
+          <w:rFonts w:ascii="Times New Roman" w:hAnsi="Times New Roman" w:cs="Times New Roman"/>
+          <w:sz w:val="28"/>
+          <w:szCs w:val="28"/>
+        </w:rPr>
+        <w:t>thị</w:t>
+      </w:r>
+      <w:proofErr w:type="spellEnd"/>
+      <w:r>
+        <w:rPr>
+          <w:rFonts w:ascii="Times New Roman" w:hAnsi="Times New Roman" w:cs="Times New Roman"/>
+          <w:sz w:val="28"/>
+          <w:szCs w:val="28"/>
+        </w:rPr>
+        <w:t xml:space="preserve"> </w:t>
+      </w:r>
+      <w:proofErr w:type="spellStart"/>
+      <w:r>
+        <w:rPr>
+          <w:rFonts w:ascii="Times New Roman" w:hAnsi="Times New Roman" w:cs="Times New Roman"/>
+          <w:sz w:val="28"/>
+          <w:szCs w:val="28"/>
+        </w:rPr>
+        <w:t>tên</w:t>
+      </w:r>
+      <w:proofErr w:type="spellEnd"/>
+      <w:r>
+        <w:rPr>
+          <w:rFonts w:ascii="Times New Roman" w:hAnsi="Times New Roman" w:cs="Times New Roman"/>
+          <w:sz w:val="28"/>
+          <w:szCs w:val="28"/>
+        </w:rPr>
+        <w:t xml:space="preserve"> </w:t>
+      </w:r>
+      <w:proofErr w:type="spellStart"/>
+      <w:r>
+        <w:rPr>
+          <w:rFonts w:ascii="Times New Roman" w:hAnsi="Times New Roman" w:cs="Times New Roman"/>
+          <w:sz w:val="28"/>
+          <w:szCs w:val="28"/>
+        </w:rPr>
+        <w:t>người</w:t>
+      </w:r>
+      <w:proofErr w:type="spellEnd"/>
+      <w:r>
+        <w:rPr>
+          <w:rFonts w:ascii="Times New Roman" w:hAnsi="Times New Roman" w:cs="Times New Roman"/>
+          <w:sz w:val="28"/>
+          <w:szCs w:val="28"/>
+        </w:rPr>
+        <w:t xml:space="preserve"> </w:t>
+      </w:r>
+      <w:proofErr w:type="spellStart"/>
+      <w:r>
+        <w:rPr>
+          <w:rFonts w:ascii="Times New Roman" w:hAnsi="Times New Roman" w:cs="Times New Roman"/>
+          <w:sz w:val="28"/>
+          <w:szCs w:val="28"/>
+        </w:rPr>
+        <w:t>đã</w:t>
+      </w:r>
+      <w:proofErr w:type="spellEnd"/>
+      <w:r>
+        <w:rPr>
+          <w:rFonts w:ascii="Times New Roman" w:hAnsi="Times New Roman" w:cs="Times New Roman"/>
+          <w:sz w:val="28"/>
+          <w:szCs w:val="28"/>
+        </w:rPr>
+        <w:t xml:space="preserve"> </w:t>
+      </w:r>
+      <w:proofErr w:type="spellStart"/>
+      <w:r>
+        <w:rPr>
+          <w:rFonts w:ascii="Times New Roman" w:hAnsi="Times New Roman" w:cs="Times New Roman"/>
+          <w:sz w:val="28"/>
+          <w:szCs w:val="28"/>
+        </w:rPr>
+        <w:t>xóa</w:t>
+      </w:r>
+      <w:proofErr w:type="spellEnd"/>
+      <w:r>
+        <w:rPr>
+          <w:rFonts w:ascii="Times New Roman" w:hAnsi="Times New Roman" w:cs="Times New Roman"/>
+          <w:sz w:val="28"/>
+          <w:szCs w:val="28"/>
+        </w:rPr>
+        <w:t xml:space="preserve"> </w:t>
+      </w:r>
+      <w:proofErr w:type="spellStart"/>
+      <w:r>
+        <w:rPr>
+          <w:rFonts w:ascii="Times New Roman" w:hAnsi="Times New Roman" w:cs="Times New Roman"/>
+          <w:sz w:val="28"/>
+          <w:szCs w:val="28"/>
+        </w:rPr>
+        <w:t>câu</w:t>
+      </w:r>
+      <w:proofErr w:type="spellEnd"/>
+      <w:r>
+        <w:rPr>
+          <w:rFonts w:ascii="Times New Roman" w:hAnsi="Times New Roman" w:cs="Times New Roman"/>
+          <w:sz w:val="28"/>
+          <w:szCs w:val="28"/>
+        </w:rPr>
+        <w:t xml:space="preserve"> </w:t>
+      </w:r>
+      <w:proofErr w:type="spellStart"/>
+      <w:r>
+        <w:rPr>
+          <w:rFonts w:ascii="Times New Roman" w:hAnsi="Times New Roman" w:cs="Times New Roman"/>
+          <w:sz w:val="28"/>
+          <w:szCs w:val="28"/>
+        </w:rPr>
+        <w:t>hỏi</w:t>
+      </w:r>
+      <w:proofErr w:type="spellEnd"/>
+      <w:r>
+        <w:rPr>
+          <w:rFonts w:ascii="Times New Roman" w:hAnsi="Times New Roman" w:cs="Times New Roman"/>
+          <w:sz w:val="28"/>
+          <w:szCs w:val="28"/>
+        </w:rPr>
+        <w:t xml:space="preserve"> </w:t>
+      </w:r>
+      <w:proofErr w:type="spellStart"/>
+      <w:r>
+        <w:rPr>
+          <w:rFonts w:ascii="Times New Roman" w:hAnsi="Times New Roman" w:cs="Times New Roman"/>
+          <w:sz w:val="28"/>
+          <w:szCs w:val="28"/>
+        </w:rPr>
+        <w:t>nhưng</w:t>
+      </w:r>
+      <w:proofErr w:type="spellEnd"/>
+      <w:r>
+        <w:rPr>
+          <w:rFonts w:ascii="Times New Roman" w:hAnsi="Times New Roman" w:cs="Times New Roman"/>
+          <w:sz w:val="28"/>
+          <w:szCs w:val="28"/>
+        </w:rPr>
+        <w:t xml:space="preserve"> </w:t>
+      </w:r>
+      <w:proofErr w:type="spellStart"/>
+      <w:r>
+        <w:rPr>
+          <w:rFonts w:ascii="Times New Roman" w:hAnsi="Times New Roman" w:cs="Times New Roman"/>
+          <w:sz w:val="28"/>
+          <w:szCs w:val="28"/>
+        </w:rPr>
+        <w:t>khi</w:t>
+      </w:r>
+      <w:proofErr w:type="spellEnd"/>
+      <w:r>
+        <w:rPr>
+          <w:rFonts w:ascii="Times New Roman" w:hAnsi="Times New Roman" w:cs="Times New Roman"/>
+          <w:sz w:val="28"/>
+          <w:szCs w:val="28"/>
+        </w:rPr>
+        <w:t xml:space="preserve"> click </w:t>
+      </w:r>
+      <w:proofErr w:type="spellStart"/>
+      <w:r>
+        <w:rPr>
+          <w:rFonts w:ascii="Times New Roman" w:hAnsi="Times New Roman" w:cs="Times New Roman"/>
+          <w:sz w:val="28"/>
+          <w:szCs w:val="28"/>
+        </w:rPr>
+        <w:t>vào</w:t>
+      </w:r>
+      <w:proofErr w:type="spellEnd"/>
+      <w:r>
+        <w:rPr>
+          <w:rFonts w:ascii="Times New Roman" w:hAnsi="Times New Roman" w:cs="Times New Roman"/>
+          <w:sz w:val="28"/>
+          <w:szCs w:val="28"/>
+        </w:rPr>
+        <w:t xml:space="preserve"> </w:t>
+      </w:r>
+      <w:proofErr w:type="spellStart"/>
+      <w:r>
+        <w:rPr>
+          <w:rFonts w:ascii="Times New Roman" w:hAnsi="Times New Roman" w:cs="Times New Roman"/>
+          <w:sz w:val="28"/>
+          <w:szCs w:val="28"/>
+        </w:rPr>
+        <w:t>thì</w:t>
+      </w:r>
+      <w:proofErr w:type="spellEnd"/>
+      <w:r>
+        <w:rPr>
+          <w:rFonts w:ascii="Times New Roman" w:hAnsi="Times New Roman" w:cs="Times New Roman"/>
+          <w:sz w:val="28"/>
+          <w:szCs w:val="28"/>
+        </w:rPr>
+        <w:t xml:space="preserve"> </w:t>
+      </w:r>
+      <w:proofErr w:type="spellStart"/>
+      <w:r>
+        <w:rPr>
+          <w:rFonts w:ascii="Times New Roman" w:hAnsi="Times New Roman" w:cs="Times New Roman"/>
+          <w:sz w:val="28"/>
+          <w:szCs w:val="28"/>
+        </w:rPr>
+        <w:t>lại</w:t>
+      </w:r>
+      <w:proofErr w:type="spellEnd"/>
+      <w:r>
+        <w:rPr>
+          <w:rFonts w:ascii="Times New Roman" w:hAnsi="Times New Roman" w:cs="Times New Roman"/>
+          <w:sz w:val="28"/>
+          <w:szCs w:val="28"/>
+        </w:rPr>
+        <w:t xml:space="preserve"> </w:t>
+      </w:r>
+      <w:proofErr w:type="spellStart"/>
+      <w:r>
+        <w:rPr>
+          <w:rFonts w:ascii="Times New Roman" w:hAnsi="Times New Roman" w:cs="Times New Roman"/>
+          <w:sz w:val="28"/>
+          <w:szCs w:val="28"/>
+        </w:rPr>
+        <w:t>hiển</w:t>
+      </w:r>
+      <w:proofErr w:type="spellEnd"/>
+      <w:r>
+        <w:rPr>
+          <w:rFonts w:ascii="Times New Roman" w:hAnsi="Times New Roman" w:cs="Times New Roman"/>
+          <w:sz w:val="28"/>
+          <w:szCs w:val="28"/>
+        </w:rPr>
+        <w:t xml:space="preserve"> </w:t>
+      </w:r>
+      <w:proofErr w:type="spellStart"/>
+      <w:r>
+        <w:rPr>
+          <w:rFonts w:ascii="Times New Roman" w:hAnsi="Times New Roman" w:cs="Times New Roman"/>
+          <w:sz w:val="28"/>
+          <w:szCs w:val="28"/>
+        </w:rPr>
+        <w:t>thị</w:t>
+      </w:r>
+      <w:proofErr w:type="spellEnd"/>
+      <w:r>
+        <w:rPr>
+          <w:rFonts w:ascii="Times New Roman" w:hAnsi="Times New Roman" w:cs="Times New Roman"/>
+          <w:sz w:val="28"/>
+          <w:szCs w:val="28"/>
+        </w:rPr>
+        <w:t xml:space="preserve"> </w:t>
+      </w:r>
+      <w:proofErr w:type="spellStart"/>
+      <w:r>
+        <w:rPr>
+          <w:rFonts w:ascii="Times New Roman" w:hAnsi="Times New Roman" w:cs="Times New Roman"/>
+          <w:sz w:val="28"/>
+          <w:szCs w:val="28"/>
+        </w:rPr>
+        <w:t>ra.</w:t>
+      </w:r>
+      <w:proofErr w:type="spellEnd"/>
     </w:p>
     <w:p>
       <w:pPr>
@@ -137,14 +1531,304 @@
           <w:szCs w:val="28"/>
         </w:rPr>
       </w:pPr>
-      <w:r>
-        <w:rPr>
-          <w:rFonts w:ascii="Times New Roman" w:hAnsi="Times New Roman" w:cs="Times New Roman"/>
-          <w:sz w:val="28"/>
-          <w:szCs w:val="28"/>
-        </w:rPr>
-        <w:t>Bên phần hiển thị chi tiết câu hỏi đã xóa, xuất hiện 2 lần thông tin người xóa câu hỏi</w:t>
-      </w:r>
+      <w:proofErr w:type="spellStart"/>
+      <w:r>
+        <w:rPr>
+          <w:rFonts w:ascii="Times New Roman" w:hAnsi="Times New Roman" w:cs="Times New Roman"/>
+          <w:sz w:val="28"/>
+          <w:szCs w:val="28"/>
+        </w:rPr>
+        <w:t>Bên</w:t>
+      </w:r>
+      <w:proofErr w:type="spellEnd"/>
+      <w:r>
+        <w:rPr>
+          <w:rFonts w:ascii="Times New Roman" w:hAnsi="Times New Roman" w:cs="Times New Roman"/>
+          <w:sz w:val="28"/>
+          <w:szCs w:val="28"/>
+        </w:rPr>
+        <w:t xml:space="preserve"> </w:t>
+      </w:r>
+      <w:proofErr w:type="spellStart"/>
+      <w:r>
+        <w:rPr>
+          <w:rFonts w:ascii="Times New Roman" w:hAnsi="Times New Roman" w:cs="Times New Roman"/>
+          <w:sz w:val="28"/>
+          <w:szCs w:val="28"/>
+        </w:rPr>
+        <w:t>phần</w:t>
+      </w:r>
+      <w:proofErr w:type="spellEnd"/>
+      <w:r>
+        <w:rPr>
+          <w:rFonts w:ascii="Times New Roman" w:hAnsi="Times New Roman" w:cs="Times New Roman"/>
+          <w:sz w:val="28"/>
+          <w:szCs w:val="28"/>
+        </w:rPr>
+        <w:t xml:space="preserve"> </w:t>
+      </w:r>
+      <w:proofErr w:type="spellStart"/>
+      <w:r>
+        <w:rPr>
+          <w:rFonts w:ascii="Times New Roman" w:hAnsi="Times New Roman" w:cs="Times New Roman"/>
+          <w:sz w:val="28"/>
+          <w:szCs w:val="28"/>
+        </w:rPr>
+        <w:t>hiển</w:t>
+      </w:r>
+      <w:proofErr w:type="spellEnd"/>
+      <w:r>
+        <w:rPr>
+          <w:rFonts w:ascii="Times New Roman" w:hAnsi="Times New Roman" w:cs="Times New Roman"/>
+          <w:sz w:val="28"/>
+          <w:szCs w:val="28"/>
+        </w:rPr>
+        <w:t xml:space="preserve"> </w:t>
+      </w:r>
+      <w:proofErr w:type="spellStart"/>
+      <w:r>
+        <w:rPr>
+          <w:rFonts w:ascii="Times New Roman" w:hAnsi="Times New Roman" w:cs="Times New Roman"/>
+          <w:sz w:val="28"/>
+          <w:szCs w:val="28"/>
+        </w:rPr>
+        <w:t>thị</w:t>
+      </w:r>
+      <w:proofErr w:type="spellEnd"/>
+      <w:r>
+        <w:rPr>
+          <w:rFonts w:ascii="Times New Roman" w:hAnsi="Times New Roman" w:cs="Times New Roman"/>
+          <w:sz w:val="28"/>
+          <w:szCs w:val="28"/>
+        </w:rPr>
+        <w:t xml:space="preserve"> chi </w:t>
+      </w:r>
+      <w:proofErr w:type="spellStart"/>
+      <w:r>
+        <w:rPr>
+          <w:rFonts w:ascii="Times New Roman" w:hAnsi="Times New Roman" w:cs="Times New Roman"/>
+          <w:sz w:val="28"/>
+          <w:szCs w:val="28"/>
+        </w:rPr>
+        <w:t>tiết</w:t>
+      </w:r>
+      <w:proofErr w:type="spellEnd"/>
+      <w:r>
+        <w:rPr>
+          <w:rFonts w:ascii="Times New Roman" w:hAnsi="Times New Roman" w:cs="Times New Roman"/>
+          <w:sz w:val="28"/>
+          <w:szCs w:val="28"/>
+        </w:rPr>
+        <w:t xml:space="preserve"> </w:t>
+      </w:r>
+      <w:proofErr w:type="spellStart"/>
+      <w:r>
+        <w:rPr>
+          <w:rFonts w:ascii="Times New Roman" w:hAnsi="Times New Roman" w:cs="Times New Roman"/>
+          <w:sz w:val="28"/>
+          <w:szCs w:val="28"/>
+        </w:rPr>
+        <w:t>câu</w:t>
+      </w:r>
+      <w:proofErr w:type="spellEnd"/>
+      <w:r>
+        <w:rPr>
+          <w:rFonts w:ascii="Times New Roman" w:hAnsi="Times New Roman" w:cs="Times New Roman"/>
+          <w:sz w:val="28"/>
+          <w:szCs w:val="28"/>
+        </w:rPr>
+        <w:t xml:space="preserve"> </w:t>
+      </w:r>
+      <w:proofErr w:type="spellStart"/>
+      <w:r>
+        <w:rPr>
+          <w:rFonts w:ascii="Times New Roman" w:hAnsi="Times New Roman" w:cs="Times New Roman"/>
+          <w:sz w:val="28"/>
+          <w:szCs w:val="28"/>
+        </w:rPr>
+        <w:t>hỏi</w:t>
+      </w:r>
+      <w:proofErr w:type="spellEnd"/>
+      <w:r>
+        <w:rPr>
+          <w:rFonts w:ascii="Times New Roman" w:hAnsi="Times New Roman" w:cs="Times New Roman"/>
+          <w:sz w:val="28"/>
+          <w:szCs w:val="28"/>
+        </w:rPr>
+        <w:t xml:space="preserve"> </w:t>
+      </w:r>
+      <w:proofErr w:type="spellStart"/>
+      <w:r>
+        <w:rPr>
+          <w:rFonts w:ascii="Times New Roman" w:hAnsi="Times New Roman" w:cs="Times New Roman"/>
+          <w:sz w:val="28"/>
+          <w:szCs w:val="28"/>
+        </w:rPr>
+        <w:t>đã</w:t>
+      </w:r>
+      <w:proofErr w:type="spellEnd"/>
+      <w:r>
+        <w:rPr>
+          <w:rFonts w:ascii="Times New Roman" w:hAnsi="Times New Roman" w:cs="Times New Roman"/>
+          <w:sz w:val="28"/>
+          <w:szCs w:val="28"/>
+        </w:rPr>
+        <w:t xml:space="preserve"> </w:t>
+      </w:r>
+      <w:proofErr w:type="spellStart"/>
+      <w:r>
+        <w:rPr>
+          <w:rFonts w:ascii="Times New Roman" w:hAnsi="Times New Roman" w:cs="Times New Roman"/>
+          <w:sz w:val="28"/>
+          <w:szCs w:val="28"/>
+        </w:rPr>
+        <w:t>xóa</w:t>
+      </w:r>
+      <w:proofErr w:type="spellEnd"/>
+      <w:r>
+        <w:rPr>
+          <w:rFonts w:ascii="Times New Roman" w:hAnsi="Times New Roman" w:cs="Times New Roman"/>
+          <w:sz w:val="28"/>
+          <w:szCs w:val="28"/>
+        </w:rPr>
+        <w:t xml:space="preserve">, </w:t>
+      </w:r>
+      <w:proofErr w:type="spellStart"/>
+      <w:r>
+        <w:rPr>
+          <w:rFonts w:ascii="Times New Roman" w:hAnsi="Times New Roman" w:cs="Times New Roman"/>
+          <w:sz w:val="28"/>
+          <w:szCs w:val="28"/>
+        </w:rPr>
+        <w:t>xuất</w:t>
+      </w:r>
+      <w:proofErr w:type="spellEnd"/>
+      <w:r>
+        <w:rPr>
+          <w:rFonts w:ascii="Times New Roman" w:hAnsi="Times New Roman" w:cs="Times New Roman"/>
+          <w:sz w:val="28"/>
+          <w:szCs w:val="28"/>
+        </w:rPr>
+        <w:t xml:space="preserve"> </w:t>
+      </w:r>
+      <w:proofErr w:type="spellStart"/>
+      <w:r>
+        <w:rPr>
+          <w:rFonts w:ascii="Times New Roman" w:hAnsi="Times New Roman" w:cs="Times New Roman"/>
+          <w:sz w:val="28"/>
+          <w:szCs w:val="28"/>
+        </w:rPr>
+        <w:t>hiện</w:t>
+      </w:r>
+      <w:proofErr w:type="spellEnd"/>
+      <w:r>
+        <w:rPr>
+          <w:rFonts w:ascii="Times New Roman" w:hAnsi="Times New Roman" w:cs="Times New Roman"/>
+          <w:sz w:val="28"/>
+          <w:szCs w:val="28"/>
+        </w:rPr>
+        <w:t xml:space="preserve"> 2 </w:t>
+      </w:r>
+      <w:proofErr w:type="spellStart"/>
+      <w:r>
+        <w:rPr>
+          <w:rFonts w:ascii="Times New Roman" w:hAnsi="Times New Roman" w:cs="Times New Roman"/>
+          <w:sz w:val="28"/>
+          <w:szCs w:val="28"/>
+        </w:rPr>
+        <w:t>lần</w:t>
+      </w:r>
+      <w:proofErr w:type="spellEnd"/>
+      <w:r>
+        <w:rPr>
+          <w:rFonts w:ascii="Times New Roman" w:hAnsi="Times New Roman" w:cs="Times New Roman"/>
+          <w:sz w:val="28"/>
+          <w:szCs w:val="28"/>
+        </w:rPr>
+        <w:t xml:space="preserve"> </w:t>
+      </w:r>
+      <w:proofErr w:type="spellStart"/>
+      <w:r>
+        <w:rPr>
+          <w:rFonts w:ascii="Times New Roman" w:hAnsi="Times New Roman" w:cs="Times New Roman"/>
+          <w:sz w:val="28"/>
+          <w:szCs w:val="28"/>
+        </w:rPr>
+        <w:t>thông</w:t>
+      </w:r>
+      <w:proofErr w:type="spellEnd"/>
+      <w:r>
+        <w:rPr>
+          <w:rFonts w:ascii="Times New Roman" w:hAnsi="Times New Roman" w:cs="Times New Roman"/>
+          <w:sz w:val="28"/>
+          <w:szCs w:val="28"/>
+        </w:rPr>
+        <w:t xml:space="preserve"> tin </w:t>
+      </w:r>
+      <w:proofErr w:type="spellStart"/>
+      <w:r>
+        <w:rPr>
+          <w:rFonts w:ascii="Times New Roman" w:hAnsi="Times New Roman" w:cs="Times New Roman"/>
+          <w:sz w:val="28"/>
+          <w:szCs w:val="28"/>
+        </w:rPr>
+        <w:t>người</w:t>
+      </w:r>
+      <w:proofErr w:type="spellEnd"/>
+      <w:r>
+        <w:rPr>
+          <w:rFonts w:ascii="Times New Roman" w:hAnsi="Times New Roman" w:cs="Times New Roman"/>
+          <w:sz w:val="28"/>
+          <w:szCs w:val="28"/>
+        </w:rPr>
+        <w:t xml:space="preserve"> </w:t>
+      </w:r>
+      <w:proofErr w:type="spellStart"/>
+      <w:r>
+        <w:rPr>
+          <w:rFonts w:ascii="Times New Roman" w:hAnsi="Times New Roman" w:cs="Times New Roman"/>
+          <w:sz w:val="28"/>
+          <w:szCs w:val="28"/>
+        </w:rPr>
+        <w:t>xóa</w:t>
+      </w:r>
+      <w:proofErr w:type="spellEnd"/>
+      <w:r>
+        <w:rPr>
+          <w:rFonts w:ascii="Times New Roman" w:hAnsi="Times New Roman" w:cs="Times New Roman"/>
+          <w:sz w:val="28"/>
+          <w:szCs w:val="28"/>
+        </w:rPr>
+        <w:t xml:space="preserve"> </w:t>
+      </w:r>
+      <w:proofErr w:type="spellStart"/>
+      <w:r>
+        <w:rPr>
+          <w:rFonts w:ascii="Times New Roman" w:hAnsi="Times New Roman" w:cs="Times New Roman"/>
+          <w:sz w:val="28"/>
+          <w:szCs w:val="28"/>
+        </w:rPr>
+        <w:t>câu</w:t>
+      </w:r>
+      <w:proofErr w:type="spellEnd"/>
+      <w:r>
+        <w:rPr>
+          <w:rFonts w:ascii="Times New Roman" w:hAnsi="Times New Roman" w:cs="Times New Roman"/>
+          <w:sz w:val="28"/>
+          <w:szCs w:val="28"/>
+        </w:rPr>
+        <w:t xml:space="preserve"> </w:t>
+      </w:r>
+      <w:proofErr w:type="spellStart"/>
+      <w:r>
+        <w:rPr>
+          <w:rFonts w:ascii="Times New Roman" w:hAnsi="Times New Roman" w:cs="Times New Roman"/>
+          <w:sz w:val="28"/>
+          <w:szCs w:val="28"/>
+        </w:rPr>
+        <w:t>hỏi</w:t>
+      </w:r>
+      <w:proofErr w:type="spellEnd"/>
     </w:p>
     <w:p>
       <w:pPr>
@@ -159,14 +1843,484 @@
           <w:szCs w:val="28"/>
         </w:rPr>
       </w:pPr>
-      <w:r>
-        <w:rPr>
-          <w:rFonts w:ascii="Times New Roman" w:hAnsi="Times New Roman" w:cs="Times New Roman"/>
-          <w:sz w:val="28"/>
-          <w:szCs w:val="28"/>
-        </w:rPr>
-        <w:t>Trong danh sách đã hạ của bộ từ điển, lúc đăng câu hỏi lại thành công nhưng không hiển thị thông báo Đăng câu hỏi thành công</w:t>
-      </w:r>
+      <w:proofErr w:type="spellStart"/>
+      <w:r>
+        <w:rPr>
+          <w:rFonts w:ascii="Times New Roman" w:hAnsi="Times New Roman" w:cs="Times New Roman"/>
+          <w:sz w:val="28"/>
+          <w:szCs w:val="28"/>
+        </w:rPr>
+        <w:t>Trong</w:t>
+      </w:r>
+      <w:proofErr w:type="spellEnd"/>
+      <w:r>
+        <w:rPr>
+          <w:rFonts w:ascii="Times New Roman" w:hAnsi="Times New Roman" w:cs="Times New Roman"/>
+          <w:sz w:val="28"/>
+          <w:szCs w:val="28"/>
+        </w:rPr>
+        <w:t xml:space="preserve"> </w:t>
+      </w:r>
+      <w:proofErr w:type="spellStart"/>
+      <w:r>
+        <w:rPr>
+          <w:rFonts w:ascii="Times New Roman" w:hAnsi="Times New Roman" w:cs="Times New Roman"/>
+          <w:sz w:val="28"/>
+          <w:szCs w:val="28"/>
+        </w:rPr>
+        <w:t>danh</w:t>
+      </w:r>
+      <w:proofErr w:type="spellEnd"/>
+      <w:r>
+        <w:rPr>
+          <w:rFonts w:ascii="Times New Roman" w:hAnsi="Times New Roman" w:cs="Times New Roman"/>
+          <w:sz w:val="28"/>
+          <w:szCs w:val="28"/>
+        </w:rPr>
+        <w:t xml:space="preserve"> </w:t>
+      </w:r>
+      <w:proofErr w:type="spellStart"/>
+      <w:r>
+        <w:rPr>
+          <w:rFonts w:ascii="Times New Roman" w:hAnsi="Times New Roman" w:cs="Times New Roman"/>
+          <w:sz w:val="28"/>
+          <w:szCs w:val="28"/>
+        </w:rPr>
+        <w:t>sách</w:t>
+      </w:r>
+      <w:proofErr w:type="spellEnd"/>
+      <w:r>
+        <w:rPr>
+          <w:rFonts w:ascii="Times New Roman" w:hAnsi="Times New Roman" w:cs="Times New Roman"/>
+          <w:sz w:val="28"/>
+          <w:szCs w:val="28"/>
+        </w:rPr>
+        <w:t xml:space="preserve"> </w:t>
+      </w:r>
+      <w:proofErr w:type="spellStart"/>
+      <w:r>
+        <w:rPr>
+          <w:rFonts w:ascii="Times New Roman" w:hAnsi="Times New Roman" w:cs="Times New Roman"/>
+          <w:sz w:val="28"/>
+          <w:szCs w:val="28"/>
+        </w:rPr>
+        <w:t>đã</w:t>
+      </w:r>
+      <w:proofErr w:type="spellEnd"/>
+      <w:r>
+        <w:rPr>
+          <w:rFonts w:ascii="Times New Roman" w:hAnsi="Times New Roman" w:cs="Times New Roman"/>
+          <w:sz w:val="28"/>
+          <w:szCs w:val="28"/>
+        </w:rPr>
+        <w:t xml:space="preserve"> </w:t>
+      </w:r>
+      <w:proofErr w:type="spellStart"/>
+      <w:r>
+        <w:rPr>
+          <w:rFonts w:ascii="Times New Roman" w:hAnsi="Times New Roman" w:cs="Times New Roman"/>
+          <w:sz w:val="28"/>
+          <w:szCs w:val="28"/>
+        </w:rPr>
+        <w:t>hạ</w:t>
+      </w:r>
+      <w:proofErr w:type="spellEnd"/>
+      <w:r>
+        <w:rPr>
+          <w:rFonts w:ascii="Times New Roman" w:hAnsi="Times New Roman" w:cs="Times New Roman"/>
+          <w:sz w:val="28"/>
+          <w:szCs w:val="28"/>
+        </w:rPr>
+        <w:t xml:space="preserve"> </w:t>
+      </w:r>
+      <w:proofErr w:type="spellStart"/>
+      <w:r>
+        <w:rPr>
+          <w:rFonts w:ascii="Times New Roman" w:hAnsi="Times New Roman" w:cs="Times New Roman"/>
+          <w:sz w:val="28"/>
+          <w:szCs w:val="28"/>
+        </w:rPr>
+        <w:t>của</w:t>
+      </w:r>
+      <w:proofErr w:type="spellEnd"/>
+      <w:r>
+        <w:rPr>
+          <w:rFonts w:ascii="Times New Roman" w:hAnsi="Times New Roman" w:cs="Times New Roman"/>
+          <w:sz w:val="28"/>
+          <w:szCs w:val="28"/>
+        </w:rPr>
+        <w:t xml:space="preserve"> </w:t>
+      </w:r>
+      <w:proofErr w:type="spellStart"/>
+      <w:r>
+        <w:rPr>
+          <w:rFonts w:ascii="Times New Roman" w:hAnsi="Times New Roman" w:cs="Times New Roman"/>
+          <w:sz w:val="28"/>
+          <w:szCs w:val="28"/>
+        </w:rPr>
+        <w:t>bộ</w:t>
+      </w:r>
+      <w:proofErr w:type="spellEnd"/>
+      <w:r>
+        <w:rPr>
+          <w:rFonts w:ascii="Times New Roman" w:hAnsi="Times New Roman" w:cs="Times New Roman"/>
+          <w:sz w:val="28"/>
+          <w:szCs w:val="28"/>
+        </w:rPr>
+        <w:t xml:space="preserve"> </w:t>
+      </w:r>
+      <w:proofErr w:type="spellStart"/>
+      <w:r>
+        <w:rPr>
+          <w:rFonts w:ascii="Times New Roman" w:hAnsi="Times New Roman" w:cs="Times New Roman"/>
+          <w:sz w:val="28"/>
+          <w:szCs w:val="28"/>
+        </w:rPr>
+        <w:t>từ</w:t>
+      </w:r>
+      <w:proofErr w:type="spellEnd"/>
+      <w:r>
+        <w:rPr>
+          <w:rFonts w:ascii="Times New Roman" w:hAnsi="Times New Roman" w:cs="Times New Roman"/>
+          <w:sz w:val="28"/>
+          <w:szCs w:val="28"/>
+        </w:rPr>
+        <w:t xml:space="preserve"> </w:t>
+      </w:r>
+      <w:proofErr w:type="spellStart"/>
+      <w:r>
+        <w:rPr>
+          <w:rFonts w:ascii="Times New Roman" w:hAnsi="Times New Roman" w:cs="Times New Roman"/>
+          <w:sz w:val="28"/>
+          <w:szCs w:val="28"/>
+        </w:rPr>
+        <w:t>điển</w:t>
+      </w:r>
+      <w:proofErr w:type="spellEnd"/>
+      <w:r>
+        <w:rPr>
+          <w:rFonts w:ascii="Times New Roman" w:hAnsi="Times New Roman" w:cs="Times New Roman"/>
+          <w:sz w:val="28"/>
+          <w:szCs w:val="28"/>
+        </w:rPr>
+        <w:t xml:space="preserve">, </w:t>
+      </w:r>
+      <w:proofErr w:type="spellStart"/>
+      <w:r>
+        <w:rPr>
+          <w:rFonts w:ascii="Times New Roman" w:hAnsi="Times New Roman" w:cs="Times New Roman"/>
+          <w:sz w:val="28"/>
+          <w:szCs w:val="28"/>
+        </w:rPr>
+        <w:t>lúc</w:t>
+      </w:r>
+      <w:proofErr w:type="spellEnd"/>
+      <w:r>
+        <w:rPr>
+          <w:rFonts w:ascii="Times New Roman" w:hAnsi="Times New Roman" w:cs="Times New Roman"/>
+          <w:sz w:val="28"/>
+          <w:szCs w:val="28"/>
+        </w:rPr>
+        <w:t xml:space="preserve"> </w:t>
+      </w:r>
+      <w:proofErr w:type="spellStart"/>
+      <w:r>
+        <w:rPr>
+          <w:rFonts w:ascii="Times New Roman" w:hAnsi="Times New Roman" w:cs="Times New Roman"/>
+          <w:sz w:val="28"/>
+          <w:szCs w:val="28"/>
+        </w:rPr>
+        <w:t>đăng</w:t>
+      </w:r>
+      <w:proofErr w:type="spellEnd"/>
+      <w:r>
+        <w:rPr>
+          <w:rFonts w:ascii="Times New Roman" w:hAnsi="Times New Roman" w:cs="Times New Roman"/>
+          <w:sz w:val="28"/>
+          <w:szCs w:val="28"/>
+        </w:rPr>
+        <w:t xml:space="preserve"> </w:t>
+      </w:r>
+      <w:proofErr w:type="spellStart"/>
+      <w:r>
+        <w:rPr>
+          <w:rFonts w:ascii="Times New Roman" w:hAnsi="Times New Roman" w:cs="Times New Roman"/>
+          <w:sz w:val="28"/>
+          <w:szCs w:val="28"/>
+        </w:rPr>
+        <w:t>câu</w:t>
+      </w:r>
+      <w:proofErr w:type="spellEnd"/>
+      <w:r>
+        <w:rPr>
+          <w:rFonts w:ascii="Times New Roman" w:hAnsi="Times New Roman" w:cs="Times New Roman"/>
+          <w:sz w:val="28"/>
+          <w:szCs w:val="28"/>
+        </w:rPr>
+        <w:t xml:space="preserve"> </w:t>
+      </w:r>
+      <w:proofErr w:type="spellStart"/>
+      <w:r>
+        <w:rPr>
+          <w:rFonts w:ascii="Times New Roman" w:hAnsi="Times New Roman" w:cs="Times New Roman"/>
+          <w:sz w:val="28"/>
+          <w:szCs w:val="28"/>
+        </w:rPr>
+        <w:t>hỏi</w:t>
+      </w:r>
+      <w:proofErr w:type="spellEnd"/>
+      <w:r>
+        <w:rPr>
+          <w:rFonts w:ascii="Times New Roman" w:hAnsi="Times New Roman" w:cs="Times New Roman"/>
+          <w:sz w:val="28"/>
+          <w:szCs w:val="28"/>
+        </w:rPr>
+        <w:t xml:space="preserve"> </w:t>
+      </w:r>
+      <w:proofErr w:type="spellStart"/>
+      <w:r>
+        <w:rPr>
+          <w:rFonts w:ascii="Times New Roman" w:hAnsi="Times New Roman" w:cs="Times New Roman"/>
+          <w:sz w:val="28"/>
+          <w:szCs w:val="28"/>
+        </w:rPr>
+        <w:t>lại</w:t>
+      </w:r>
+      <w:proofErr w:type="spellEnd"/>
+      <w:r>
+        <w:rPr>
+          <w:rFonts w:ascii="Times New Roman" w:hAnsi="Times New Roman" w:cs="Times New Roman"/>
+          <w:sz w:val="28"/>
+          <w:szCs w:val="28"/>
+        </w:rPr>
+        <w:t xml:space="preserve"> </w:t>
+      </w:r>
+      <w:proofErr w:type="spellStart"/>
+      <w:r>
+        <w:rPr>
+          <w:rFonts w:ascii="Times New Roman" w:hAnsi="Times New Roman" w:cs="Times New Roman"/>
+          <w:sz w:val="28"/>
+          <w:szCs w:val="28"/>
+        </w:rPr>
+        <w:t>thành</w:t>
+      </w:r>
+      <w:proofErr w:type="spellEnd"/>
+      <w:r>
+        <w:rPr>
+          <w:rFonts w:ascii="Times New Roman" w:hAnsi="Times New Roman" w:cs="Times New Roman"/>
+          <w:sz w:val="28"/>
+          <w:szCs w:val="28"/>
+        </w:rPr>
+        <w:t xml:space="preserve"> </w:t>
+      </w:r>
+      <w:proofErr w:type="spellStart"/>
+      <w:r>
+        <w:rPr>
+          <w:rFonts w:ascii="Times New Roman" w:hAnsi="Times New Roman" w:cs="Times New Roman"/>
+          <w:sz w:val="28"/>
+          <w:szCs w:val="28"/>
+        </w:rPr>
+        <w:t>công</w:t>
+      </w:r>
+      <w:proofErr w:type="spellEnd"/>
+      <w:r>
+        <w:rPr>
+          <w:rFonts w:ascii="Times New Roman" w:hAnsi="Times New Roman" w:cs="Times New Roman"/>
+          <w:sz w:val="28"/>
+          <w:szCs w:val="28"/>
+        </w:rPr>
+        <w:t xml:space="preserve"> </w:t>
+      </w:r>
+      <w:proofErr w:type="spellStart"/>
+      <w:r>
+        <w:rPr>
+          <w:rFonts w:ascii="Times New Roman" w:hAnsi="Times New Roman" w:cs="Times New Roman"/>
+          <w:sz w:val="28"/>
+          <w:szCs w:val="28"/>
+        </w:rPr>
+        <w:t>nhưng</w:t>
+      </w:r>
+      <w:proofErr w:type="spellEnd"/>
+      <w:r>
+        <w:rPr>
+          <w:rFonts w:ascii="Times New Roman" w:hAnsi="Times New Roman" w:cs="Times New Roman"/>
+          <w:sz w:val="28"/>
+          <w:szCs w:val="28"/>
+        </w:rPr>
+        <w:t xml:space="preserve"> </w:t>
+      </w:r>
+      <w:proofErr w:type="spellStart"/>
+      <w:r>
+        <w:rPr>
+          <w:rFonts w:ascii="Times New Roman" w:hAnsi="Times New Roman" w:cs="Times New Roman"/>
+          <w:sz w:val="28"/>
+          <w:szCs w:val="28"/>
+        </w:rPr>
+        <w:t>không</w:t>
+      </w:r>
+      <w:proofErr w:type="spellEnd"/>
+      <w:r>
+        <w:rPr>
+          <w:rFonts w:ascii="Times New Roman" w:hAnsi="Times New Roman" w:cs="Times New Roman"/>
+          <w:sz w:val="28"/>
+          <w:szCs w:val="28"/>
+        </w:rPr>
+        <w:t xml:space="preserve"> </w:t>
+      </w:r>
+      <w:proofErr w:type="spellStart"/>
+      <w:r>
+        <w:rPr>
+          <w:rFonts w:ascii="Times New Roman" w:hAnsi="Times New Roman" w:cs="Times New Roman"/>
+          <w:sz w:val="28"/>
+          <w:szCs w:val="28"/>
+        </w:rPr>
+        <w:t>hiển</w:t>
+      </w:r>
+      <w:proofErr w:type="spellEnd"/>
+      <w:r>
+        <w:rPr>
+          <w:rFonts w:ascii="Times New Roman" w:hAnsi="Times New Roman" w:cs="Times New Roman"/>
+          <w:sz w:val="28"/>
+          <w:szCs w:val="28"/>
+        </w:rPr>
+        <w:t xml:space="preserve"> </w:t>
+      </w:r>
+      <w:proofErr w:type="spellStart"/>
+      <w:r>
+        <w:rPr>
+          <w:rFonts w:ascii="Times New Roman" w:hAnsi="Times New Roman" w:cs="Times New Roman"/>
+          <w:sz w:val="28"/>
+          <w:szCs w:val="28"/>
+        </w:rPr>
+        <w:t>thị</w:t>
+      </w:r>
+      <w:proofErr w:type="spellEnd"/>
+      <w:r>
+        <w:rPr>
+          <w:rFonts w:ascii="Times New Roman" w:hAnsi="Times New Roman" w:cs="Times New Roman"/>
+          <w:sz w:val="28"/>
+          <w:szCs w:val="28"/>
+        </w:rPr>
+        <w:t xml:space="preserve"> </w:t>
+      </w:r>
+      <w:proofErr w:type="spellStart"/>
+      <w:r>
+        <w:rPr>
+          <w:rFonts w:ascii="Times New Roman" w:hAnsi="Times New Roman" w:cs="Times New Roman"/>
+          <w:sz w:val="28"/>
+          <w:szCs w:val="28"/>
+        </w:rPr>
+        <w:t>thông</w:t>
+      </w:r>
+      <w:proofErr w:type="spellEnd"/>
+      <w:r>
+        <w:rPr>
+          <w:rFonts w:ascii="Times New Roman" w:hAnsi="Times New Roman" w:cs="Times New Roman"/>
+          <w:sz w:val="28"/>
+          <w:szCs w:val="28"/>
+        </w:rPr>
+        <w:t xml:space="preserve"> </w:t>
+      </w:r>
+      <w:proofErr w:type="spellStart"/>
+      <w:r>
+        <w:rPr>
+          <w:rFonts w:ascii="Times New Roman" w:hAnsi="Times New Roman" w:cs="Times New Roman"/>
+          <w:sz w:val="28"/>
+          <w:szCs w:val="28"/>
+        </w:rPr>
+        <w:t>báo</w:t>
+      </w:r>
+      <w:proofErr w:type="spellEnd"/>
+      <w:r>
+        <w:rPr>
+          <w:rFonts w:ascii="Times New Roman" w:hAnsi="Times New Roman" w:cs="Times New Roman"/>
+          <w:sz w:val="28"/>
+          <w:szCs w:val="28"/>
+        </w:rPr>
+        <w:t xml:space="preserve"> </w:t>
+      </w:r>
+      <w:proofErr w:type="spellStart"/>
+      <w:r>
+        <w:rPr>
+          <w:rFonts w:ascii="Times New Roman" w:hAnsi="Times New Roman" w:cs="Times New Roman"/>
+          <w:sz w:val="28"/>
+          <w:szCs w:val="28"/>
+        </w:rPr>
+        <w:t>Đăng</w:t>
+      </w:r>
+      <w:proofErr w:type="spellEnd"/>
+      <w:r>
+        <w:rPr>
+          <w:rFonts w:ascii="Times New Roman" w:hAnsi="Times New Roman" w:cs="Times New Roman"/>
+          <w:sz w:val="28"/>
+          <w:szCs w:val="28"/>
+        </w:rPr>
+        <w:t xml:space="preserve"> </w:t>
+      </w:r>
+      <w:proofErr w:type="spellStart"/>
+      <w:r>
+        <w:rPr>
+          <w:rFonts w:ascii="Times New Roman" w:hAnsi="Times New Roman" w:cs="Times New Roman"/>
+          <w:sz w:val="28"/>
+          <w:szCs w:val="28"/>
+        </w:rPr>
+        <w:t>câu</w:t>
+      </w:r>
+      <w:proofErr w:type="spellEnd"/>
+      <w:r>
+        <w:rPr>
+          <w:rFonts w:ascii="Times New Roman" w:hAnsi="Times New Roman" w:cs="Times New Roman"/>
+          <w:sz w:val="28"/>
+          <w:szCs w:val="28"/>
+        </w:rPr>
+        <w:t xml:space="preserve"> </w:t>
+      </w:r>
+      <w:proofErr w:type="spellStart"/>
+      <w:r>
+        <w:rPr>
+          <w:rFonts w:ascii="Times New Roman" w:hAnsi="Times New Roman" w:cs="Times New Roman"/>
+          <w:sz w:val="28"/>
+          <w:szCs w:val="28"/>
+        </w:rPr>
+        <w:t>hỏi</w:t>
+      </w:r>
+      <w:proofErr w:type="spellEnd"/>
+      <w:r>
+        <w:rPr>
+          <w:rFonts w:ascii="Times New Roman" w:hAnsi="Times New Roman" w:cs="Times New Roman"/>
+          <w:sz w:val="28"/>
+          <w:szCs w:val="28"/>
+        </w:rPr>
+        <w:t xml:space="preserve"> </w:t>
+      </w:r>
+      <w:proofErr w:type="spellStart"/>
+      <w:r>
+        <w:rPr>
+          <w:rFonts w:ascii="Times New Roman" w:hAnsi="Times New Roman" w:cs="Times New Roman"/>
+          <w:sz w:val="28"/>
+          <w:szCs w:val="28"/>
+        </w:rPr>
+        <w:t>thành</w:t>
+      </w:r>
+      <w:proofErr w:type="spellEnd"/>
+      <w:r>
+        <w:rPr>
+          <w:rFonts w:ascii="Times New Roman" w:hAnsi="Times New Roman" w:cs="Times New Roman"/>
+          <w:sz w:val="28"/>
+          <w:szCs w:val="28"/>
+        </w:rPr>
+        <w:t xml:space="preserve"> </w:t>
+      </w:r>
+      <w:proofErr w:type="spellStart"/>
+      <w:r>
+        <w:rPr>
+          <w:rFonts w:ascii="Times New Roman" w:hAnsi="Times New Roman" w:cs="Times New Roman"/>
+          <w:sz w:val="28"/>
+          <w:szCs w:val="28"/>
+        </w:rPr>
+        <w:t>công</w:t>
+      </w:r>
+      <w:proofErr w:type="spellEnd"/>
     </w:p>
     <w:p>
       <w:pPr>
@@ -181,14 +2335,412 @@
           <w:szCs w:val="28"/>
         </w:rPr>
       </w:pPr>
-      <w:r>
-        <w:rPr>
-          <w:rFonts w:ascii="Times New Roman" w:hAnsi="Times New Roman" w:cs="Times New Roman"/>
-          <w:sz w:val="28"/>
-          <w:szCs w:val="28"/>
-        </w:rPr>
-        <w:t>Chọn câu hỏi và chọn xóa, không hiển thị thông báo xóa thành công trong danh sách đã đăng của bộ từ điển</w:t>
-      </w:r>
+      <w:proofErr w:type="spellStart"/>
+      <w:r>
+        <w:rPr>
+          <w:rFonts w:ascii="Times New Roman" w:hAnsi="Times New Roman" w:cs="Times New Roman"/>
+          <w:sz w:val="28"/>
+          <w:szCs w:val="28"/>
+        </w:rPr>
+        <w:t>Chọn</w:t>
+      </w:r>
+      <w:proofErr w:type="spellEnd"/>
+      <w:r>
+        <w:rPr>
+          <w:rFonts w:ascii="Times New Roman" w:hAnsi="Times New Roman" w:cs="Times New Roman"/>
+          <w:sz w:val="28"/>
+          <w:szCs w:val="28"/>
+        </w:rPr>
+        <w:t xml:space="preserve"> </w:t>
+      </w:r>
+      <w:proofErr w:type="spellStart"/>
+      <w:r>
+        <w:rPr>
+          <w:rFonts w:ascii="Times New Roman" w:hAnsi="Times New Roman" w:cs="Times New Roman"/>
+          <w:sz w:val="28"/>
+          <w:szCs w:val="28"/>
+        </w:rPr>
+        <w:t>câu</w:t>
+      </w:r>
+      <w:proofErr w:type="spellEnd"/>
+      <w:r>
+        <w:rPr>
+          <w:rFonts w:ascii="Times New Roman" w:hAnsi="Times New Roman" w:cs="Times New Roman"/>
+          <w:sz w:val="28"/>
+          <w:szCs w:val="28"/>
+        </w:rPr>
+        <w:t xml:space="preserve"> </w:t>
+      </w:r>
+      <w:proofErr w:type="spellStart"/>
+      <w:r>
+        <w:rPr>
+          <w:rFonts w:ascii="Times New Roman" w:hAnsi="Times New Roman" w:cs="Times New Roman"/>
+          <w:sz w:val="28"/>
+          <w:szCs w:val="28"/>
+        </w:rPr>
+        <w:t>hỏi</w:t>
+      </w:r>
+      <w:proofErr w:type="spellEnd"/>
+      <w:r>
+        <w:rPr>
+          <w:rFonts w:ascii="Times New Roman" w:hAnsi="Times New Roman" w:cs="Times New Roman"/>
+          <w:sz w:val="28"/>
+          <w:szCs w:val="28"/>
+        </w:rPr>
+        <w:t xml:space="preserve"> </w:t>
+      </w:r>
+      <w:proofErr w:type="spellStart"/>
+      <w:r>
+        <w:rPr>
+          <w:rFonts w:ascii="Times New Roman" w:hAnsi="Times New Roman" w:cs="Times New Roman"/>
+          <w:sz w:val="28"/>
+          <w:szCs w:val="28"/>
+        </w:rPr>
+        <w:t>và</w:t>
+      </w:r>
+      <w:proofErr w:type="spellEnd"/>
+      <w:r>
+        <w:rPr>
+          <w:rFonts w:ascii="Times New Roman" w:hAnsi="Times New Roman" w:cs="Times New Roman"/>
+          <w:sz w:val="28"/>
+          <w:szCs w:val="28"/>
+        </w:rPr>
+        <w:t xml:space="preserve"> </w:t>
+      </w:r>
+      <w:proofErr w:type="spellStart"/>
+      <w:r>
+        <w:rPr>
+          <w:rFonts w:ascii="Times New Roman" w:hAnsi="Times New Roman" w:cs="Times New Roman"/>
+          <w:sz w:val="28"/>
+          <w:szCs w:val="28"/>
+        </w:rPr>
+        <w:t>chọn</w:t>
+      </w:r>
+      <w:proofErr w:type="spellEnd"/>
+      <w:r>
+        <w:rPr>
+          <w:rFonts w:ascii="Times New Roman" w:hAnsi="Times New Roman" w:cs="Times New Roman"/>
+          <w:sz w:val="28"/>
+          <w:szCs w:val="28"/>
+        </w:rPr>
+        <w:t xml:space="preserve"> </w:t>
+      </w:r>
+      <w:proofErr w:type="spellStart"/>
+      <w:r>
+        <w:rPr>
+          <w:rFonts w:ascii="Times New Roman" w:hAnsi="Times New Roman" w:cs="Times New Roman"/>
+          <w:sz w:val="28"/>
+          <w:szCs w:val="28"/>
+        </w:rPr>
+        <w:t>xóa</w:t>
+      </w:r>
+      <w:proofErr w:type="spellEnd"/>
+      <w:r>
+        <w:rPr>
+          <w:rFonts w:ascii="Times New Roman" w:hAnsi="Times New Roman" w:cs="Times New Roman"/>
+          <w:sz w:val="28"/>
+          <w:szCs w:val="28"/>
+        </w:rPr>
+        <w:t xml:space="preserve">, </w:t>
+      </w:r>
+      <w:proofErr w:type="spellStart"/>
+      <w:r>
+        <w:rPr>
+          <w:rFonts w:ascii="Times New Roman" w:hAnsi="Times New Roman" w:cs="Times New Roman"/>
+          <w:sz w:val="28"/>
+          <w:szCs w:val="28"/>
+        </w:rPr>
+        <w:t>không</w:t>
+      </w:r>
+      <w:proofErr w:type="spellEnd"/>
+      <w:r>
+        <w:rPr>
+          <w:rFonts w:ascii="Times New Roman" w:hAnsi="Times New Roman" w:cs="Times New Roman"/>
+          <w:sz w:val="28"/>
+          <w:szCs w:val="28"/>
+        </w:rPr>
+        <w:t xml:space="preserve"> </w:t>
+      </w:r>
+      <w:proofErr w:type="spellStart"/>
+      <w:r>
+        <w:rPr>
+          <w:rFonts w:ascii="Times New Roman" w:hAnsi="Times New Roman" w:cs="Times New Roman"/>
+          <w:sz w:val="28"/>
+          <w:szCs w:val="28"/>
+        </w:rPr>
+        <w:t>hiển</w:t>
+      </w:r>
+      <w:proofErr w:type="spellEnd"/>
+      <w:r>
+        <w:rPr>
+          <w:rFonts w:ascii="Times New Roman" w:hAnsi="Times New Roman" w:cs="Times New Roman"/>
+          <w:sz w:val="28"/>
+          <w:szCs w:val="28"/>
+        </w:rPr>
+        <w:t xml:space="preserve"> </w:t>
+      </w:r>
+      <w:proofErr w:type="spellStart"/>
+      <w:r>
+        <w:rPr>
+          <w:rFonts w:ascii="Times New Roman" w:hAnsi="Times New Roman" w:cs="Times New Roman"/>
+          <w:sz w:val="28"/>
+          <w:szCs w:val="28"/>
+        </w:rPr>
+        <w:t>thị</w:t>
+      </w:r>
+      <w:proofErr w:type="spellEnd"/>
+      <w:r>
+        <w:rPr>
+          <w:rFonts w:ascii="Times New Roman" w:hAnsi="Times New Roman" w:cs="Times New Roman"/>
+          <w:sz w:val="28"/>
+          <w:szCs w:val="28"/>
+        </w:rPr>
+        <w:t xml:space="preserve"> </w:t>
+      </w:r>
+      <w:proofErr w:type="spellStart"/>
+      <w:r>
+        <w:rPr>
+          <w:rFonts w:ascii="Times New Roman" w:hAnsi="Times New Roman" w:cs="Times New Roman"/>
+          <w:sz w:val="28"/>
+          <w:szCs w:val="28"/>
+        </w:rPr>
+        <w:t>thông</w:t>
+      </w:r>
+      <w:proofErr w:type="spellEnd"/>
+      <w:r>
+        <w:rPr>
+          <w:rFonts w:ascii="Times New Roman" w:hAnsi="Times New Roman" w:cs="Times New Roman"/>
+          <w:sz w:val="28"/>
+          <w:szCs w:val="28"/>
+        </w:rPr>
+        <w:t xml:space="preserve"> </w:t>
+      </w:r>
+      <w:proofErr w:type="spellStart"/>
+      <w:r>
+        <w:rPr>
+          <w:rFonts w:ascii="Times New Roman" w:hAnsi="Times New Roman" w:cs="Times New Roman"/>
+          <w:sz w:val="28"/>
+          <w:szCs w:val="28"/>
+        </w:rPr>
+        <w:t>báo</w:t>
+      </w:r>
+      <w:proofErr w:type="spellEnd"/>
+      <w:r>
+        <w:rPr>
+          <w:rFonts w:ascii="Times New Roman" w:hAnsi="Times New Roman" w:cs="Times New Roman"/>
+          <w:sz w:val="28"/>
+          <w:szCs w:val="28"/>
+        </w:rPr>
+        <w:t xml:space="preserve"> </w:t>
+      </w:r>
+      <w:proofErr w:type="spellStart"/>
+      <w:r>
+        <w:rPr>
+          <w:rFonts w:ascii="Times New Roman" w:hAnsi="Times New Roman" w:cs="Times New Roman"/>
+          <w:sz w:val="28"/>
+          <w:szCs w:val="28"/>
+        </w:rPr>
+        <w:t>xóa</w:t>
+      </w:r>
+      <w:proofErr w:type="spellEnd"/>
+      <w:r>
+        <w:rPr>
+          <w:rFonts w:ascii="Times New Roman" w:hAnsi="Times New Roman" w:cs="Times New Roman"/>
+          <w:sz w:val="28"/>
+          <w:szCs w:val="28"/>
+        </w:rPr>
+        <w:t xml:space="preserve"> </w:t>
+      </w:r>
+      <w:proofErr w:type="spellStart"/>
+      <w:r>
+        <w:rPr>
+          <w:rFonts w:ascii="Times New Roman" w:hAnsi="Times New Roman" w:cs="Times New Roman"/>
+          <w:sz w:val="28"/>
+          <w:szCs w:val="28"/>
+        </w:rPr>
+        <w:t>thành</w:t>
+      </w:r>
+      <w:proofErr w:type="spellEnd"/>
+      <w:r>
+        <w:rPr>
+          <w:rFonts w:ascii="Times New Roman" w:hAnsi="Times New Roman" w:cs="Times New Roman"/>
+          <w:sz w:val="28"/>
+          <w:szCs w:val="28"/>
+        </w:rPr>
+        <w:t xml:space="preserve"> </w:t>
+      </w:r>
+      <w:proofErr w:type="spellStart"/>
+      <w:r>
+        <w:rPr>
+          <w:rFonts w:ascii="Times New Roman" w:hAnsi="Times New Roman" w:cs="Times New Roman"/>
+          <w:sz w:val="28"/>
+          <w:szCs w:val="28"/>
+        </w:rPr>
+        <w:t>công</w:t>
+      </w:r>
+      <w:proofErr w:type="spellEnd"/>
+      <w:r>
+        <w:rPr>
+          <w:rFonts w:ascii="Times New Roman" w:hAnsi="Times New Roman" w:cs="Times New Roman"/>
+          <w:sz w:val="28"/>
+          <w:szCs w:val="28"/>
+        </w:rPr>
+        <w:t xml:space="preserve"> </w:t>
+      </w:r>
+      <w:proofErr w:type="spellStart"/>
+      <w:r>
+        <w:rPr>
+          <w:rFonts w:ascii="Times New Roman" w:hAnsi="Times New Roman" w:cs="Times New Roman"/>
+          <w:sz w:val="28"/>
+          <w:szCs w:val="28"/>
+        </w:rPr>
+        <w:t>trong</w:t>
+      </w:r>
+      <w:proofErr w:type="spellEnd"/>
+      <w:r>
+        <w:rPr>
+          <w:rFonts w:ascii="Times New Roman" w:hAnsi="Times New Roman" w:cs="Times New Roman"/>
+          <w:sz w:val="28"/>
+          <w:szCs w:val="28"/>
+        </w:rPr>
+        <w:t xml:space="preserve"> </w:t>
+      </w:r>
+      <w:proofErr w:type="spellStart"/>
+      <w:r>
+        <w:rPr>
+          <w:rFonts w:ascii="Times New Roman" w:hAnsi="Times New Roman" w:cs="Times New Roman"/>
+          <w:sz w:val="28"/>
+          <w:szCs w:val="28"/>
+        </w:rPr>
+        <w:t>danh</w:t>
+      </w:r>
+      <w:proofErr w:type="spellEnd"/>
+      <w:r>
+        <w:rPr>
+          <w:rFonts w:ascii="Times New Roman" w:hAnsi="Times New Roman" w:cs="Times New Roman"/>
+          <w:sz w:val="28"/>
+          <w:szCs w:val="28"/>
+        </w:rPr>
+        <w:t xml:space="preserve"> </w:t>
+      </w:r>
+      <w:proofErr w:type="spellStart"/>
+      <w:r>
+        <w:rPr>
+          <w:rFonts w:ascii="Times New Roman" w:hAnsi="Times New Roman" w:cs="Times New Roman"/>
+          <w:sz w:val="28"/>
+          <w:szCs w:val="28"/>
+        </w:rPr>
+        <w:t>sách</w:t>
+      </w:r>
+      <w:proofErr w:type="spellEnd"/>
+      <w:r>
+        <w:rPr>
+          <w:rFonts w:ascii="Times New Roman" w:hAnsi="Times New Roman" w:cs="Times New Roman"/>
+          <w:sz w:val="28"/>
+          <w:szCs w:val="28"/>
+        </w:rPr>
+        <w:t xml:space="preserve"> </w:t>
+      </w:r>
+      <w:proofErr w:type="spellStart"/>
+      <w:r>
+        <w:rPr>
+          <w:rFonts w:ascii="Times New Roman" w:hAnsi="Times New Roman" w:cs="Times New Roman"/>
+          <w:sz w:val="28"/>
+          <w:szCs w:val="28"/>
+        </w:rPr>
+        <w:t>đã</w:t>
+      </w:r>
+      <w:proofErr w:type="spellEnd"/>
+      <w:r>
+        <w:rPr>
+          <w:rFonts w:ascii="Times New Roman" w:hAnsi="Times New Roman" w:cs="Times New Roman"/>
+          <w:sz w:val="28"/>
+          <w:szCs w:val="28"/>
+        </w:rPr>
+        <w:t xml:space="preserve"> </w:t>
+      </w:r>
+      <w:proofErr w:type="spellStart"/>
+      <w:r>
+        <w:rPr>
+          <w:rFonts w:ascii="Times New Roman" w:hAnsi="Times New Roman" w:cs="Times New Roman"/>
+          <w:sz w:val="28"/>
+          <w:szCs w:val="28"/>
+        </w:rPr>
+        <w:t>đăng</w:t>
+      </w:r>
+      <w:proofErr w:type="spellEnd"/>
+      <w:r>
+        <w:rPr>
+          <w:rFonts w:ascii="Times New Roman" w:hAnsi="Times New Roman" w:cs="Times New Roman"/>
+          <w:sz w:val="28"/>
+          <w:szCs w:val="28"/>
+        </w:rPr>
+        <w:t xml:space="preserve"> </w:t>
+      </w:r>
+      <w:proofErr w:type="spellStart"/>
+      <w:r>
+        <w:rPr>
+          <w:rFonts w:ascii="Times New Roman" w:hAnsi="Times New Roman" w:cs="Times New Roman"/>
+          <w:sz w:val="28"/>
+          <w:szCs w:val="28"/>
+        </w:rPr>
+        <w:t>của</w:t>
+      </w:r>
+      <w:proofErr w:type="spellEnd"/>
+      <w:r>
+        <w:rPr>
+          <w:rFonts w:ascii="Times New Roman" w:hAnsi="Times New Roman" w:cs="Times New Roman"/>
+          <w:sz w:val="28"/>
+          <w:szCs w:val="28"/>
+        </w:rPr>
+        <w:t xml:space="preserve"> </w:t>
+      </w:r>
+      <w:proofErr w:type="spellStart"/>
+      <w:r>
+        <w:rPr>
+          <w:rFonts w:ascii="Times New Roman" w:hAnsi="Times New Roman" w:cs="Times New Roman"/>
+          <w:sz w:val="28"/>
+          <w:szCs w:val="28"/>
+        </w:rPr>
+        <w:t>bộ</w:t>
+      </w:r>
+      <w:proofErr w:type="spellEnd"/>
+      <w:r>
+        <w:rPr>
+          <w:rFonts w:ascii="Times New Roman" w:hAnsi="Times New Roman" w:cs="Times New Roman"/>
+          <w:sz w:val="28"/>
+          <w:szCs w:val="28"/>
+        </w:rPr>
+        <w:t xml:space="preserve"> </w:t>
+      </w:r>
+      <w:proofErr w:type="spellStart"/>
+      <w:r>
+        <w:rPr>
+          <w:rFonts w:ascii="Times New Roman" w:hAnsi="Times New Roman" w:cs="Times New Roman"/>
+          <w:sz w:val="28"/>
+          <w:szCs w:val="28"/>
+        </w:rPr>
+        <w:t>từ</w:t>
+      </w:r>
+      <w:proofErr w:type="spellEnd"/>
+      <w:r>
+        <w:rPr>
+          <w:rFonts w:ascii="Times New Roman" w:hAnsi="Times New Roman" w:cs="Times New Roman"/>
+          <w:sz w:val="28"/>
+          <w:szCs w:val="28"/>
+        </w:rPr>
+        <w:t xml:space="preserve"> </w:t>
+      </w:r>
+      <w:proofErr w:type="spellStart"/>
+      <w:r>
+        <w:rPr>
+          <w:rFonts w:ascii="Times New Roman" w:hAnsi="Times New Roman" w:cs="Times New Roman"/>
+          <w:sz w:val="28"/>
+          <w:szCs w:val="28"/>
+        </w:rPr>
+        <w:t>điển</w:t>
+      </w:r>
+      <w:proofErr w:type="spellEnd"/>
     </w:p>
     <w:p>
       <w:pPr>
@@ -201,21 +2753,135 @@
           <w:rFonts w:ascii="Times New Roman" w:hAnsi="Times New Roman" w:cs="Times New Roman"/>
           <w:sz w:val="28"/>
           <w:szCs w:val="28"/>
+          <w:highlight w:val="yellow"/>
         </w:rPr>
       </w:pPr>
-      <w:r>
-        <w:rPr>
-          <w:rFonts w:ascii="Times New Roman" w:hAnsi="Times New Roman" w:cs="Times New Roman"/>
-          <w:sz w:val="28"/>
-          <w:szCs w:val="28"/>
-        </w:rPr>
-        <w:t xml:space="preserve">Chọn câu hỏi và chọn xóa </w:t>
-      </w:r>
-      <w:r>
-        <w:rPr>
-          <w:rFonts w:ascii="Times New Roman" w:hAnsi="Times New Roman" w:cs="Times New Roman"/>
-          <w:sz w:val="28"/>
-          <w:szCs w:val="28"/>
+      <w:proofErr w:type="spellStart"/>
+      <w:r>
+        <w:rPr>
+          <w:rFonts w:ascii="Times New Roman" w:hAnsi="Times New Roman" w:cs="Times New Roman"/>
+          <w:sz w:val="28"/>
+          <w:szCs w:val="28"/>
+          <w:highlight w:val="yellow"/>
+        </w:rPr>
+        <w:t>Chọn</w:t>
+      </w:r>
+      <w:proofErr w:type="spellEnd"/>
+      <w:r>
+        <w:rPr>
+          <w:rFonts w:ascii="Times New Roman" w:hAnsi="Times New Roman" w:cs="Times New Roman"/>
+          <w:sz w:val="28"/>
+          <w:szCs w:val="28"/>
+          <w:highlight w:val="yellow"/>
+        </w:rPr>
+        <w:t xml:space="preserve"> </w:t>
+      </w:r>
+      <w:proofErr w:type="spellStart"/>
+      <w:r>
+        <w:rPr>
+          <w:rFonts w:ascii="Times New Roman" w:hAnsi="Times New Roman" w:cs="Times New Roman"/>
+          <w:sz w:val="28"/>
+          <w:szCs w:val="28"/>
+          <w:highlight w:val="yellow"/>
+        </w:rPr>
+        <w:t>câu</w:t>
+      </w:r>
+      <w:proofErr w:type="spellEnd"/>
+      <w:r>
+        <w:rPr>
+          <w:rFonts w:ascii="Times New Roman" w:hAnsi="Times New Roman" w:cs="Times New Roman"/>
+          <w:sz w:val="28"/>
+          <w:szCs w:val="28"/>
+          <w:highlight w:val="yellow"/>
+        </w:rPr>
+        <w:t xml:space="preserve"> </w:t>
+      </w:r>
+      <w:proofErr w:type="spellStart"/>
+      <w:r>
+        <w:rPr>
+          <w:rFonts w:ascii="Times New Roman" w:hAnsi="Times New Roman" w:cs="Times New Roman"/>
+          <w:sz w:val="28"/>
+          <w:szCs w:val="28"/>
+          <w:highlight w:val="yellow"/>
+        </w:rPr>
+        <w:t>hỏi</w:t>
+      </w:r>
+      <w:proofErr w:type="spellEnd"/>
+      <w:r>
+        <w:rPr>
+          <w:rFonts w:ascii="Times New Roman" w:hAnsi="Times New Roman" w:cs="Times New Roman"/>
+          <w:sz w:val="28"/>
+          <w:szCs w:val="28"/>
+          <w:highlight w:val="yellow"/>
+        </w:rPr>
+        <w:t xml:space="preserve"> </w:t>
+      </w:r>
+      <w:proofErr w:type="spellStart"/>
+      <w:r>
+        <w:rPr>
+          <w:rFonts w:ascii="Times New Roman" w:hAnsi="Times New Roman" w:cs="Times New Roman"/>
+          <w:sz w:val="28"/>
+          <w:szCs w:val="28"/>
+          <w:highlight w:val="yellow"/>
+        </w:rPr>
+        <w:t>và</w:t>
+      </w:r>
+      <w:proofErr w:type="spellEnd"/>
+      <w:r>
+        <w:rPr>
+          <w:rFonts w:ascii="Times New Roman" w:hAnsi="Times New Roman" w:cs="Times New Roman"/>
+          <w:sz w:val="28"/>
+          <w:szCs w:val="28"/>
+          <w:highlight w:val="yellow"/>
+        </w:rPr>
+        <w:t xml:space="preserve"> </w:t>
+      </w:r>
+      <w:proofErr w:type="spellStart"/>
+      <w:r>
+        <w:rPr>
+          <w:rFonts w:ascii="Times New Roman" w:hAnsi="Times New Roman" w:cs="Times New Roman"/>
+          <w:sz w:val="28"/>
+          <w:szCs w:val="28"/>
+          <w:highlight w:val="yellow"/>
+        </w:rPr>
+        <w:t>chọn</w:t>
+      </w:r>
+      <w:proofErr w:type="spellEnd"/>
+      <w:r>
+        <w:rPr>
+          <w:rFonts w:ascii="Times New Roman" w:hAnsi="Times New Roman" w:cs="Times New Roman"/>
+          <w:sz w:val="28"/>
+          <w:szCs w:val="28"/>
+          <w:highlight w:val="yellow"/>
+        </w:rPr>
+        <w:t xml:space="preserve"> </w:t>
+      </w:r>
+      <w:proofErr w:type="spellStart"/>
+      <w:r>
+        <w:rPr>
+          <w:rFonts w:ascii="Times New Roman" w:hAnsi="Times New Roman" w:cs="Times New Roman"/>
+          <w:sz w:val="28"/>
+          <w:szCs w:val="28"/>
+          <w:highlight w:val="yellow"/>
+        </w:rPr>
+        <w:t>xóa</w:t>
+      </w:r>
+      <w:proofErr w:type="spellEnd"/>
+      <w:r>
+        <w:rPr>
+          <w:rFonts w:ascii="Times New Roman" w:hAnsi="Times New Roman" w:cs="Times New Roman"/>
+          <w:sz w:val="28"/>
+          <w:szCs w:val="28"/>
+          <w:highlight w:val="yellow"/>
+        </w:rPr>
+        <w:t xml:space="preserve"> </w:t>
+      </w:r>
+      <w:r>
+        <w:rPr>
+          <w:rFonts w:ascii="Times New Roman" w:hAnsi="Times New Roman" w:cs="Times New Roman"/>
+          <w:sz w:val="28"/>
+          <w:szCs w:val="28"/>
+          <w:highlight w:val="yellow"/>
         </w:rPr>
         <w:sym w:font="Wingdings" w:char="F0E0"/>
       </w:r>
@@ -224,14 +2890,96 @@
           <w:rFonts w:ascii="Times New Roman" w:hAnsi="Times New Roman" w:cs="Times New Roman"/>
           <w:sz w:val="28"/>
           <w:szCs w:val="28"/>
-        </w:rPr>
-        <w:t xml:space="preserve"> câu hỏi mất đi </w:t>
-      </w:r>
-      <w:r>
-        <w:rPr>
-          <w:rFonts w:ascii="Times New Roman" w:hAnsi="Times New Roman" w:cs="Times New Roman"/>
-          <w:sz w:val="28"/>
-          <w:szCs w:val="28"/>
+          <w:highlight w:val="yellow"/>
+        </w:rPr>
+        <w:t xml:space="preserve"> </w:t>
+      </w:r>
+      <w:proofErr w:type="spellStart"/>
+      <w:r>
+        <w:rPr>
+          <w:rFonts w:ascii="Times New Roman" w:hAnsi="Times New Roman" w:cs="Times New Roman"/>
+          <w:sz w:val="28"/>
+          <w:szCs w:val="28"/>
+          <w:highlight w:val="yellow"/>
+        </w:rPr>
+        <w:t>câu</w:t>
+      </w:r>
+      <w:proofErr w:type="spellEnd"/>
+      <w:r>
+        <w:rPr>
+          <w:rFonts w:ascii="Times New Roman" w:hAnsi="Times New Roman" w:cs="Times New Roman"/>
+          <w:sz w:val="28"/>
+          <w:szCs w:val="28"/>
+          <w:highlight w:val="yellow"/>
+        </w:rPr>
+        <w:t xml:space="preserve"> </w:t>
+      </w:r>
+      <w:proofErr w:type="spellStart"/>
+      <w:r>
+        <w:rPr>
+          <w:rFonts w:ascii="Times New Roman" w:hAnsi="Times New Roman" w:cs="Times New Roman"/>
+          <w:sz w:val="28"/>
+          <w:szCs w:val="28"/>
+          <w:highlight w:val="yellow"/>
+        </w:rPr>
+        <w:t>hỏi</w:t>
+      </w:r>
+      <w:proofErr w:type="spellEnd"/>
+      <w:r>
+        <w:rPr>
+          <w:rFonts w:ascii="Times New Roman" w:hAnsi="Times New Roman" w:cs="Times New Roman"/>
+          <w:sz w:val="28"/>
+          <w:szCs w:val="28"/>
+          <w:highlight w:val="yellow"/>
+        </w:rPr>
+        <w:t xml:space="preserve"> </w:t>
+      </w:r>
+      <w:proofErr w:type="spellStart"/>
+      <w:r>
+        <w:rPr>
+          <w:rFonts w:ascii="Times New Roman" w:hAnsi="Times New Roman" w:cs="Times New Roman"/>
+          <w:sz w:val="28"/>
+          <w:szCs w:val="28"/>
+          <w:highlight w:val="yellow"/>
+        </w:rPr>
+        <w:t>mất</w:t>
+      </w:r>
+      <w:proofErr w:type="spellEnd"/>
+      <w:r>
+        <w:rPr>
+          <w:rFonts w:ascii="Times New Roman" w:hAnsi="Times New Roman" w:cs="Times New Roman"/>
+          <w:sz w:val="28"/>
+          <w:szCs w:val="28"/>
+          <w:highlight w:val="yellow"/>
+        </w:rPr>
+        <w:t xml:space="preserve"> </w:t>
+      </w:r>
+      <w:proofErr w:type="spellStart"/>
+      <w:r>
+        <w:rPr>
+          <w:rFonts w:ascii="Times New Roman" w:hAnsi="Times New Roman" w:cs="Times New Roman"/>
+          <w:sz w:val="28"/>
+          <w:szCs w:val="28"/>
+          <w:highlight w:val="yellow"/>
+        </w:rPr>
+        <w:t>đi</w:t>
+      </w:r>
+      <w:proofErr w:type="spellEnd"/>
+      <w:r>
+        <w:rPr>
+          <w:rFonts w:ascii="Times New Roman" w:hAnsi="Times New Roman" w:cs="Times New Roman"/>
+          <w:sz w:val="28"/>
+          <w:szCs w:val="28"/>
+          <w:highlight w:val="yellow"/>
+        </w:rPr>
+        <w:t xml:space="preserve"> </w:t>
+      </w:r>
+      <w:r>
+        <w:rPr>
+          <w:rFonts w:ascii="Times New Roman" w:hAnsi="Times New Roman" w:cs="Times New Roman"/>
+          <w:sz w:val="28"/>
+          <w:szCs w:val="28"/>
+          <w:highlight w:val="yellow"/>
         </w:rPr>
         <w:sym w:font="Wingdings" w:char="F0E0"/>
       </w:r>
@@ -240,9 +2988,181 @@
           <w:rFonts w:ascii="Times New Roman" w:hAnsi="Times New Roman" w:cs="Times New Roman"/>
           <w:sz w:val="28"/>
           <w:szCs w:val="28"/>
-        </w:rPr>
-        <w:t xml:space="preserve"> load lại, câu hỏi vẫn bt, không được xóa đi</w:t>
-      </w:r>
+          <w:highlight w:val="yellow"/>
+        </w:rPr>
+        <w:t xml:space="preserve"> load </w:t>
+      </w:r>
+      <w:proofErr w:type="spellStart"/>
+      <w:r>
+        <w:rPr>
+          <w:rFonts w:ascii="Times New Roman" w:hAnsi="Times New Roman" w:cs="Times New Roman"/>
+          <w:sz w:val="28"/>
+          <w:szCs w:val="28"/>
+          <w:highlight w:val="yellow"/>
+        </w:rPr>
+        <w:t>lại</w:t>
+      </w:r>
+      <w:proofErr w:type="spellEnd"/>
+      <w:r>
+        <w:rPr>
+          <w:rFonts w:ascii="Times New Roman" w:hAnsi="Times New Roman" w:cs="Times New Roman"/>
+          <w:sz w:val="28"/>
+          <w:szCs w:val="28"/>
+          <w:highlight w:val="yellow"/>
+        </w:rPr>
+        <w:t xml:space="preserve">, </w:t>
+      </w:r>
+      <w:proofErr w:type="spellStart"/>
+      <w:r>
+        <w:rPr>
+          <w:rFonts w:ascii="Times New Roman" w:hAnsi="Times New Roman" w:cs="Times New Roman"/>
+          <w:sz w:val="28"/>
+          <w:szCs w:val="28"/>
+          <w:highlight w:val="yellow"/>
+        </w:rPr>
+        <w:t>câu</w:t>
+      </w:r>
+      <w:proofErr w:type="spellEnd"/>
+      <w:r>
+        <w:rPr>
+          <w:rFonts w:ascii="Times New Roman" w:hAnsi="Times New Roman" w:cs="Times New Roman"/>
+          <w:sz w:val="28"/>
+          <w:szCs w:val="28"/>
+          <w:highlight w:val="yellow"/>
+        </w:rPr>
+        <w:t xml:space="preserve"> </w:t>
+      </w:r>
+      <w:proofErr w:type="spellStart"/>
+      <w:r>
+        <w:rPr>
+          <w:rFonts w:ascii="Times New Roman" w:hAnsi="Times New Roman" w:cs="Times New Roman"/>
+          <w:sz w:val="28"/>
+          <w:szCs w:val="28"/>
+          <w:highlight w:val="yellow"/>
+        </w:rPr>
+        <w:t>hỏi</w:t>
+      </w:r>
+      <w:proofErr w:type="spellEnd"/>
+      <w:r>
+        <w:rPr>
+          <w:rFonts w:ascii="Times New Roman" w:hAnsi="Times New Roman" w:cs="Times New Roman"/>
+          <w:sz w:val="28"/>
+          <w:szCs w:val="28"/>
+          <w:highlight w:val="yellow"/>
+        </w:rPr>
+        <w:t xml:space="preserve"> </w:t>
+      </w:r>
+      <w:proofErr w:type="spellStart"/>
+      <w:r>
+        <w:rPr>
+          <w:rFonts w:ascii="Times New Roman" w:hAnsi="Times New Roman" w:cs="Times New Roman"/>
+          <w:sz w:val="28"/>
+          <w:szCs w:val="28"/>
+          <w:highlight w:val="yellow"/>
+        </w:rPr>
+        <w:t>vẫn</w:t>
+      </w:r>
+      <w:proofErr w:type="spellEnd"/>
+      <w:r>
+        <w:rPr>
+          <w:rFonts w:ascii="Times New Roman" w:hAnsi="Times New Roman" w:cs="Times New Roman"/>
+          <w:sz w:val="28"/>
+          <w:szCs w:val="28"/>
+          <w:highlight w:val="yellow"/>
+        </w:rPr>
+        <w:t xml:space="preserve"> </w:t>
+      </w:r>
+      <w:proofErr w:type="spellStart"/>
+      <w:r>
+        <w:rPr>
+          <w:rFonts w:ascii="Times New Roman" w:hAnsi="Times New Roman" w:cs="Times New Roman"/>
+          <w:sz w:val="28"/>
+          <w:szCs w:val="28"/>
+          <w:highlight w:val="yellow"/>
+        </w:rPr>
+        <w:t>bt</w:t>
+      </w:r>
+      <w:proofErr w:type="spellEnd"/>
+      <w:r>
+        <w:rPr>
+          <w:rFonts w:ascii="Times New Roman" w:hAnsi="Times New Roman" w:cs="Times New Roman"/>
+          <w:sz w:val="28"/>
+          <w:szCs w:val="28"/>
+          <w:highlight w:val="yellow"/>
+        </w:rPr>
+        <w:t xml:space="preserve">, </w:t>
+      </w:r>
+      <w:proofErr w:type="spellStart"/>
+      <w:r>
+        <w:rPr>
+          <w:rFonts w:ascii="Times New Roman" w:hAnsi="Times New Roman" w:cs="Times New Roman"/>
+          <w:sz w:val="28"/>
+          <w:szCs w:val="28"/>
+          <w:highlight w:val="yellow"/>
+        </w:rPr>
+        <w:t>không</w:t>
+      </w:r>
+      <w:proofErr w:type="spellEnd"/>
+      <w:r>
+        <w:rPr>
+          <w:rFonts w:ascii="Times New Roman" w:hAnsi="Times New Roman" w:cs="Times New Roman"/>
+          <w:sz w:val="28"/>
+          <w:szCs w:val="28"/>
+          <w:highlight w:val="yellow"/>
+        </w:rPr>
+        <w:t xml:space="preserve"> </w:t>
+      </w:r>
+      <w:proofErr w:type="spellStart"/>
+      <w:r>
+        <w:rPr>
+          <w:rFonts w:ascii="Times New Roman" w:hAnsi="Times New Roman" w:cs="Times New Roman"/>
+          <w:sz w:val="28"/>
+          <w:szCs w:val="28"/>
+          <w:highlight w:val="yellow"/>
+        </w:rPr>
+        <w:t>được</w:t>
+      </w:r>
+      <w:proofErr w:type="spellEnd"/>
+      <w:r>
+        <w:rPr>
+          <w:rFonts w:ascii="Times New Roman" w:hAnsi="Times New Roman" w:cs="Times New Roman"/>
+          <w:sz w:val="28"/>
+          <w:szCs w:val="28"/>
+          <w:highlight w:val="yellow"/>
+        </w:rPr>
+        <w:t xml:space="preserve"> </w:t>
+      </w:r>
+      <w:proofErr w:type="spellStart"/>
+      <w:r>
+        <w:rPr>
+          <w:rFonts w:ascii="Times New Roman" w:hAnsi="Times New Roman" w:cs="Times New Roman"/>
+          <w:sz w:val="28"/>
+          <w:szCs w:val="28"/>
+          <w:highlight w:val="yellow"/>
+        </w:rPr>
+        <w:t>xóa</w:t>
+      </w:r>
+      <w:proofErr w:type="spellEnd"/>
+      <w:r>
+        <w:rPr>
+          <w:rFonts w:ascii="Times New Roman" w:hAnsi="Times New Roman" w:cs="Times New Roman"/>
+          <w:sz w:val="28"/>
+          <w:szCs w:val="28"/>
+          <w:highlight w:val="yellow"/>
+        </w:rPr>
+        <w:t xml:space="preserve"> </w:t>
+      </w:r>
+      <w:proofErr w:type="spellStart"/>
+      <w:r>
+        <w:rPr>
+          <w:rFonts w:ascii="Times New Roman" w:hAnsi="Times New Roman" w:cs="Times New Roman"/>
+          <w:sz w:val="28"/>
+          <w:szCs w:val="28"/>
+          <w:highlight w:val="yellow"/>
+        </w:rPr>
+        <w:t>đi</w:t>
+      </w:r>
+      <w:proofErr w:type="spellEnd"/>
     </w:p>
     <w:p>
       <w:pPr>
@@ -259,32 +3179,1987 @@
           <w:color w:val="141823"/>
           <w:sz w:val="28"/>
           <w:szCs w:val="28"/>
-          <w:shd w:val="clear" w:color="auto" w:fill="FFFFFF"/>
-        </w:rPr>
-        <w:t xml:space="preserve">9. Khi thao tác trong Bộ từ điển, quay lại danh sách chưa trả lời thì câu hỏi ban </w:t>
-      </w:r>
-      <w:r>
-        <w:rPr>
-          <w:rFonts w:ascii="Times New Roman" w:hAnsi="Times New Roman" w:cs="Times New Roman"/>
-          <w:color w:val="141823"/>
-          <w:sz w:val="28"/>
-          <w:szCs w:val="28"/>
+          <w:highlight w:val="yellow"/>
+          <w:shd w:val="clear" w:color="auto" w:fill="FFFFFF"/>
+        </w:rPr>
+        <w:t xml:space="preserve">9. </w:t>
+      </w:r>
+      <w:proofErr w:type="spellStart"/>
+      <w:r>
+        <w:rPr>
+          <w:rFonts w:ascii="Times New Roman" w:hAnsi="Times New Roman" w:cs="Times New Roman"/>
+          <w:color w:val="141823"/>
+          <w:sz w:val="28"/>
+          <w:szCs w:val="28"/>
+          <w:highlight w:val="yellow"/>
+          <w:shd w:val="clear" w:color="auto" w:fill="FFFFFF"/>
+        </w:rPr>
+        <w:t>Khi</w:t>
+      </w:r>
+      <w:proofErr w:type="spellEnd"/>
+      <w:r>
+        <w:rPr>
+          <w:rFonts w:ascii="Times New Roman" w:hAnsi="Times New Roman" w:cs="Times New Roman"/>
+          <w:color w:val="141823"/>
+          <w:sz w:val="28"/>
+          <w:szCs w:val="28"/>
+          <w:highlight w:val="yellow"/>
+          <w:shd w:val="clear" w:color="auto" w:fill="FFFFFF"/>
+        </w:rPr>
+        <w:t xml:space="preserve"> </w:t>
+      </w:r>
+      <w:proofErr w:type="spellStart"/>
+      <w:r>
+        <w:rPr>
+          <w:rFonts w:ascii="Times New Roman" w:hAnsi="Times New Roman" w:cs="Times New Roman"/>
+          <w:color w:val="141823"/>
+          <w:sz w:val="28"/>
+          <w:szCs w:val="28"/>
+          <w:highlight w:val="yellow"/>
+          <w:shd w:val="clear" w:color="auto" w:fill="FFFFFF"/>
+        </w:rPr>
+        <w:t>thao</w:t>
+      </w:r>
+      <w:proofErr w:type="spellEnd"/>
+      <w:r>
+        <w:rPr>
+          <w:rFonts w:ascii="Times New Roman" w:hAnsi="Times New Roman" w:cs="Times New Roman"/>
+          <w:color w:val="141823"/>
+          <w:sz w:val="28"/>
+          <w:szCs w:val="28"/>
+          <w:highlight w:val="yellow"/>
+          <w:shd w:val="clear" w:color="auto" w:fill="FFFFFF"/>
+        </w:rPr>
+        <w:t xml:space="preserve"> </w:t>
+      </w:r>
+      <w:proofErr w:type="spellStart"/>
+      <w:r>
+        <w:rPr>
+          <w:rFonts w:ascii="Times New Roman" w:hAnsi="Times New Roman" w:cs="Times New Roman"/>
+          <w:color w:val="141823"/>
+          <w:sz w:val="28"/>
+          <w:szCs w:val="28"/>
+          <w:highlight w:val="yellow"/>
+          <w:shd w:val="clear" w:color="auto" w:fill="FFFFFF"/>
+        </w:rPr>
+        <w:t>tác</w:t>
+      </w:r>
+      <w:proofErr w:type="spellEnd"/>
+      <w:r>
+        <w:rPr>
+          <w:rFonts w:ascii="Times New Roman" w:hAnsi="Times New Roman" w:cs="Times New Roman"/>
+          <w:color w:val="141823"/>
+          <w:sz w:val="28"/>
+          <w:szCs w:val="28"/>
+          <w:highlight w:val="yellow"/>
+          <w:shd w:val="clear" w:color="auto" w:fill="FFFFFF"/>
+        </w:rPr>
+        <w:t xml:space="preserve"> </w:t>
+      </w:r>
+      <w:proofErr w:type="spellStart"/>
+      <w:r>
+        <w:rPr>
+          <w:rFonts w:ascii="Times New Roman" w:hAnsi="Times New Roman" w:cs="Times New Roman"/>
+          <w:color w:val="141823"/>
+          <w:sz w:val="28"/>
+          <w:szCs w:val="28"/>
+          <w:highlight w:val="yellow"/>
+          <w:shd w:val="clear" w:color="auto" w:fill="FFFFFF"/>
+        </w:rPr>
+        <w:t>trong</w:t>
+      </w:r>
+      <w:proofErr w:type="spellEnd"/>
+      <w:r>
+        <w:rPr>
+          <w:rFonts w:ascii="Times New Roman" w:hAnsi="Times New Roman" w:cs="Times New Roman"/>
+          <w:color w:val="141823"/>
+          <w:sz w:val="28"/>
+          <w:szCs w:val="28"/>
+          <w:highlight w:val="yellow"/>
+          <w:shd w:val="clear" w:color="auto" w:fill="FFFFFF"/>
+        </w:rPr>
+        <w:t xml:space="preserve"> </w:t>
+      </w:r>
+      <w:proofErr w:type="spellStart"/>
+      <w:r>
+        <w:rPr>
+          <w:rFonts w:ascii="Times New Roman" w:hAnsi="Times New Roman" w:cs="Times New Roman"/>
+          <w:color w:val="141823"/>
+          <w:sz w:val="28"/>
+          <w:szCs w:val="28"/>
+          <w:highlight w:val="yellow"/>
+          <w:shd w:val="clear" w:color="auto" w:fill="FFFFFF"/>
+        </w:rPr>
+        <w:t>Bộ</w:t>
+      </w:r>
+      <w:proofErr w:type="spellEnd"/>
+      <w:r>
+        <w:rPr>
+          <w:rFonts w:ascii="Times New Roman" w:hAnsi="Times New Roman" w:cs="Times New Roman"/>
+          <w:color w:val="141823"/>
+          <w:sz w:val="28"/>
+          <w:szCs w:val="28"/>
+          <w:highlight w:val="yellow"/>
+          <w:shd w:val="clear" w:color="auto" w:fill="FFFFFF"/>
+        </w:rPr>
+        <w:t xml:space="preserve"> </w:t>
+      </w:r>
+      <w:proofErr w:type="spellStart"/>
+      <w:r>
+        <w:rPr>
+          <w:rFonts w:ascii="Times New Roman" w:hAnsi="Times New Roman" w:cs="Times New Roman"/>
+          <w:color w:val="141823"/>
+          <w:sz w:val="28"/>
+          <w:szCs w:val="28"/>
+          <w:highlight w:val="yellow"/>
+          <w:shd w:val="clear" w:color="auto" w:fill="FFFFFF"/>
+        </w:rPr>
+        <w:t>từ</w:t>
+      </w:r>
+      <w:proofErr w:type="spellEnd"/>
+      <w:r>
+        <w:rPr>
+          <w:rFonts w:ascii="Times New Roman" w:hAnsi="Times New Roman" w:cs="Times New Roman"/>
+          <w:color w:val="141823"/>
+          <w:sz w:val="28"/>
+          <w:szCs w:val="28"/>
+          <w:highlight w:val="yellow"/>
+          <w:shd w:val="clear" w:color="auto" w:fill="FFFFFF"/>
+        </w:rPr>
+        <w:t xml:space="preserve"> </w:t>
+      </w:r>
+      <w:proofErr w:type="spellStart"/>
+      <w:r>
+        <w:rPr>
+          <w:rFonts w:ascii="Times New Roman" w:hAnsi="Times New Roman" w:cs="Times New Roman"/>
+          <w:color w:val="141823"/>
+          <w:sz w:val="28"/>
+          <w:szCs w:val="28"/>
+          <w:highlight w:val="yellow"/>
+          <w:shd w:val="clear" w:color="auto" w:fill="FFFFFF"/>
+        </w:rPr>
+        <w:t>điển</w:t>
+      </w:r>
+      <w:proofErr w:type="spellEnd"/>
+      <w:r>
+        <w:rPr>
+          <w:rFonts w:ascii="Times New Roman" w:hAnsi="Times New Roman" w:cs="Times New Roman"/>
+          <w:color w:val="141823"/>
+          <w:sz w:val="28"/>
+          <w:szCs w:val="28"/>
+          <w:highlight w:val="yellow"/>
+          <w:shd w:val="clear" w:color="auto" w:fill="FFFFFF"/>
+        </w:rPr>
+        <w:t xml:space="preserve">, quay </w:t>
+      </w:r>
+      <w:proofErr w:type="spellStart"/>
+      <w:r>
+        <w:rPr>
+          <w:rFonts w:ascii="Times New Roman" w:hAnsi="Times New Roman" w:cs="Times New Roman"/>
+          <w:color w:val="141823"/>
+          <w:sz w:val="28"/>
+          <w:szCs w:val="28"/>
+          <w:highlight w:val="yellow"/>
+          <w:shd w:val="clear" w:color="auto" w:fill="FFFFFF"/>
+        </w:rPr>
+        <w:t>lại</w:t>
+      </w:r>
+      <w:proofErr w:type="spellEnd"/>
+      <w:r>
+        <w:rPr>
+          <w:rFonts w:ascii="Times New Roman" w:hAnsi="Times New Roman" w:cs="Times New Roman"/>
+          <w:color w:val="141823"/>
+          <w:sz w:val="28"/>
+          <w:szCs w:val="28"/>
+          <w:highlight w:val="yellow"/>
+          <w:shd w:val="clear" w:color="auto" w:fill="FFFFFF"/>
+        </w:rPr>
+        <w:t xml:space="preserve"> </w:t>
+      </w:r>
+      <w:proofErr w:type="spellStart"/>
+      <w:r>
+        <w:rPr>
+          <w:rFonts w:ascii="Times New Roman" w:hAnsi="Times New Roman" w:cs="Times New Roman"/>
+          <w:color w:val="141823"/>
+          <w:sz w:val="28"/>
+          <w:szCs w:val="28"/>
+          <w:highlight w:val="yellow"/>
+          <w:shd w:val="clear" w:color="auto" w:fill="FFFFFF"/>
+        </w:rPr>
+        <w:t>danh</w:t>
+      </w:r>
+      <w:proofErr w:type="spellEnd"/>
+      <w:r>
+        <w:rPr>
+          <w:rFonts w:ascii="Times New Roman" w:hAnsi="Times New Roman" w:cs="Times New Roman"/>
+          <w:color w:val="141823"/>
+          <w:sz w:val="28"/>
+          <w:szCs w:val="28"/>
+          <w:highlight w:val="yellow"/>
+          <w:shd w:val="clear" w:color="auto" w:fill="FFFFFF"/>
+        </w:rPr>
+        <w:t xml:space="preserve"> </w:t>
+      </w:r>
+      <w:proofErr w:type="spellStart"/>
+      <w:r>
+        <w:rPr>
+          <w:rFonts w:ascii="Times New Roman" w:hAnsi="Times New Roman" w:cs="Times New Roman"/>
+          <w:color w:val="141823"/>
+          <w:sz w:val="28"/>
+          <w:szCs w:val="28"/>
+          <w:highlight w:val="yellow"/>
+          <w:shd w:val="clear" w:color="auto" w:fill="FFFFFF"/>
+        </w:rPr>
+        <w:t>sách</w:t>
+      </w:r>
+      <w:proofErr w:type="spellEnd"/>
+      <w:r>
+        <w:rPr>
+          <w:rFonts w:ascii="Times New Roman" w:hAnsi="Times New Roman" w:cs="Times New Roman"/>
+          <w:color w:val="141823"/>
+          <w:sz w:val="28"/>
+          <w:szCs w:val="28"/>
+          <w:highlight w:val="yellow"/>
+          <w:shd w:val="clear" w:color="auto" w:fill="FFFFFF"/>
+        </w:rPr>
+        <w:t xml:space="preserve"> </w:t>
+      </w:r>
+      <w:proofErr w:type="spellStart"/>
+      <w:r>
+        <w:rPr>
+          <w:rFonts w:ascii="Times New Roman" w:hAnsi="Times New Roman" w:cs="Times New Roman"/>
+          <w:color w:val="141823"/>
+          <w:sz w:val="28"/>
+          <w:szCs w:val="28"/>
+          <w:highlight w:val="yellow"/>
+          <w:shd w:val="clear" w:color="auto" w:fill="FFFFFF"/>
+        </w:rPr>
+        <w:t>chưa</w:t>
+      </w:r>
+      <w:proofErr w:type="spellEnd"/>
+      <w:r>
+        <w:rPr>
+          <w:rFonts w:ascii="Times New Roman" w:hAnsi="Times New Roman" w:cs="Times New Roman"/>
+          <w:color w:val="141823"/>
+          <w:sz w:val="28"/>
+          <w:szCs w:val="28"/>
+          <w:highlight w:val="yellow"/>
+          <w:shd w:val="clear" w:color="auto" w:fill="FFFFFF"/>
+        </w:rPr>
+        <w:t xml:space="preserve"> </w:t>
+      </w:r>
+      <w:proofErr w:type="spellStart"/>
+      <w:r>
+        <w:rPr>
+          <w:rFonts w:ascii="Times New Roman" w:hAnsi="Times New Roman" w:cs="Times New Roman"/>
+          <w:color w:val="141823"/>
+          <w:sz w:val="28"/>
+          <w:szCs w:val="28"/>
+          <w:highlight w:val="yellow"/>
+          <w:shd w:val="clear" w:color="auto" w:fill="FFFFFF"/>
+        </w:rPr>
+        <w:t>trả</w:t>
+      </w:r>
+      <w:proofErr w:type="spellEnd"/>
+      <w:r>
+        <w:rPr>
+          <w:rFonts w:ascii="Times New Roman" w:hAnsi="Times New Roman" w:cs="Times New Roman"/>
+          <w:color w:val="141823"/>
+          <w:sz w:val="28"/>
+          <w:szCs w:val="28"/>
+          <w:highlight w:val="yellow"/>
+          <w:shd w:val="clear" w:color="auto" w:fill="FFFFFF"/>
+        </w:rPr>
+        <w:t xml:space="preserve"> </w:t>
+      </w:r>
+      <w:proofErr w:type="spellStart"/>
+      <w:r>
+        <w:rPr>
+          <w:rFonts w:ascii="Times New Roman" w:hAnsi="Times New Roman" w:cs="Times New Roman"/>
+          <w:color w:val="141823"/>
+          <w:sz w:val="28"/>
+          <w:szCs w:val="28"/>
+          <w:highlight w:val="yellow"/>
+          <w:shd w:val="clear" w:color="auto" w:fill="FFFFFF"/>
+        </w:rPr>
+        <w:t>lời</w:t>
+      </w:r>
+      <w:proofErr w:type="spellEnd"/>
+      <w:r>
+        <w:rPr>
+          <w:rFonts w:ascii="Times New Roman" w:hAnsi="Times New Roman" w:cs="Times New Roman"/>
+          <w:color w:val="141823"/>
+          <w:sz w:val="28"/>
+          <w:szCs w:val="28"/>
+          <w:highlight w:val="yellow"/>
+          <w:shd w:val="clear" w:color="auto" w:fill="FFFFFF"/>
+        </w:rPr>
+        <w:t xml:space="preserve"> </w:t>
+      </w:r>
+      <w:proofErr w:type="spellStart"/>
+      <w:r>
+        <w:rPr>
+          <w:rFonts w:ascii="Times New Roman" w:hAnsi="Times New Roman" w:cs="Times New Roman"/>
+          <w:color w:val="141823"/>
+          <w:sz w:val="28"/>
+          <w:szCs w:val="28"/>
+          <w:highlight w:val="yellow"/>
+          <w:shd w:val="clear" w:color="auto" w:fill="FFFFFF"/>
+        </w:rPr>
+        <w:t>thì</w:t>
+      </w:r>
+      <w:proofErr w:type="spellEnd"/>
+      <w:r>
+        <w:rPr>
+          <w:rFonts w:ascii="Times New Roman" w:hAnsi="Times New Roman" w:cs="Times New Roman"/>
+          <w:color w:val="141823"/>
+          <w:sz w:val="28"/>
+          <w:szCs w:val="28"/>
+          <w:highlight w:val="yellow"/>
+          <w:shd w:val="clear" w:color="auto" w:fill="FFFFFF"/>
+        </w:rPr>
+        <w:t xml:space="preserve"> </w:t>
+      </w:r>
+      <w:proofErr w:type="spellStart"/>
+      <w:r>
+        <w:rPr>
+          <w:rFonts w:ascii="Times New Roman" w:hAnsi="Times New Roman" w:cs="Times New Roman"/>
+          <w:color w:val="141823"/>
+          <w:sz w:val="28"/>
+          <w:szCs w:val="28"/>
+          <w:highlight w:val="yellow"/>
+          <w:shd w:val="clear" w:color="auto" w:fill="FFFFFF"/>
+        </w:rPr>
+        <w:t>câu</w:t>
+      </w:r>
+      <w:proofErr w:type="spellEnd"/>
+      <w:r>
+        <w:rPr>
+          <w:rFonts w:ascii="Times New Roman" w:hAnsi="Times New Roman" w:cs="Times New Roman"/>
+          <w:color w:val="141823"/>
+          <w:sz w:val="28"/>
+          <w:szCs w:val="28"/>
+          <w:highlight w:val="yellow"/>
+          <w:shd w:val="clear" w:color="auto" w:fill="FFFFFF"/>
+        </w:rPr>
+        <w:t xml:space="preserve"> </w:t>
+      </w:r>
+      <w:proofErr w:type="spellStart"/>
+      <w:r>
+        <w:rPr>
+          <w:rFonts w:ascii="Times New Roman" w:hAnsi="Times New Roman" w:cs="Times New Roman"/>
+          <w:color w:val="141823"/>
+          <w:sz w:val="28"/>
+          <w:szCs w:val="28"/>
+          <w:highlight w:val="yellow"/>
+          <w:shd w:val="clear" w:color="auto" w:fill="FFFFFF"/>
+        </w:rPr>
+        <w:t>hỏi</w:t>
+      </w:r>
+      <w:proofErr w:type="spellEnd"/>
+      <w:r>
+        <w:rPr>
+          <w:rFonts w:ascii="Times New Roman" w:hAnsi="Times New Roman" w:cs="Times New Roman"/>
+          <w:color w:val="141823"/>
+          <w:sz w:val="28"/>
+          <w:szCs w:val="28"/>
+          <w:highlight w:val="yellow"/>
+          <w:shd w:val="clear" w:color="auto" w:fill="FFFFFF"/>
+        </w:rPr>
+        <w:t xml:space="preserve"> ban </w:t>
+      </w:r>
+      <w:r>
+        <w:rPr>
+          <w:rFonts w:ascii="Times New Roman" w:hAnsi="Times New Roman" w:cs="Times New Roman"/>
+          <w:color w:val="141823"/>
+          <w:sz w:val="28"/>
+          <w:szCs w:val="28"/>
+          <w:highlight w:val="yellow"/>
           <w:shd w:val="clear" w:color="auto" w:fill="FFFFFF"/>
         </w:rPr>
         <w:t xml:space="preserve">    </w:t>
+      </w:r>
+      <w:proofErr w:type="spellStart"/>
+      <w:r>
+        <w:rPr>
+          <w:rFonts w:ascii="Times New Roman" w:hAnsi="Times New Roman" w:cs="Times New Roman"/>
+          <w:color w:val="141823"/>
+          <w:sz w:val="28"/>
+          <w:szCs w:val="28"/>
+          <w:highlight w:val="yellow"/>
+          <w:shd w:val="clear" w:color="auto" w:fill="FFFFFF"/>
+        </w:rPr>
+        <w:t>đầu</w:t>
+      </w:r>
+      <w:proofErr w:type="spellEnd"/>
+      <w:r>
+        <w:rPr>
+          <w:rFonts w:ascii="Times New Roman" w:hAnsi="Times New Roman" w:cs="Times New Roman"/>
+          <w:color w:val="141823"/>
+          <w:sz w:val="28"/>
+          <w:szCs w:val="28"/>
+          <w:highlight w:val="yellow"/>
+          <w:shd w:val="clear" w:color="auto" w:fill="FFFFFF"/>
+        </w:rPr>
+        <w:t xml:space="preserve"> </w:t>
+      </w:r>
+      <w:proofErr w:type="spellStart"/>
+      <w:r>
+        <w:rPr>
+          <w:rFonts w:ascii="Times New Roman" w:hAnsi="Times New Roman" w:cs="Times New Roman"/>
+          <w:color w:val="141823"/>
+          <w:sz w:val="28"/>
+          <w:szCs w:val="28"/>
+          <w:highlight w:val="yellow"/>
+          <w:shd w:val="clear" w:color="auto" w:fill="FFFFFF"/>
+        </w:rPr>
+        <w:t>vẫn</w:t>
+      </w:r>
+      <w:proofErr w:type="spellEnd"/>
+      <w:r>
+        <w:rPr>
+          <w:rFonts w:ascii="Times New Roman" w:hAnsi="Times New Roman" w:cs="Times New Roman"/>
+          <w:color w:val="141823"/>
+          <w:sz w:val="28"/>
+          <w:szCs w:val="28"/>
+          <w:highlight w:val="yellow"/>
+          <w:shd w:val="clear" w:color="auto" w:fill="FFFFFF"/>
+        </w:rPr>
+        <w:t xml:space="preserve"> </w:t>
+      </w:r>
+      <w:proofErr w:type="spellStart"/>
+      <w:r>
+        <w:rPr>
+          <w:rFonts w:ascii="Times New Roman" w:hAnsi="Times New Roman" w:cs="Times New Roman"/>
+          <w:color w:val="141823"/>
+          <w:sz w:val="28"/>
+          <w:szCs w:val="28"/>
+          <w:highlight w:val="yellow"/>
+          <w:shd w:val="clear" w:color="auto" w:fill="FFFFFF"/>
+        </w:rPr>
+        <w:t>còn</w:t>
+      </w:r>
+      <w:proofErr w:type="spellEnd"/>
+      <w:r>
+        <w:rPr>
+          <w:rFonts w:ascii="Times New Roman" w:hAnsi="Times New Roman" w:cs="Times New Roman"/>
+          <w:color w:val="141823"/>
+          <w:sz w:val="28"/>
+          <w:szCs w:val="28"/>
+          <w:highlight w:val="yellow"/>
+          <w:shd w:val="clear" w:color="auto" w:fill="FFFFFF"/>
+        </w:rPr>
+        <w:t xml:space="preserve"> </w:t>
+      </w:r>
+      <w:proofErr w:type="spellStart"/>
+      <w:r>
+        <w:rPr>
+          <w:rFonts w:ascii="Times New Roman" w:hAnsi="Times New Roman" w:cs="Times New Roman"/>
+          <w:color w:val="141823"/>
+          <w:sz w:val="28"/>
+          <w:szCs w:val="28"/>
+          <w:highlight w:val="yellow"/>
+          <w:shd w:val="clear" w:color="auto" w:fill="FFFFFF"/>
+        </w:rPr>
+        <w:t>tồn</w:t>
+      </w:r>
+      <w:proofErr w:type="spellEnd"/>
+      <w:r>
+        <w:rPr>
+          <w:rFonts w:ascii="Times New Roman" w:hAnsi="Times New Roman" w:cs="Times New Roman"/>
+          <w:color w:val="141823"/>
+          <w:sz w:val="28"/>
+          <w:szCs w:val="28"/>
+          <w:highlight w:val="yellow"/>
+          <w:shd w:val="clear" w:color="auto" w:fill="FFFFFF"/>
+        </w:rPr>
+        <w:t xml:space="preserve"> </w:t>
+      </w:r>
+      <w:proofErr w:type="spellStart"/>
+      <w:r>
+        <w:rPr>
+          <w:rFonts w:ascii="Times New Roman" w:hAnsi="Times New Roman" w:cs="Times New Roman"/>
+          <w:color w:val="141823"/>
+          <w:sz w:val="28"/>
+          <w:szCs w:val="28"/>
+          <w:highlight w:val="yellow"/>
+          <w:shd w:val="clear" w:color="auto" w:fill="FFFFFF"/>
+        </w:rPr>
+        <w:t>tại</w:t>
+      </w:r>
+      <w:proofErr w:type="spellEnd"/>
+      <w:r>
+        <w:rPr>
+          <w:rFonts w:ascii="Times New Roman" w:hAnsi="Times New Roman" w:cs="Times New Roman"/>
+          <w:color w:val="141823"/>
+          <w:sz w:val="28"/>
+          <w:szCs w:val="28"/>
+          <w:highlight w:val="yellow"/>
+          <w:shd w:val="clear" w:color="auto" w:fill="FFFFFF"/>
+        </w:rPr>
+        <w:t>.</w:t>
+      </w:r>
+      <w:r>
+        <w:rPr>
+          <w:rFonts w:ascii="Times New Roman" w:hAnsi="Times New Roman" w:cs="Times New Roman"/>
+          <w:color w:val="141823"/>
+          <w:sz w:val="28"/>
+          <w:szCs w:val="28"/>
+          <w:highlight w:val="yellow"/>
+        </w:rPr>
+        <w:br/>
+      </w:r>
+      <w:r>
+        <w:rPr>
+          <w:rFonts w:ascii="Times New Roman" w:hAnsi="Times New Roman" w:cs="Times New Roman"/>
+          <w:color w:val="141823"/>
+          <w:sz w:val="28"/>
+          <w:szCs w:val="28"/>
+          <w:highlight w:val="yellow"/>
+          <w:shd w:val="clear" w:color="auto" w:fill="FFFFFF"/>
+        </w:rPr>
+        <w:t xml:space="preserve">10. </w:t>
+      </w:r>
+      <w:proofErr w:type="spellStart"/>
+      <w:r>
+        <w:rPr>
+          <w:rFonts w:ascii="Times New Roman" w:hAnsi="Times New Roman" w:cs="Times New Roman"/>
+          <w:color w:val="141823"/>
+          <w:sz w:val="28"/>
+          <w:szCs w:val="28"/>
+          <w:highlight w:val="yellow"/>
+          <w:shd w:val="clear" w:color="auto" w:fill="FFFFFF"/>
+        </w:rPr>
+        <w:t>Trong</w:t>
+      </w:r>
+      <w:proofErr w:type="spellEnd"/>
+      <w:r>
+        <w:rPr>
+          <w:rFonts w:ascii="Times New Roman" w:hAnsi="Times New Roman" w:cs="Times New Roman"/>
+          <w:color w:val="141823"/>
+          <w:sz w:val="28"/>
+          <w:szCs w:val="28"/>
+          <w:highlight w:val="yellow"/>
+          <w:shd w:val="clear" w:color="auto" w:fill="FFFFFF"/>
+        </w:rPr>
+        <w:t xml:space="preserve"> </w:t>
+      </w:r>
+      <w:proofErr w:type="spellStart"/>
+      <w:r>
+        <w:rPr>
+          <w:rFonts w:ascii="Times New Roman" w:hAnsi="Times New Roman" w:cs="Times New Roman"/>
+          <w:color w:val="141823"/>
+          <w:sz w:val="28"/>
+          <w:szCs w:val="28"/>
+          <w:highlight w:val="yellow"/>
+          <w:shd w:val="clear" w:color="auto" w:fill="FFFFFF"/>
+        </w:rPr>
+        <w:t>danh</w:t>
+      </w:r>
+      <w:proofErr w:type="spellEnd"/>
+      <w:r>
+        <w:rPr>
+          <w:rFonts w:ascii="Times New Roman" w:hAnsi="Times New Roman" w:cs="Times New Roman"/>
+          <w:color w:val="141823"/>
+          <w:sz w:val="28"/>
+          <w:szCs w:val="28"/>
+          <w:highlight w:val="yellow"/>
+          <w:shd w:val="clear" w:color="auto" w:fill="FFFFFF"/>
+        </w:rPr>
+        <w:t xml:space="preserve"> </w:t>
+      </w:r>
+      <w:proofErr w:type="spellStart"/>
+      <w:r>
+        <w:rPr>
+          <w:rFonts w:ascii="Times New Roman" w:hAnsi="Times New Roman" w:cs="Times New Roman"/>
+          <w:color w:val="141823"/>
+          <w:sz w:val="28"/>
+          <w:szCs w:val="28"/>
+          <w:highlight w:val="yellow"/>
+          <w:shd w:val="clear" w:color="auto" w:fill="FFFFFF"/>
+        </w:rPr>
+        <w:t>sách</w:t>
+      </w:r>
+      <w:proofErr w:type="spellEnd"/>
+      <w:r>
+        <w:rPr>
+          <w:rFonts w:ascii="Times New Roman" w:hAnsi="Times New Roman" w:cs="Times New Roman"/>
+          <w:color w:val="141823"/>
+          <w:sz w:val="28"/>
+          <w:szCs w:val="28"/>
+          <w:highlight w:val="yellow"/>
+          <w:shd w:val="clear" w:color="auto" w:fill="FFFFFF"/>
+        </w:rPr>
+        <w:t xml:space="preserve"> </w:t>
+      </w:r>
+      <w:proofErr w:type="spellStart"/>
+      <w:r>
+        <w:rPr>
+          <w:rFonts w:ascii="Times New Roman" w:hAnsi="Times New Roman" w:cs="Times New Roman"/>
+          <w:color w:val="141823"/>
+          <w:sz w:val="28"/>
+          <w:szCs w:val="28"/>
+          <w:highlight w:val="yellow"/>
+          <w:shd w:val="clear" w:color="auto" w:fill="FFFFFF"/>
+        </w:rPr>
+        <w:t>đã</w:t>
+      </w:r>
+      <w:proofErr w:type="spellEnd"/>
+      <w:r>
+        <w:rPr>
+          <w:rFonts w:ascii="Times New Roman" w:hAnsi="Times New Roman" w:cs="Times New Roman"/>
+          <w:color w:val="141823"/>
+          <w:sz w:val="28"/>
+          <w:szCs w:val="28"/>
+          <w:highlight w:val="yellow"/>
+          <w:shd w:val="clear" w:color="auto" w:fill="FFFFFF"/>
+        </w:rPr>
+        <w:t xml:space="preserve"> </w:t>
+      </w:r>
+      <w:proofErr w:type="spellStart"/>
+      <w:r>
+        <w:rPr>
+          <w:rFonts w:ascii="Times New Roman" w:hAnsi="Times New Roman" w:cs="Times New Roman"/>
+          <w:color w:val="141823"/>
+          <w:sz w:val="28"/>
+          <w:szCs w:val="28"/>
+          <w:highlight w:val="yellow"/>
+          <w:shd w:val="clear" w:color="auto" w:fill="FFFFFF"/>
+        </w:rPr>
+        <w:t>xóa</w:t>
+      </w:r>
+      <w:proofErr w:type="spellEnd"/>
+      <w:r>
+        <w:rPr>
+          <w:rFonts w:ascii="Times New Roman" w:hAnsi="Times New Roman" w:cs="Times New Roman"/>
+          <w:color w:val="141823"/>
+          <w:sz w:val="28"/>
+          <w:szCs w:val="28"/>
+          <w:highlight w:val="yellow"/>
+          <w:shd w:val="clear" w:color="auto" w:fill="FFFFFF"/>
+        </w:rPr>
+        <w:t xml:space="preserve"> </w:t>
+      </w:r>
+      <w:proofErr w:type="spellStart"/>
+      <w:r>
+        <w:rPr>
+          <w:rFonts w:ascii="Times New Roman" w:hAnsi="Times New Roman" w:cs="Times New Roman"/>
+          <w:color w:val="141823"/>
+          <w:sz w:val="28"/>
+          <w:szCs w:val="28"/>
+          <w:highlight w:val="yellow"/>
+          <w:shd w:val="clear" w:color="auto" w:fill="FFFFFF"/>
+        </w:rPr>
+        <w:t>yêu</w:t>
+      </w:r>
+      <w:proofErr w:type="spellEnd"/>
+      <w:r>
+        <w:rPr>
+          <w:rFonts w:ascii="Times New Roman" w:hAnsi="Times New Roman" w:cs="Times New Roman"/>
+          <w:color w:val="141823"/>
+          <w:sz w:val="28"/>
+          <w:szCs w:val="28"/>
+          <w:highlight w:val="yellow"/>
+          <w:shd w:val="clear" w:color="auto" w:fill="FFFFFF"/>
+        </w:rPr>
+        <w:t xml:space="preserve"> </w:t>
+      </w:r>
+      <w:proofErr w:type="spellStart"/>
+      <w:r>
+        <w:rPr>
+          <w:rFonts w:ascii="Times New Roman" w:hAnsi="Times New Roman" w:cs="Times New Roman"/>
+          <w:color w:val="141823"/>
+          <w:sz w:val="28"/>
+          <w:szCs w:val="28"/>
+          <w:highlight w:val="yellow"/>
+          <w:shd w:val="clear" w:color="auto" w:fill="FFFFFF"/>
+        </w:rPr>
+        <w:t>cầu</w:t>
+      </w:r>
+      <w:proofErr w:type="spellEnd"/>
+      <w:r>
+        <w:rPr>
+          <w:rFonts w:ascii="Times New Roman" w:hAnsi="Times New Roman" w:cs="Times New Roman"/>
+          <w:color w:val="141823"/>
+          <w:sz w:val="28"/>
+          <w:szCs w:val="28"/>
+          <w:highlight w:val="yellow"/>
+          <w:shd w:val="clear" w:color="auto" w:fill="FFFFFF"/>
+        </w:rPr>
+        <w:t xml:space="preserve"> </w:t>
+      </w:r>
+      <w:proofErr w:type="spellStart"/>
+      <w:r>
+        <w:rPr>
+          <w:rFonts w:ascii="Times New Roman" w:hAnsi="Times New Roman" w:cs="Times New Roman"/>
+          <w:color w:val="141823"/>
+          <w:sz w:val="28"/>
+          <w:szCs w:val="28"/>
+          <w:highlight w:val="yellow"/>
+          <w:shd w:val="clear" w:color="auto" w:fill="FFFFFF"/>
+        </w:rPr>
+        <w:t>có</w:t>
+      </w:r>
+      <w:proofErr w:type="spellEnd"/>
+      <w:r>
+        <w:rPr>
+          <w:rFonts w:ascii="Times New Roman" w:hAnsi="Times New Roman" w:cs="Times New Roman"/>
+          <w:color w:val="141823"/>
+          <w:sz w:val="28"/>
+          <w:szCs w:val="28"/>
+          <w:highlight w:val="yellow"/>
+          <w:shd w:val="clear" w:color="auto" w:fill="FFFFFF"/>
+        </w:rPr>
+        <w:t xml:space="preserve"> 6 record/ 1 </w:t>
+      </w:r>
+      <w:proofErr w:type="spellStart"/>
+      <w:r>
+        <w:rPr>
+          <w:rFonts w:ascii="Times New Roman" w:hAnsi="Times New Roman" w:cs="Times New Roman"/>
+          <w:color w:val="141823"/>
+          <w:sz w:val="28"/>
+          <w:szCs w:val="28"/>
+          <w:highlight w:val="yellow"/>
+          <w:shd w:val="clear" w:color="auto" w:fill="FFFFFF"/>
+        </w:rPr>
+        <w:t>trang</w:t>
+      </w:r>
+      <w:proofErr w:type="spellEnd"/>
+      <w:r>
+        <w:rPr>
+          <w:rFonts w:ascii="Times New Roman" w:hAnsi="Times New Roman" w:cs="Times New Roman"/>
+          <w:color w:val="141823"/>
+          <w:sz w:val="28"/>
+          <w:szCs w:val="28"/>
+          <w:highlight w:val="yellow"/>
+          <w:shd w:val="clear" w:color="auto" w:fill="FFFFFF"/>
+        </w:rPr>
+        <w:t xml:space="preserve"> </w:t>
+      </w:r>
+      <w:proofErr w:type="spellStart"/>
+      <w:r>
+        <w:rPr>
+          <w:rFonts w:ascii="Times New Roman" w:hAnsi="Times New Roman" w:cs="Times New Roman"/>
+          <w:color w:val="141823"/>
+          <w:sz w:val="28"/>
+          <w:szCs w:val="28"/>
+          <w:highlight w:val="yellow"/>
+          <w:shd w:val="clear" w:color="auto" w:fill="FFFFFF"/>
+        </w:rPr>
+        <w:t>và</w:t>
+      </w:r>
+      <w:proofErr w:type="spellEnd"/>
+      <w:r>
+        <w:rPr>
+          <w:rFonts w:ascii="Times New Roman" w:hAnsi="Times New Roman" w:cs="Times New Roman"/>
+          <w:color w:val="141823"/>
+          <w:sz w:val="28"/>
+          <w:szCs w:val="28"/>
+          <w:highlight w:val="yellow"/>
+          <w:shd w:val="clear" w:color="auto" w:fill="FFFFFF"/>
+        </w:rPr>
+        <w:t xml:space="preserve"> </w:t>
+      </w:r>
+      <w:proofErr w:type="spellStart"/>
+      <w:r>
+        <w:rPr>
+          <w:rFonts w:ascii="Times New Roman" w:hAnsi="Times New Roman" w:cs="Times New Roman"/>
+          <w:color w:val="141823"/>
+          <w:sz w:val="28"/>
+          <w:szCs w:val="28"/>
+          <w:highlight w:val="yellow"/>
+          <w:shd w:val="clear" w:color="auto" w:fill="FFFFFF"/>
+        </w:rPr>
+        <w:t>hiển</w:t>
+      </w:r>
+      <w:proofErr w:type="spellEnd"/>
+      <w:r>
+        <w:rPr>
+          <w:rFonts w:ascii="Times New Roman" w:hAnsi="Times New Roman" w:cs="Times New Roman"/>
+          <w:color w:val="141823"/>
+          <w:sz w:val="28"/>
+          <w:szCs w:val="28"/>
+          <w:highlight w:val="yellow"/>
+          <w:shd w:val="clear" w:color="auto" w:fill="FFFFFF"/>
+        </w:rPr>
+        <w:t xml:space="preserve"> </w:t>
+      </w:r>
+      <w:proofErr w:type="spellStart"/>
+      <w:r>
+        <w:rPr>
+          <w:rFonts w:ascii="Times New Roman" w:hAnsi="Times New Roman" w:cs="Times New Roman"/>
+          <w:color w:val="141823"/>
+          <w:sz w:val="28"/>
+          <w:szCs w:val="28"/>
+          <w:highlight w:val="yellow"/>
+          <w:shd w:val="clear" w:color="auto" w:fill="FFFFFF"/>
+        </w:rPr>
+        <w:t>thị</w:t>
+      </w:r>
+      <w:proofErr w:type="spellEnd"/>
+      <w:r>
+        <w:rPr>
+          <w:rFonts w:ascii="Times New Roman" w:hAnsi="Times New Roman" w:cs="Times New Roman"/>
+          <w:color w:val="141823"/>
+          <w:sz w:val="28"/>
+          <w:szCs w:val="28"/>
+          <w:highlight w:val="yellow"/>
+          <w:shd w:val="clear" w:color="auto" w:fill="FFFFFF"/>
+        </w:rPr>
+        <w:t xml:space="preserve"> 2 </w:t>
+      </w:r>
+      <w:proofErr w:type="spellStart"/>
+      <w:r>
+        <w:rPr>
+          <w:rFonts w:ascii="Times New Roman" w:hAnsi="Times New Roman" w:cs="Times New Roman"/>
+          <w:color w:val="141823"/>
+          <w:sz w:val="28"/>
+          <w:szCs w:val="28"/>
+          <w:highlight w:val="yellow"/>
+          <w:shd w:val="clear" w:color="auto" w:fill="FFFFFF"/>
+        </w:rPr>
+        <w:t>trang</w:t>
+      </w:r>
+      <w:proofErr w:type="spellEnd"/>
+      <w:r>
+        <w:rPr>
+          <w:rFonts w:ascii="Times New Roman" w:hAnsi="Times New Roman" w:cs="Times New Roman"/>
+          <w:color w:val="141823"/>
+          <w:sz w:val="28"/>
+          <w:szCs w:val="28"/>
+          <w:highlight w:val="yellow"/>
+          <w:shd w:val="clear" w:color="auto" w:fill="FFFFFF"/>
+        </w:rPr>
+        <w:t xml:space="preserve"> </w:t>
+      </w:r>
+      <w:proofErr w:type="spellStart"/>
+      <w:r>
+        <w:rPr>
+          <w:rFonts w:ascii="Times New Roman" w:hAnsi="Times New Roman" w:cs="Times New Roman"/>
+          <w:color w:val="141823"/>
+          <w:sz w:val="28"/>
+          <w:szCs w:val="28"/>
+          <w:highlight w:val="yellow"/>
+          <w:shd w:val="clear" w:color="auto" w:fill="FFFFFF"/>
+        </w:rPr>
+        <w:t>nhưng</w:t>
+      </w:r>
+      <w:proofErr w:type="spellEnd"/>
+      <w:r>
+        <w:rPr>
+          <w:rFonts w:ascii="Times New Roman" w:hAnsi="Times New Roman" w:cs="Times New Roman"/>
+          <w:color w:val="141823"/>
+          <w:sz w:val="28"/>
+          <w:szCs w:val="28"/>
+          <w:highlight w:val="yellow"/>
+          <w:shd w:val="clear" w:color="auto" w:fill="FFFFFF"/>
+        </w:rPr>
+        <w:t xml:space="preserve"> </w:t>
+      </w:r>
+      <w:proofErr w:type="spellStart"/>
+      <w:r>
+        <w:rPr>
+          <w:rFonts w:ascii="Times New Roman" w:hAnsi="Times New Roman" w:cs="Times New Roman"/>
+          <w:color w:val="141823"/>
+          <w:sz w:val="28"/>
+          <w:szCs w:val="28"/>
+          <w:highlight w:val="yellow"/>
+          <w:shd w:val="clear" w:color="auto" w:fill="FFFFFF"/>
+        </w:rPr>
+        <w:t>hiển</w:t>
+      </w:r>
+      <w:proofErr w:type="spellEnd"/>
+      <w:r>
+        <w:rPr>
+          <w:rFonts w:ascii="Times New Roman" w:hAnsi="Times New Roman" w:cs="Times New Roman"/>
+          <w:color w:val="141823"/>
+          <w:sz w:val="28"/>
+          <w:szCs w:val="28"/>
+          <w:highlight w:val="yellow"/>
+          <w:shd w:val="clear" w:color="auto" w:fill="FFFFFF"/>
+        </w:rPr>
+        <w:t xml:space="preserve"> </w:t>
+      </w:r>
+      <w:proofErr w:type="spellStart"/>
+      <w:r>
+        <w:rPr>
+          <w:rFonts w:ascii="Times New Roman" w:hAnsi="Times New Roman" w:cs="Times New Roman"/>
+          <w:color w:val="141823"/>
+          <w:sz w:val="28"/>
+          <w:szCs w:val="28"/>
+          <w:highlight w:val="yellow"/>
+          <w:shd w:val="clear" w:color="auto" w:fill="FFFFFF"/>
+        </w:rPr>
+        <w:t>thị</w:t>
+      </w:r>
+      <w:proofErr w:type="spellEnd"/>
+      <w:r>
+        <w:rPr>
+          <w:rFonts w:ascii="Times New Roman" w:hAnsi="Times New Roman" w:cs="Times New Roman"/>
+          <w:color w:val="141823"/>
+          <w:sz w:val="28"/>
+          <w:szCs w:val="28"/>
+          <w:highlight w:val="yellow"/>
+          <w:shd w:val="clear" w:color="auto" w:fill="FFFFFF"/>
+        </w:rPr>
+        <w:t xml:space="preserve"> </w:t>
+      </w:r>
+      <w:proofErr w:type="spellStart"/>
+      <w:r>
+        <w:rPr>
+          <w:rFonts w:ascii="Times New Roman" w:hAnsi="Times New Roman" w:cs="Times New Roman"/>
+          <w:color w:val="141823"/>
+          <w:sz w:val="28"/>
+          <w:szCs w:val="28"/>
+          <w:highlight w:val="yellow"/>
+          <w:shd w:val="clear" w:color="auto" w:fill="FFFFFF"/>
+        </w:rPr>
+        <w:t>lên</w:t>
+      </w:r>
+      <w:proofErr w:type="spellEnd"/>
+      <w:r>
+        <w:rPr>
+          <w:rFonts w:ascii="Times New Roman" w:hAnsi="Times New Roman" w:cs="Times New Roman"/>
+          <w:color w:val="141823"/>
+          <w:sz w:val="28"/>
+          <w:szCs w:val="28"/>
+          <w:highlight w:val="yellow"/>
+          <w:shd w:val="clear" w:color="auto" w:fill="FFFFFF"/>
+        </w:rPr>
+        <w:t xml:space="preserve"> </w:t>
+      </w:r>
+      <w:proofErr w:type="spellStart"/>
+      <w:r>
+        <w:rPr>
+          <w:rFonts w:ascii="Times New Roman" w:hAnsi="Times New Roman" w:cs="Times New Roman"/>
+          <w:color w:val="141823"/>
+          <w:sz w:val="28"/>
+          <w:szCs w:val="28"/>
+          <w:highlight w:val="yellow"/>
+          <w:shd w:val="clear" w:color="auto" w:fill="FFFFFF"/>
+        </w:rPr>
+        <w:t>có</w:t>
+      </w:r>
+      <w:proofErr w:type="spellEnd"/>
+      <w:r>
+        <w:rPr>
+          <w:rFonts w:ascii="Times New Roman" w:hAnsi="Times New Roman" w:cs="Times New Roman"/>
+          <w:color w:val="141823"/>
+          <w:sz w:val="28"/>
+          <w:szCs w:val="28"/>
+          <w:highlight w:val="yellow"/>
+          <w:shd w:val="clear" w:color="auto" w:fill="FFFFFF"/>
+        </w:rPr>
+        <w:t xml:space="preserve"> 6 </w:t>
+      </w:r>
+      <w:proofErr w:type="spellStart"/>
+      <w:r>
+        <w:rPr>
+          <w:rFonts w:ascii="Times New Roman" w:hAnsi="Times New Roman" w:cs="Times New Roman"/>
+          <w:color w:val="141823"/>
+          <w:sz w:val="28"/>
+          <w:szCs w:val="28"/>
+          <w:highlight w:val="yellow"/>
+          <w:shd w:val="clear" w:color="auto" w:fill="FFFFFF"/>
+        </w:rPr>
+        <w:t>và</w:t>
+      </w:r>
+      <w:proofErr w:type="spellEnd"/>
+      <w:r>
+        <w:rPr>
+          <w:rFonts w:ascii="Times New Roman" w:hAnsi="Times New Roman" w:cs="Times New Roman"/>
+          <w:color w:val="141823"/>
+          <w:sz w:val="28"/>
+          <w:szCs w:val="28"/>
+          <w:highlight w:val="yellow"/>
+          <w:shd w:val="clear" w:color="auto" w:fill="FFFFFF"/>
+        </w:rPr>
+        <w:t xml:space="preserve"> </w:t>
+      </w:r>
+      <w:proofErr w:type="spellStart"/>
+      <w:r>
+        <w:rPr>
+          <w:rFonts w:ascii="Times New Roman" w:hAnsi="Times New Roman" w:cs="Times New Roman"/>
+          <w:color w:val="141823"/>
+          <w:sz w:val="28"/>
+          <w:szCs w:val="28"/>
+          <w:highlight w:val="yellow"/>
+          <w:shd w:val="clear" w:color="auto" w:fill="FFFFFF"/>
+        </w:rPr>
+        <w:t>có</w:t>
+      </w:r>
+      <w:proofErr w:type="spellEnd"/>
+      <w:r>
+        <w:rPr>
+          <w:rFonts w:ascii="Times New Roman" w:hAnsi="Times New Roman" w:cs="Times New Roman"/>
+          <w:color w:val="141823"/>
+          <w:sz w:val="28"/>
+          <w:szCs w:val="28"/>
+          <w:highlight w:val="yellow"/>
+          <w:shd w:val="clear" w:color="auto" w:fill="FFFFFF"/>
+        </w:rPr>
+        <w:t xml:space="preserve"> 1 </w:t>
+      </w:r>
+      <w:proofErr w:type="spellStart"/>
+      <w:r>
+        <w:rPr>
+          <w:rFonts w:ascii="Times New Roman" w:hAnsi="Times New Roman" w:cs="Times New Roman"/>
+          <w:color w:val="141823"/>
+          <w:sz w:val="28"/>
+          <w:szCs w:val="28"/>
+          <w:highlight w:val="yellow"/>
+          <w:shd w:val="clear" w:color="auto" w:fill="FFFFFF"/>
+        </w:rPr>
+        <w:t>trang</w:t>
+      </w:r>
+      <w:proofErr w:type="spellEnd"/>
+      <w:r>
+        <w:rPr>
+          <w:rFonts w:ascii="Times New Roman" w:hAnsi="Times New Roman" w:cs="Times New Roman"/>
+          <w:color w:val="141823"/>
+          <w:sz w:val="28"/>
+          <w:szCs w:val="28"/>
+        </w:rPr>
+        <w:br/>
+      </w:r>
+      <w:r>
+        <w:rPr>
+          <w:rFonts w:ascii="Times New Roman" w:hAnsi="Times New Roman" w:cs="Times New Roman"/>
+          <w:color w:val="141823"/>
+          <w:sz w:val="28"/>
+          <w:szCs w:val="28"/>
+          <w:highlight w:val="yellow"/>
+          <w:shd w:val="clear" w:color="auto" w:fill="FFFFFF"/>
+        </w:rPr>
+        <w:t xml:space="preserve">11. </w:t>
+      </w:r>
+      <w:proofErr w:type="spellStart"/>
+      <w:r>
+        <w:rPr>
+          <w:rFonts w:ascii="Times New Roman" w:hAnsi="Times New Roman" w:cs="Times New Roman"/>
+          <w:color w:val="141823"/>
+          <w:sz w:val="28"/>
+          <w:szCs w:val="28"/>
+          <w:highlight w:val="yellow"/>
+          <w:shd w:val="clear" w:color="auto" w:fill="FFFFFF"/>
+        </w:rPr>
+        <w:t>Trong</w:t>
+      </w:r>
+      <w:proofErr w:type="spellEnd"/>
+      <w:r>
+        <w:rPr>
+          <w:rFonts w:ascii="Times New Roman" w:hAnsi="Times New Roman" w:cs="Times New Roman"/>
+          <w:color w:val="141823"/>
+          <w:sz w:val="28"/>
+          <w:szCs w:val="28"/>
+          <w:highlight w:val="yellow"/>
+          <w:shd w:val="clear" w:color="auto" w:fill="FFFFFF"/>
+        </w:rPr>
+        <w:t xml:space="preserve"> </w:t>
+      </w:r>
+      <w:proofErr w:type="spellStart"/>
+      <w:r>
+        <w:rPr>
+          <w:rFonts w:ascii="Times New Roman" w:hAnsi="Times New Roman" w:cs="Times New Roman"/>
+          <w:color w:val="141823"/>
+          <w:sz w:val="28"/>
+          <w:szCs w:val="28"/>
+          <w:highlight w:val="yellow"/>
+          <w:shd w:val="clear" w:color="auto" w:fill="FFFFFF"/>
+        </w:rPr>
+        <w:t>bộ</w:t>
+      </w:r>
+      <w:proofErr w:type="spellEnd"/>
+      <w:r>
+        <w:rPr>
+          <w:rFonts w:ascii="Times New Roman" w:hAnsi="Times New Roman" w:cs="Times New Roman"/>
+          <w:color w:val="141823"/>
+          <w:sz w:val="28"/>
+          <w:szCs w:val="28"/>
+          <w:highlight w:val="yellow"/>
+          <w:shd w:val="clear" w:color="auto" w:fill="FFFFFF"/>
+        </w:rPr>
+        <w:t xml:space="preserve"> </w:t>
+      </w:r>
+      <w:proofErr w:type="spellStart"/>
+      <w:r>
+        <w:rPr>
+          <w:rFonts w:ascii="Times New Roman" w:hAnsi="Times New Roman" w:cs="Times New Roman"/>
+          <w:color w:val="141823"/>
+          <w:sz w:val="28"/>
+          <w:szCs w:val="28"/>
+          <w:highlight w:val="yellow"/>
+          <w:shd w:val="clear" w:color="auto" w:fill="FFFFFF"/>
+        </w:rPr>
+        <w:t>từ</w:t>
+      </w:r>
+      <w:proofErr w:type="spellEnd"/>
+      <w:r>
+        <w:rPr>
+          <w:rFonts w:ascii="Times New Roman" w:hAnsi="Times New Roman" w:cs="Times New Roman"/>
+          <w:color w:val="141823"/>
+          <w:sz w:val="28"/>
+          <w:szCs w:val="28"/>
+          <w:highlight w:val="yellow"/>
+          <w:shd w:val="clear" w:color="auto" w:fill="FFFFFF"/>
+        </w:rPr>
+        <w:t xml:space="preserve"> </w:t>
+      </w:r>
+      <w:proofErr w:type="spellStart"/>
+      <w:r>
+        <w:rPr>
+          <w:rFonts w:ascii="Times New Roman" w:hAnsi="Times New Roman" w:cs="Times New Roman"/>
+          <w:color w:val="141823"/>
+          <w:sz w:val="28"/>
+          <w:szCs w:val="28"/>
+          <w:highlight w:val="yellow"/>
+          <w:shd w:val="clear" w:color="auto" w:fill="FFFFFF"/>
+        </w:rPr>
+        <w:t>điển</w:t>
+      </w:r>
+      <w:proofErr w:type="spellEnd"/>
+      <w:r>
+        <w:rPr>
+          <w:rFonts w:ascii="Times New Roman" w:hAnsi="Times New Roman" w:cs="Times New Roman"/>
+          <w:color w:val="141823"/>
+          <w:sz w:val="28"/>
+          <w:szCs w:val="28"/>
+          <w:highlight w:val="yellow"/>
+          <w:shd w:val="clear" w:color="auto" w:fill="FFFFFF"/>
+        </w:rPr>
+        <w:t xml:space="preserve">, </w:t>
+      </w:r>
+      <w:proofErr w:type="spellStart"/>
+      <w:r>
+        <w:rPr>
+          <w:rFonts w:ascii="Times New Roman" w:hAnsi="Times New Roman" w:cs="Times New Roman"/>
+          <w:color w:val="141823"/>
+          <w:sz w:val="28"/>
+          <w:szCs w:val="28"/>
+          <w:highlight w:val="yellow"/>
+          <w:shd w:val="clear" w:color="auto" w:fill="FFFFFF"/>
+        </w:rPr>
+        <w:t>chọn</w:t>
+      </w:r>
+      <w:proofErr w:type="spellEnd"/>
+      <w:r>
+        <w:rPr>
+          <w:rFonts w:ascii="Times New Roman" w:hAnsi="Times New Roman" w:cs="Times New Roman"/>
+          <w:color w:val="141823"/>
+          <w:sz w:val="28"/>
+          <w:szCs w:val="28"/>
+          <w:highlight w:val="yellow"/>
+          <w:shd w:val="clear" w:color="auto" w:fill="FFFFFF"/>
+        </w:rPr>
+        <w:t xml:space="preserve"> ds </w:t>
+      </w:r>
+      <w:proofErr w:type="spellStart"/>
+      <w:r>
+        <w:rPr>
+          <w:rFonts w:ascii="Times New Roman" w:hAnsi="Times New Roman" w:cs="Times New Roman"/>
+          <w:color w:val="141823"/>
+          <w:sz w:val="28"/>
+          <w:szCs w:val="28"/>
+          <w:highlight w:val="yellow"/>
+          <w:shd w:val="clear" w:color="auto" w:fill="FFFFFF"/>
+        </w:rPr>
+        <w:t>có</w:t>
+      </w:r>
+      <w:proofErr w:type="spellEnd"/>
+      <w:r>
+        <w:rPr>
+          <w:rFonts w:ascii="Times New Roman" w:hAnsi="Times New Roman" w:cs="Times New Roman"/>
+          <w:color w:val="141823"/>
+          <w:sz w:val="28"/>
+          <w:szCs w:val="28"/>
+          <w:highlight w:val="yellow"/>
+          <w:shd w:val="clear" w:color="auto" w:fill="FFFFFF"/>
+        </w:rPr>
+        <w:t xml:space="preserve"> </w:t>
+      </w:r>
+      <w:proofErr w:type="spellStart"/>
+      <w:r>
+        <w:rPr>
+          <w:rFonts w:ascii="Times New Roman" w:hAnsi="Times New Roman" w:cs="Times New Roman"/>
+          <w:color w:val="141823"/>
+          <w:sz w:val="28"/>
+          <w:szCs w:val="28"/>
+          <w:highlight w:val="yellow"/>
+          <w:shd w:val="clear" w:color="auto" w:fill="FFFFFF"/>
+        </w:rPr>
+        <w:t>sẵn</w:t>
+      </w:r>
+      <w:proofErr w:type="spellEnd"/>
+      <w:r>
+        <w:rPr>
+          <w:rFonts w:ascii="Times New Roman" w:hAnsi="Times New Roman" w:cs="Times New Roman"/>
+          <w:color w:val="141823"/>
+          <w:sz w:val="28"/>
+          <w:szCs w:val="28"/>
+          <w:highlight w:val="yellow"/>
+          <w:shd w:val="clear" w:color="auto" w:fill="FFFFFF"/>
+        </w:rPr>
+        <w:t xml:space="preserve">, </w:t>
+      </w:r>
+      <w:proofErr w:type="spellStart"/>
+      <w:r>
+        <w:rPr>
+          <w:rFonts w:ascii="Times New Roman" w:hAnsi="Times New Roman" w:cs="Times New Roman"/>
+          <w:color w:val="141823"/>
+          <w:sz w:val="28"/>
+          <w:szCs w:val="28"/>
+          <w:highlight w:val="yellow"/>
+          <w:shd w:val="clear" w:color="auto" w:fill="FFFFFF"/>
+        </w:rPr>
+        <w:t>chọn</w:t>
+      </w:r>
+      <w:proofErr w:type="spellEnd"/>
+      <w:r>
+        <w:rPr>
+          <w:rFonts w:ascii="Times New Roman" w:hAnsi="Times New Roman" w:cs="Times New Roman"/>
+          <w:color w:val="141823"/>
+          <w:sz w:val="28"/>
+          <w:szCs w:val="28"/>
+          <w:highlight w:val="yellow"/>
+          <w:shd w:val="clear" w:color="auto" w:fill="FFFFFF"/>
+        </w:rPr>
+        <w:t xml:space="preserve"> </w:t>
+      </w:r>
+      <w:proofErr w:type="spellStart"/>
+      <w:r>
+        <w:rPr>
+          <w:rFonts w:ascii="Times New Roman" w:hAnsi="Times New Roman" w:cs="Times New Roman"/>
+          <w:color w:val="141823"/>
+          <w:sz w:val="28"/>
+          <w:szCs w:val="28"/>
+          <w:highlight w:val="yellow"/>
+          <w:shd w:val="clear" w:color="auto" w:fill="FFFFFF"/>
+        </w:rPr>
+        <w:t>câu</w:t>
+      </w:r>
+      <w:proofErr w:type="spellEnd"/>
+      <w:r>
+        <w:rPr>
+          <w:rFonts w:ascii="Times New Roman" w:hAnsi="Times New Roman" w:cs="Times New Roman"/>
+          <w:color w:val="141823"/>
+          <w:sz w:val="28"/>
+          <w:szCs w:val="28"/>
+          <w:highlight w:val="yellow"/>
+          <w:shd w:val="clear" w:color="auto" w:fill="FFFFFF"/>
+        </w:rPr>
+        <w:t xml:space="preserve"> </w:t>
+      </w:r>
+      <w:proofErr w:type="spellStart"/>
+      <w:r>
+        <w:rPr>
+          <w:rFonts w:ascii="Times New Roman" w:hAnsi="Times New Roman" w:cs="Times New Roman"/>
+          <w:color w:val="141823"/>
+          <w:sz w:val="28"/>
+          <w:szCs w:val="28"/>
+          <w:highlight w:val="yellow"/>
+          <w:shd w:val="clear" w:color="auto" w:fill="FFFFFF"/>
+        </w:rPr>
+        <w:t>hỏi</w:t>
+      </w:r>
+      <w:proofErr w:type="spellEnd"/>
+      <w:r>
+        <w:rPr>
+          <w:rFonts w:ascii="Times New Roman" w:hAnsi="Times New Roman" w:cs="Times New Roman"/>
+          <w:color w:val="141823"/>
+          <w:sz w:val="28"/>
+          <w:szCs w:val="28"/>
+          <w:highlight w:val="yellow"/>
+          <w:shd w:val="clear" w:color="auto" w:fill="FFFFFF"/>
+        </w:rPr>
+        <w:t xml:space="preserve">, </w:t>
+      </w:r>
+      <w:proofErr w:type="spellStart"/>
+      <w:r>
+        <w:rPr>
+          <w:rFonts w:ascii="Times New Roman" w:hAnsi="Times New Roman" w:cs="Times New Roman"/>
+          <w:color w:val="141823"/>
+          <w:sz w:val="28"/>
+          <w:szCs w:val="28"/>
+          <w:highlight w:val="yellow"/>
+          <w:shd w:val="clear" w:color="auto" w:fill="FFFFFF"/>
+        </w:rPr>
+        <w:t>chọn</w:t>
+      </w:r>
+      <w:proofErr w:type="spellEnd"/>
+      <w:r>
+        <w:rPr>
+          <w:rFonts w:ascii="Times New Roman" w:hAnsi="Times New Roman" w:cs="Times New Roman"/>
+          <w:color w:val="141823"/>
+          <w:sz w:val="28"/>
+          <w:szCs w:val="28"/>
+          <w:highlight w:val="yellow"/>
+          <w:shd w:val="clear" w:color="auto" w:fill="FFFFFF"/>
+        </w:rPr>
+        <w:t xml:space="preserve"> </w:t>
+      </w:r>
+      <w:proofErr w:type="spellStart"/>
+      <w:r>
+        <w:rPr>
+          <w:rFonts w:ascii="Times New Roman" w:hAnsi="Times New Roman" w:cs="Times New Roman"/>
+          <w:color w:val="141823"/>
+          <w:sz w:val="28"/>
+          <w:szCs w:val="28"/>
+          <w:highlight w:val="yellow"/>
+          <w:shd w:val="clear" w:color="auto" w:fill="FFFFFF"/>
+        </w:rPr>
+        <w:t>chỉnh</w:t>
+      </w:r>
+      <w:proofErr w:type="spellEnd"/>
+      <w:r>
+        <w:rPr>
+          <w:rFonts w:ascii="Times New Roman" w:hAnsi="Times New Roman" w:cs="Times New Roman"/>
+          <w:color w:val="141823"/>
+          <w:sz w:val="28"/>
+          <w:szCs w:val="28"/>
+          <w:highlight w:val="yellow"/>
+          <w:shd w:val="clear" w:color="auto" w:fill="FFFFFF"/>
+        </w:rPr>
+        <w:t xml:space="preserve"> </w:t>
+      </w:r>
+      <w:proofErr w:type="spellStart"/>
+      <w:r>
+        <w:rPr>
+          <w:rFonts w:ascii="Times New Roman" w:hAnsi="Times New Roman" w:cs="Times New Roman"/>
+          <w:color w:val="141823"/>
+          <w:sz w:val="28"/>
+          <w:szCs w:val="28"/>
+          <w:highlight w:val="yellow"/>
+          <w:shd w:val="clear" w:color="auto" w:fill="FFFFFF"/>
+        </w:rPr>
+        <w:t>sửa</w:t>
+      </w:r>
+      <w:proofErr w:type="spellEnd"/>
+      <w:r>
+        <w:rPr>
+          <w:rFonts w:ascii="Times New Roman" w:hAnsi="Times New Roman" w:cs="Times New Roman"/>
+          <w:color w:val="141823"/>
+          <w:sz w:val="28"/>
+          <w:szCs w:val="28"/>
+          <w:highlight w:val="yellow"/>
+          <w:shd w:val="clear" w:color="auto" w:fill="FFFFFF"/>
+        </w:rPr>
+        <w:t xml:space="preserve">, </w:t>
+      </w:r>
+      <w:proofErr w:type="spellStart"/>
+      <w:r>
+        <w:rPr>
+          <w:rFonts w:ascii="Times New Roman" w:hAnsi="Times New Roman" w:cs="Times New Roman"/>
+          <w:color w:val="141823"/>
+          <w:sz w:val="28"/>
+          <w:szCs w:val="28"/>
+          <w:highlight w:val="yellow"/>
+          <w:shd w:val="clear" w:color="auto" w:fill="FFFFFF"/>
+        </w:rPr>
+        <w:t>hiển</w:t>
+      </w:r>
+      <w:proofErr w:type="spellEnd"/>
+      <w:r>
+        <w:rPr>
+          <w:rFonts w:ascii="Times New Roman" w:hAnsi="Times New Roman" w:cs="Times New Roman"/>
+          <w:color w:val="141823"/>
+          <w:sz w:val="28"/>
+          <w:szCs w:val="28"/>
+          <w:highlight w:val="yellow"/>
+          <w:shd w:val="clear" w:color="auto" w:fill="FFFFFF"/>
+        </w:rPr>
+        <w:t xml:space="preserve"> </w:t>
+      </w:r>
+      <w:proofErr w:type="spellStart"/>
+      <w:r>
+        <w:rPr>
+          <w:rFonts w:ascii="Times New Roman" w:hAnsi="Times New Roman" w:cs="Times New Roman"/>
+          <w:color w:val="141823"/>
+          <w:sz w:val="28"/>
+          <w:szCs w:val="28"/>
+          <w:highlight w:val="yellow"/>
+          <w:shd w:val="clear" w:color="auto" w:fill="FFFFFF"/>
+        </w:rPr>
+        <w:t>thị</w:t>
+      </w:r>
+      <w:proofErr w:type="spellEnd"/>
+      <w:r>
+        <w:rPr>
+          <w:rFonts w:ascii="Times New Roman" w:hAnsi="Times New Roman" w:cs="Times New Roman"/>
+          <w:color w:val="141823"/>
+          <w:sz w:val="28"/>
+          <w:szCs w:val="28"/>
+          <w:highlight w:val="yellow"/>
+          <w:shd w:val="clear" w:color="auto" w:fill="FFFFFF"/>
+        </w:rPr>
+        <w:t xml:space="preserve"> </w:t>
+      </w:r>
+      <w:proofErr w:type="spellStart"/>
+      <w:r>
+        <w:rPr>
+          <w:rFonts w:ascii="Times New Roman" w:hAnsi="Times New Roman" w:cs="Times New Roman"/>
+          <w:color w:val="141823"/>
+          <w:sz w:val="28"/>
+          <w:szCs w:val="28"/>
+          <w:highlight w:val="yellow"/>
+          <w:shd w:val="clear" w:color="auto" w:fill="FFFFFF"/>
+        </w:rPr>
+        <w:t>giao</w:t>
+      </w:r>
+      <w:proofErr w:type="spellEnd"/>
+      <w:r>
+        <w:rPr>
+          <w:rFonts w:ascii="Times New Roman" w:hAnsi="Times New Roman" w:cs="Times New Roman"/>
+          <w:color w:val="141823"/>
+          <w:sz w:val="28"/>
+          <w:szCs w:val="28"/>
+          <w:highlight w:val="yellow"/>
+          <w:shd w:val="clear" w:color="auto" w:fill="FFFFFF"/>
+        </w:rPr>
+        <w:t xml:space="preserve"> </w:t>
+      </w:r>
+      <w:proofErr w:type="spellStart"/>
+      <w:r>
+        <w:rPr>
+          <w:rFonts w:ascii="Times New Roman" w:hAnsi="Times New Roman" w:cs="Times New Roman"/>
+          <w:color w:val="141823"/>
+          <w:sz w:val="28"/>
+          <w:szCs w:val="28"/>
+          <w:highlight w:val="yellow"/>
+          <w:shd w:val="clear" w:color="auto" w:fill="FFFFFF"/>
+        </w:rPr>
+        <w:t>diện</w:t>
+      </w:r>
+      <w:proofErr w:type="spellEnd"/>
+      <w:r>
+        <w:rPr>
+          <w:rFonts w:ascii="Times New Roman" w:hAnsi="Times New Roman" w:cs="Times New Roman"/>
+          <w:color w:val="141823"/>
+          <w:sz w:val="28"/>
+          <w:szCs w:val="28"/>
+          <w:highlight w:val="yellow"/>
+          <w:shd w:val="clear" w:color="auto" w:fill="FFFFFF"/>
+        </w:rPr>
+        <w:t xml:space="preserve"> </w:t>
+      </w:r>
+      <w:proofErr w:type="spellStart"/>
+      <w:r>
+        <w:rPr>
+          <w:rFonts w:ascii="Times New Roman" w:hAnsi="Times New Roman" w:cs="Times New Roman"/>
+          <w:color w:val="141823"/>
+          <w:sz w:val="28"/>
+          <w:szCs w:val="28"/>
+          <w:highlight w:val="yellow"/>
+          <w:shd w:val="clear" w:color="auto" w:fill="FFFFFF"/>
+        </w:rPr>
+        <w:t>chỉnh</w:t>
+      </w:r>
+      <w:proofErr w:type="spellEnd"/>
+      <w:r>
+        <w:rPr>
+          <w:rFonts w:ascii="Times New Roman" w:hAnsi="Times New Roman" w:cs="Times New Roman"/>
+          <w:color w:val="141823"/>
+          <w:sz w:val="28"/>
+          <w:szCs w:val="28"/>
+          <w:highlight w:val="yellow"/>
+          <w:shd w:val="clear" w:color="auto" w:fill="FFFFFF"/>
+        </w:rPr>
+        <w:t xml:space="preserve"> </w:t>
+      </w:r>
+      <w:proofErr w:type="spellStart"/>
+      <w:r>
+        <w:rPr>
+          <w:rFonts w:ascii="Times New Roman" w:hAnsi="Times New Roman" w:cs="Times New Roman"/>
+          <w:color w:val="141823"/>
+          <w:sz w:val="28"/>
+          <w:szCs w:val="28"/>
+          <w:highlight w:val="yellow"/>
+          <w:shd w:val="clear" w:color="auto" w:fill="FFFFFF"/>
+        </w:rPr>
+        <w:t>sửa</w:t>
+      </w:r>
+      <w:proofErr w:type="spellEnd"/>
+      <w:r>
+        <w:rPr>
+          <w:rFonts w:ascii="Times New Roman" w:hAnsi="Times New Roman" w:cs="Times New Roman"/>
+          <w:color w:val="141823"/>
+          <w:sz w:val="28"/>
+          <w:szCs w:val="28"/>
+          <w:highlight w:val="yellow"/>
+          <w:shd w:val="clear" w:color="auto" w:fill="FFFFFF"/>
+        </w:rPr>
+        <w:t xml:space="preserve">, </w:t>
+      </w:r>
+      <w:proofErr w:type="spellStart"/>
+      <w:r>
+        <w:rPr>
+          <w:rFonts w:ascii="Times New Roman" w:hAnsi="Times New Roman" w:cs="Times New Roman"/>
+          <w:color w:val="141823"/>
+          <w:sz w:val="28"/>
+          <w:szCs w:val="28"/>
+          <w:highlight w:val="yellow"/>
+          <w:shd w:val="clear" w:color="auto" w:fill="FFFFFF"/>
+        </w:rPr>
+        <w:t>chọn</w:t>
+      </w:r>
+      <w:proofErr w:type="spellEnd"/>
+      <w:r>
+        <w:rPr>
+          <w:rFonts w:ascii="Times New Roman" w:hAnsi="Times New Roman" w:cs="Times New Roman"/>
+          <w:color w:val="141823"/>
+          <w:sz w:val="28"/>
+          <w:szCs w:val="28"/>
+          <w:highlight w:val="yellow"/>
+          <w:shd w:val="clear" w:color="auto" w:fill="FFFFFF"/>
+        </w:rPr>
+        <w:t xml:space="preserve"> </w:t>
+      </w:r>
+      <w:proofErr w:type="spellStart"/>
+      <w:r>
+        <w:rPr>
+          <w:rFonts w:ascii="Times New Roman" w:hAnsi="Times New Roman" w:cs="Times New Roman"/>
+          <w:color w:val="141823"/>
+          <w:sz w:val="28"/>
+          <w:szCs w:val="28"/>
+          <w:highlight w:val="yellow"/>
+          <w:shd w:val="clear" w:color="auto" w:fill="FFFFFF"/>
+        </w:rPr>
+        <w:t>lưu</w:t>
+      </w:r>
+      <w:proofErr w:type="spellEnd"/>
+      <w:r>
+        <w:rPr>
+          <w:rFonts w:ascii="Times New Roman" w:hAnsi="Times New Roman" w:cs="Times New Roman"/>
+          <w:color w:val="141823"/>
+          <w:sz w:val="28"/>
+          <w:szCs w:val="28"/>
+          <w:highlight w:val="yellow"/>
+          <w:shd w:val="clear" w:color="auto" w:fill="FFFFFF"/>
+        </w:rPr>
+        <w:t xml:space="preserve"> quay </w:t>
+      </w:r>
+      <w:proofErr w:type="spellStart"/>
+      <w:r>
+        <w:rPr>
+          <w:rFonts w:ascii="Times New Roman" w:hAnsi="Times New Roman" w:cs="Times New Roman"/>
+          <w:color w:val="141823"/>
+          <w:sz w:val="28"/>
+          <w:szCs w:val="28"/>
+          <w:highlight w:val="yellow"/>
+          <w:shd w:val="clear" w:color="auto" w:fill="FFFFFF"/>
+        </w:rPr>
+        <w:t>về</w:t>
+      </w:r>
+      <w:proofErr w:type="spellEnd"/>
+      <w:r>
+        <w:rPr>
+          <w:rFonts w:ascii="Times New Roman" w:hAnsi="Times New Roman" w:cs="Times New Roman"/>
+          <w:color w:val="141823"/>
+          <w:sz w:val="28"/>
+          <w:szCs w:val="28"/>
+          <w:highlight w:val="yellow"/>
+          <w:shd w:val="clear" w:color="auto" w:fill="FFFFFF"/>
+        </w:rPr>
+        <w:t xml:space="preserve"> </w:t>
+      </w:r>
+      <w:proofErr w:type="spellStart"/>
+      <w:r>
+        <w:rPr>
+          <w:rFonts w:ascii="Times New Roman" w:hAnsi="Times New Roman" w:cs="Times New Roman"/>
+          <w:color w:val="141823"/>
+          <w:sz w:val="28"/>
+          <w:szCs w:val="28"/>
+          <w:highlight w:val="yellow"/>
+          <w:shd w:val="clear" w:color="auto" w:fill="FFFFFF"/>
+        </w:rPr>
+        <w:t>danh</w:t>
+      </w:r>
+      <w:proofErr w:type="spellEnd"/>
+      <w:r>
+        <w:rPr>
+          <w:rFonts w:ascii="Times New Roman" w:hAnsi="Times New Roman" w:cs="Times New Roman"/>
+          <w:color w:val="141823"/>
+          <w:sz w:val="28"/>
+          <w:szCs w:val="28"/>
+          <w:highlight w:val="yellow"/>
+          <w:shd w:val="clear" w:color="auto" w:fill="FFFFFF"/>
+        </w:rPr>
+        <w:t xml:space="preserve"> </w:t>
+      </w:r>
+      <w:proofErr w:type="spellStart"/>
+      <w:r>
+        <w:rPr>
+          <w:rFonts w:ascii="Times New Roman" w:hAnsi="Times New Roman" w:cs="Times New Roman"/>
+          <w:color w:val="141823"/>
+          <w:sz w:val="28"/>
+          <w:szCs w:val="28"/>
+          <w:highlight w:val="yellow"/>
+          <w:shd w:val="clear" w:color="auto" w:fill="FFFFFF"/>
+        </w:rPr>
+        <w:t>sách</w:t>
+      </w:r>
+      <w:proofErr w:type="spellEnd"/>
+      <w:r>
+        <w:rPr>
+          <w:rFonts w:ascii="Times New Roman" w:hAnsi="Times New Roman" w:cs="Times New Roman"/>
+          <w:color w:val="141823"/>
+          <w:sz w:val="28"/>
+          <w:szCs w:val="28"/>
+          <w:highlight w:val="yellow"/>
+          <w:shd w:val="clear" w:color="auto" w:fill="FFFFFF"/>
+        </w:rPr>
+        <w:t xml:space="preserve"> </w:t>
+      </w:r>
+      <w:proofErr w:type="spellStart"/>
+      <w:r>
+        <w:rPr>
+          <w:rFonts w:ascii="Times New Roman" w:hAnsi="Times New Roman" w:cs="Times New Roman"/>
+          <w:color w:val="141823"/>
+          <w:sz w:val="28"/>
+          <w:szCs w:val="28"/>
+          <w:highlight w:val="yellow"/>
+          <w:shd w:val="clear" w:color="auto" w:fill="FFFFFF"/>
+        </w:rPr>
+        <w:t>đã</w:t>
+      </w:r>
+      <w:proofErr w:type="spellEnd"/>
+      <w:r>
+        <w:rPr>
+          <w:rFonts w:ascii="Times New Roman" w:hAnsi="Times New Roman" w:cs="Times New Roman"/>
+          <w:color w:val="141823"/>
+          <w:sz w:val="28"/>
+          <w:szCs w:val="28"/>
+          <w:highlight w:val="yellow"/>
+          <w:shd w:val="clear" w:color="auto" w:fill="FFFFFF"/>
+        </w:rPr>
+        <w:t xml:space="preserve"> </w:t>
+      </w:r>
+      <w:proofErr w:type="spellStart"/>
+      <w:r>
+        <w:rPr>
+          <w:rFonts w:ascii="Times New Roman" w:hAnsi="Times New Roman" w:cs="Times New Roman"/>
+          <w:color w:val="141823"/>
+          <w:sz w:val="28"/>
+          <w:szCs w:val="28"/>
+          <w:highlight w:val="yellow"/>
+          <w:shd w:val="clear" w:color="auto" w:fill="FFFFFF"/>
+        </w:rPr>
+        <w:t>hạ</w:t>
+      </w:r>
+      <w:proofErr w:type="spellEnd"/>
+      <w:r>
+        <w:rPr>
+          <w:rFonts w:ascii="Times New Roman" w:hAnsi="Times New Roman" w:cs="Times New Roman"/>
+          <w:color w:val="141823"/>
+          <w:sz w:val="28"/>
+          <w:szCs w:val="28"/>
+          <w:highlight w:val="yellow"/>
+          <w:shd w:val="clear" w:color="auto" w:fill="FFFFFF"/>
+        </w:rPr>
+        <w:t xml:space="preserve"> </w:t>
+      </w:r>
+      <w:proofErr w:type="spellStart"/>
+      <w:r>
+        <w:rPr>
+          <w:rFonts w:ascii="Times New Roman" w:hAnsi="Times New Roman" w:cs="Times New Roman"/>
+          <w:color w:val="141823"/>
+          <w:sz w:val="28"/>
+          <w:szCs w:val="28"/>
+          <w:highlight w:val="yellow"/>
+          <w:shd w:val="clear" w:color="auto" w:fill="FFFFFF"/>
+        </w:rPr>
+        <w:t>trong</w:t>
+      </w:r>
+      <w:proofErr w:type="spellEnd"/>
+      <w:r>
+        <w:rPr>
+          <w:rFonts w:ascii="Times New Roman" w:hAnsi="Times New Roman" w:cs="Times New Roman"/>
+          <w:color w:val="141823"/>
+          <w:sz w:val="28"/>
+          <w:szCs w:val="28"/>
+          <w:highlight w:val="yellow"/>
+          <w:shd w:val="clear" w:color="auto" w:fill="FFFFFF"/>
+        </w:rPr>
+        <w:t xml:space="preserve"> </w:t>
+      </w:r>
+      <w:proofErr w:type="spellStart"/>
+      <w:r>
+        <w:rPr>
+          <w:rFonts w:ascii="Times New Roman" w:hAnsi="Times New Roman" w:cs="Times New Roman"/>
+          <w:color w:val="141823"/>
+          <w:sz w:val="28"/>
+          <w:szCs w:val="28"/>
+          <w:highlight w:val="yellow"/>
+          <w:shd w:val="clear" w:color="auto" w:fill="FFFFFF"/>
+        </w:rPr>
+        <w:t>bộ</w:t>
+      </w:r>
+      <w:proofErr w:type="spellEnd"/>
+      <w:r>
+        <w:rPr>
+          <w:rFonts w:ascii="Times New Roman" w:hAnsi="Times New Roman" w:cs="Times New Roman"/>
+          <w:color w:val="141823"/>
+          <w:sz w:val="28"/>
+          <w:szCs w:val="28"/>
+          <w:highlight w:val="yellow"/>
+          <w:shd w:val="clear" w:color="auto" w:fill="FFFFFF"/>
+        </w:rPr>
+        <w:t xml:space="preserve"> </w:t>
+      </w:r>
+      <w:proofErr w:type="spellStart"/>
+      <w:r>
+        <w:rPr>
+          <w:rFonts w:ascii="Times New Roman" w:hAnsi="Times New Roman" w:cs="Times New Roman"/>
+          <w:color w:val="141823"/>
+          <w:sz w:val="28"/>
+          <w:szCs w:val="28"/>
+          <w:highlight w:val="yellow"/>
+          <w:shd w:val="clear" w:color="auto" w:fill="FFFFFF"/>
+        </w:rPr>
+        <w:t>từ</w:t>
+      </w:r>
+      <w:proofErr w:type="spellEnd"/>
+      <w:r>
+        <w:rPr>
+          <w:rFonts w:ascii="Times New Roman" w:hAnsi="Times New Roman" w:cs="Times New Roman"/>
+          <w:color w:val="141823"/>
+          <w:sz w:val="28"/>
+          <w:szCs w:val="28"/>
+          <w:highlight w:val="yellow"/>
+          <w:shd w:val="clear" w:color="auto" w:fill="FFFFFF"/>
+        </w:rPr>
+        <w:t xml:space="preserve"> </w:t>
+      </w:r>
+      <w:proofErr w:type="spellStart"/>
+      <w:r>
+        <w:rPr>
+          <w:rFonts w:ascii="Times New Roman" w:hAnsi="Times New Roman" w:cs="Times New Roman"/>
+          <w:color w:val="141823"/>
+          <w:sz w:val="28"/>
+          <w:szCs w:val="28"/>
+          <w:highlight w:val="yellow"/>
+          <w:shd w:val="clear" w:color="auto" w:fill="FFFFFF"/>
+        </w:rPr>
+        <w:t>điển</w:t>
+      </w:r>
+      <w:proofErr w:type="spellEnd"/>
+      <w:r>
+        <w:rPr>
+          <w:rFonts w:ascii="Times New Roman" w:hAnsi="Times New Roman" w:cs="Times New Roman"/>
+          <w:color w:val="141823"/>
+          <w:sz w:val="28"/>
+          <w:szCs w:val="28"/>
+          <w:highlight w:val="yellow"/>
+          <w:shd w:val="clear" w:color="auto" w:fill="FFFFFF"/>
+        </w:rPr>
+        <w:t xml:space="preserve"> </w:t>
+      </w:r>
+      <w:proofErr w:type="spellStart"/>
+      <w:r>
+        <w:rPr>
+          <w:rFonts w:ascii="Times New Roman" w:hAnsi="Times New Roman" w:cs="Times New Roman"/>
+          <w:color w:val="141823"/>
+          <w:sz w:val="28"/>
+          <w:szCs w:val="28"/>
+          <w:highlight w:val="yellow"/>
+          <w:shd w:val="clear" w:color="auto" w:fill="FFFFFF"/>
+        </w:rPr>
+        <w:t>mà</w:t>
+      </w:r>
+      <w:proofErr w:type="spellEnd"/>
+      <w:r>
+        <w:rPr>
+          <w:rFonts w:ascii="Times New Roman" w:hAnsi="Times New Roman" w:cs="Times New Roman"/>
+          <w:color w:val="141823"/>
+          <w:sz w:val="28"/>
+          <w:szCs w:val="28"/>
+          <w:highlight w:val="yellow"/>
+          <w:shd w:val="clear" w:color="auto" w:fill="FFFFFF"/>
+        </w:rPr>
+        <w:t xml:space="preserve"> </w:t>
+      </w:r>
+      <w:proofErr w:type="spellStart"/>
+      <w:r>
+        <w:rPr>
+          <w:rFonts w:ascii="Times New Roman" w:hAnsi="Times New Roman" w:cs="Times New Roman"/>
+          <w:color w:val="141823"/>
+          <w:sz w:val="28"/>
+          <w:szCs w:val="28"/>
+          <w:highlight w:val="yellow"/>
+          <w:shd w:val="clear" w:color="auto" w:fill="FFFFFF"/>
+        </w:rPr>
+        <w:t>không</w:t>
+      </w:r>
+      <w:proofErr w:type="spellEnd"/>
+      <w:r>
+        <w:rPr>
+          <w:rFonts w:ascii="Times New Roman" w:hAnsi="Times New Roman" w:cs="Times New Roman"/>
+          <w:color w:val="141823"/>
+          <w:sz w:val="28"/>
+          <w:szCs w:val="28"/>
+          <w:highlight w:val="yellow"/>
+          <w:shd w:val="clear" w:color="auto" w:fill="FFFFFF"/>
+        </w:rPr>
+        <w:t xml:space="preserve"> quay </w:t>
+      </w:r>
+      <w:proofErr w:type="spellStart"/>
+      <w:r>
+        <w:rPr>
+          <w:rFonts w:ascii="Times New Roman" w:hAnsi="Times New Roman" w:cs="Times New Roman"/>
+          <w:color w:val="141823"/>
+          <w:sz w:val="28"/>
+          <w:szCs w:val="28"/>
+          <w:highlight w:val="yellow"/>
+          <w:shd w:val="clear" w:color="auto" w:fill="FFFFFF"/>
+        </w:rPr>
+        <w:t>về</w:t>
+      </w:r>
+      <w:proofErr w:type="spellEnd"/>
+      <w:r>
+        <w:rPr>
+          <w:rFonts w:ascii="Times New Roman" w:hAnsi="Times New Roman" w:cs="Times New Roman"/>
+          <w:color w:val="141823"/>
+          <w:sz w:val="28"/>
+          <w:szCs w:val="28"/>
+          <w:highlight w:val="yellow"/>
+          <w:shd w:val="clear" w:color="auto" w:fill="FFFFFF"/>
+        </w:rPr>
+        <w:t xml:space="preserve"> ds </w:t>
+      </w:r>
+      <w:proofErr w:type="spellStart"/>
+      <w:r>
+        <w:rPr>
+          <w:rFonts w:ascii="Times New Roman" w:hAnsi="Times New Roman" w:cs="Times New Roman"/>
+          <w:color w:val="141823"/>
+          <w:sz w:val="28"/>
+          <w:szCs w:val="28"/>
+          <w:highlight w:val="yellow"/>
+          <w:shd w:val="clear" w:color="auto" w:fill="FFFFFF"/>
+        </w:rPr>
+        <w:t>có</w:t>
+      </w:r>
+      <w:proofErr w:type="spellEnd"/>
+      <w:r>
+        <w:rPr>
+          <w:rFonts w:ascii="Times New Roman" w:hAnsi="Times New Roman" w:cs="Times New Roman"/>
+          <w:color w:val="141823"/>
+          <w:sz w:val="28"/>
+          <w:szCs w:val="28"/>
+          <w:highlight w:val="yellow"/>
+          <w:shd w:val="clear" w:color="auto" w:fill="FFFFFF"/>
+        </w:rPr>
+        <w:t xml:space="preserve"> </w:t>
+      </w:r>
+      <w:proofErr w:type="spellStart"/>
+      <w:r>
+        <w:rPr>
+          <w:rFonts w:ascii="Times New Roman" w:hAnsi="Times New Roman" w:cs="Times New Roman"/>
+          <w:color w:val="141823"/>
+          <w:sz w:val="28"/>
+          <w:szCs w:val="28"/>
+          <w:highlight w:val="yellow"/>
+          <w:shd w:val="clear" w:color="auto" w:fill="FFFFFF"/>
+        </w:rPr>
+        <w:t>sẵn</w:t>
+      </w:r>
+      <w:proofErr w:type="spellEnd"/>
+      <w:r>
+        <w:rPr>
+          <w:rFonts w:ascii="Times New Roman" w:hAnsi="Times New Roman" w:cs="Times New Roman"/>
+          <w:color w:val="141823"/>
+          <w:sz w:val="28"/>
+          <w:szCs w:val="28"/>
+          <w:highlight w:val="yellow"/>
+          <w:shd w:val="clear" w:color="auto" w:fill="FFFFFF"/>
+        </w:rPr>
+        <w:t xml:space="preserve"> </w:t>
+      </w:r>
+      <w:proofErr w:type="spellStart"/>
+      <w:r>
+        <w:rPr>
+          <w:rFonts w:ascii="Times New Roman" w:hAnsi="Times New Roman" w:cs="Times New Roman"/>
+          <w:color w:val="141823"/>
+          <w:sz w:val="28"/>
+          <w:szCs w:val="28"/>
+          <w:highlight w:val="yellow"/>
+          <w:shd w:val="clear" w:color="auto" w:fill="FFFFFF"/>
+        </w:rPr>
+        <w:t>trong</w:t>
+      </w:r>
+      <w:proofErr w:type="spellEnd"/>
+      <w:r>
+        <w:rPr>
+          <w:rFonts w:ascii="Times New Roman" w:hAnsi="Times New Roman" w:cs="Times New Roman"/>
+          <w:color w:val="141823"/>
+          <w:sz w:val="28"/>
+          <w:szCs w:val="28"/>
+          <w:highlight w:val="yellow"/>
+          <w:shd w:val="clear" w:color="auto" w:fill="FFFFFF"/>
+        </w:rPr>
+        <w:t xml:space="preserve"> </w:t>
+      </w:r>
+      <w:proofErr w:type="spellStart"/>
+      <w:r>
+        <w:rPr>
+          <w:rFonts w:ascii="Times New Roman" w:hAnsi="Times New Roman" w:cs="Times New Roman"/>
+          <w:color w:val="141823"/>
+          <w:sz w:val="28"/>
+          <w:szCs w:val="28"/>
+          <w:highlight w:val="yellow"/>
+          <w:shd w:val="clear" w:color="auto" w:fill="FFFFFF"/>
+        </w:rPr>
+        <w:t>bộ</w:t>
+      </w:r>
+      <w:proofErr w:type="spellEnd"/>
+      <w:r>
+        <w:rPr>
+          <w:rFonts w:ascii="Times New Roman" w:hAnsi="Times New Roman" w:cs="Times New Roman"/>
+          <w:color w:val="141823"/>
+          <w:sz w:val="28"/>
+          <w:szCs w:val="28"/>
+          <w:highlight w:val="yellow"/>
+          <w:shd w:val="clear" w:color="auto" w:fill="FFFFFF"/>
+        </w:rPr>
+        <w:t xml:space="preserve"> </w:t>
+      </w:r>
+      <w:proofErr w:type="spellStart"/>
+      <w:r>
+        <w:rPr>
+          <w:rFonts w:ascii="Times New Roman" w:hAnsi="Times New Roman" w:cs="Times New Roman"/>
+          <w:color w:val="141823"/>
+          <w:sz w:val="28"/>
+          <w:szCs w:val="28"/>
+          <w:highlight w:val="yellow"/>
+          <w:shd w:val="clear" w:color="auto" w:fill="FFFFFF"/>
+        </w:rPr>
+        <w:t>từ</w:t>
+      </w:r>
+      <w:proofErr w:type="spellEnd"/>
+      <w:r>
+        <w:rPr>
+          <w:rFonts w:ascii="Times New Roman" w:hAnsi="Times New Roman" w:cs="Times New Roman"/>
+          <w:color w:val="141823"/>
+          <w:sz w:val="28"/>
+          <w:szCs w:val="28"/>
+          <w:highlight w:val="yellow"/>
+          <w:shd w:val="clear" w:color="auto" w:fill="FFFFFF"/>
+        </w:rPr>
+        <w:t xml:space="preserve"> </w:t>
+      </w:r>
+      <w:proofErr w:type="spellStart"/>
+      <w:r>
+        <w:rPr>
+          <w:rFonts w:ascii="Times New Roman" w:hAnsi="Times New Roman" w:cs="Times New Roman"/>
+          <w:color w:val="141823"/>
+          <w:sz w:val="28"/>
+          <w:szCs w:val="28"/>
+          <w:highlight w:val="yellow"/>
+          <w:shd w:val="clear" w:color="auto" w:fill="FFFFFF"/>
+        </w:rPr>
+        <w:t>điển</w:t>
       </w:r>
       <w:bookmarkStart w:id="0" w:name="_GoBack"/>
       <w:bookmarkEnd w:id="0"/>
-      <w:r>
-        <w:rPr>
-          <w:rFonts w:ascii="Times New Roman" w:hAnsi="Times New Roman" w:cs="Times New Roman"/>
-          <w:color w:val="141823"/>
-          <w:sz w:val="28"/>
-          <w:szCs w:val="28"/>
-          <w:shd w:val="clear" w:color="auto" w:fill="FFFFFF"/>
-        </w:rPr>
-        <w:t>đầu vẫn còn tồn tại.</w:t>
-      </w:r>
+      <w:proofErr w:type="spellEnd"/>
       <w:r>
         <w:rPr>
           <w:rFonts w:ascii="Times New Roman" w:hAnsi="Times New Roman" w:cs="Times New Roman"/>
@@ -302,8 +5177,306 @@
           <w:szCs w:val="28"/>
           <w:shd w:val="clear" w:color="auto" w:fill="FFFFFF"/>
         </w:rPr>
-        <w:t>10. Trong danh sách đã xóa yêu cầu có 6 record/ 1 trang và hiển thị 2 trang nhưng hiển thị lên có 6 và có 1 trang</w:t>
-      </w:r>
+        <w:t xml:space="preserve">12. </w:t>
+      </w:r>
+      <w:proofErr w:type="spellStart"/>
+      <w:r>
+        <w:rPr>
+          <w:rFonts w:ascii="Times New Roman" w:hAnsi="Times New Roman" w:cs="Times New Roman"/>
+          <w:color w:val="141823"/>
+          <w:sz w:val="28"/>
+          <w:szCs w:val="28"/>
+          <w:shd w:val="clear" w:color="auto" w:fill="FFFFFF"/>
+        </w:rPr>
+        <w:t>Giao</w:t>
+      </w:r>
+      <w:proofErr w:type="spellEnd"/>
+      <w:r>
+        <w:rPr>
+          <w:rFonts w:ascii="Times New Roman" w:hAnsi="Times New Roman" w:cs="Times New Roman"/>
+          <w:color w:val="141823"/>
+          <w:sz w:val="28"/>
+          <w:szCs w:val="28"/>
+          <w:shd w:val="clear" w:color="auto" w:fill="FFFFFF"/>
+        </w:rPr>
+        <w:t xml:space="preserve"> </w:t>
+      </w:r>
+      <w:proofErr w:type="spellStart"/>
+      <w:r>
+        <w:rPr>
+          <w:rFonts w:ascii="Times New Roman" w:hAnsi="Times New Roman" w:cs="Times New Roman"/>
+          <w:color w:val="141823"/>
+          <w:sz w:val="28"/>
+          <w:szCs w:val="28"/>
+          <w:shd w:val="clear" w:color="auto" w:fill="FFFFFF"/>
+        </w:rPr>
+        <w:t>diện</w:t>
+      </w:r>
+      <w:proofErr w:type="spellEnd"/>
+      <w:r>
+        <w:rPr>
+          <w:rFonts w:ascii="Times New Roman" w:hAnsi="Times New Roman" w:cs="Times New Roman"/>
+          <w:color w:val="141823"/>
+          <w:sz w:val="28"/>
+          <w:szCs w:val="28"/>
+          <w:shd w:val="clear" w:color="auto" w:fill="FFFFFF"/>
+        </w:rPr>
+        <w:t xml:space="preserve"> </w:t>
+      </w:r>
+      <w:proofErr w:type="spellStart"/>
+      <w:r>
+        <w:rPr>
+          <w:rFonts w:ascii="Times New Roman" w:hAnsi="Times New Roman" w:cs="Times New Roman"/>
+          <w:color w:val="141823"/>
+          <w:sz w:val="28"/>
+          <w:szCs w:val="28"/>
+          <w:shd w:val="clear" w:color="auto" w:fill="FFFFFF"/>
+        </w:rPr>
+        <w:t>đăng</w:t>
+      </w:r>
+      <w:proofErr w:type="spellEnd"/>
+      <w:r>
+        <w:rPr>
+          <w:rFonts w:ascii="Times New Roman" w:hAnsi="Times New Roman" w:cs="Times New Roman"/>
+          <w:color w:val="141823"/>
+          <w:sz w:val="28"/>
+          <w:szCs w:val="28"/>
+          <w:shd w:val="clear" w:color="auto" w:fill="FFFFFF"/>
+        </w:rPr>
+        <w:t xml:space="preserve"> </w:t>
+      </w:r>
+      <w:proofErr w:type="spellStart"/>
+      <w:r>
+        <w:rPr>
+          <w:rFonts w:ascii="Times New Roman" w:hAnsi="Times New Roman" w:cs="Times New Roman"/>
+          <w:color w:val="141823"/>
+          <w:sz w:val="28"/>
+          <w:szCs w:val="28"/>
+          <w:shd w:val="clear" w:color="auto" w:fill="FFFFFF"/>
+        </w:rPr>
+        <w:t>kí</w:t>
+      </w:r>
+      <w:proofErr w:type="spellEnd"/>
+      <w:r>
+        <w:rPr>
+          <w:rFonts w:ascii="Times New Roman" w:hAnsi="Times New Roman" w:cs="Times New Roman"/>
+          <w:color w:val="141823"/>
+          <w:sz w:val="28"/>
+          <w:szCs w:val="28"/>
+          <w:shd w:val="clear" w:color="auto" w:fill="FFFFFF"/>
+        </w:rPr>
+        <w:t xml:space="preserve"> </w:t>
+      </w:r>
+      <w:proofErr w:type="spellStart"/>
+      <w:r>
+        <w:rPr>
+          <w:rFonts w:ascii="Times New Roman" w:hAnsi="Times New Roman" w:cs="Times New Roman"/>
+          <w:color w:val="141823"/>
+          <w:sz w:val="28"/>
+          <w:szCs w:val="28"/>
+          <w:shd w:val="clear" w:color="auto" w:fill="FFFFFF"/>
+        </w:rPr>
+        <w:t>tài</w:t>
+      </w:r>
+      <w:proofErr w:type="spellEnd"/>
+      <w:r>
+        <w:rPr>
+          <w:rFonts w:ascii="Times New Roman" w:hAnsi="Times New Roman" w:cs="Times New Roman"/>
+          <w:color w:val="141823"/>
+          <w:sz w:val="28"/>
+          <w:szCs w:val="28"/>
+          <w:shd w:val="clear" w:color="auto" w:fill="FFFFFF"/>
+        </w:rPr>
+        <w:t xml:space="preserve"> </w:t>
+      </w:r>
+      <w:proofErr w:type="spellStart"/>
+      <w:r>
+        <w:rPr>
+          <w:rFonts w:ascii="Times New Roman" w:hAnsi="Times New Roman" w:cs="Times New Roman"/>
+          <w:color w:val="141823"/>
+          <w:sz w:val="28"/>
+          <w:szCs w:val="28"/>
+          <w:shd w:val="clear" w:color="auto" w:fill="FFFFFF"/>
+        </w:rPr>
+        <w:t>khoản</w:t>
+      </w:r>
+      <w:proofErr w:type="spellEnd"/>
+      <w:r>
+        <w:rPr>
+          <w:rFonts w:ascii="Times New Roman" w:hAnsi="Times New Roman" w:cs="Times New Roman"/>
+          <w:color w:val="141823"/>
+          <w:sz w:val="28"/>
+          <w:szCs w:val="28"/>
+          <w:shd w:val="clear" w:color="auto" w:fill="FFFFFF"/>
+        </w:rPr>
+        <w:t xml:space="preserve">: email </w:t>
+      </w:r>
+      <w:proofErr w:type="spellStart"/>
+      <w:r>
+        <w:rPr>
+          <w:rFonts w:ascii="Times New Roman" w:hAnsi="Times New Roman" w:cs="Times New Roman"/>
+          <w:color w:val="141823"/>
+          <w:sz w:val="28"/>
+          <w:szCs w:val="28"/>
+          <w:shd w:val="clear" w:color="auto" w:fill="FFFFFF"/>
+        </w:rPr>
+        <w:t>sai</w:t>
+      </w:r>
+      <w:proofErr w:type="spellEnd"/>
+      <w:r>
+        <w:rPr>
+          <w:rFonts w:ascii="Times New Roman" w:hAnsi="Times New Roman" w:cs="Times New Roman"/>
+          <w:color w:val="141823"/>
+          <w:sz w:val="28"/>
+          <w:szCs w:val="28"/>
+          <w:shd w:val="clear" w:color="auto" w:fill="FFFFFF"/>
+        </w:rPr>
+        <w:t xml:space="preserve"> </w:t>
+      </w:r>
+      <w:proofErr w:type="spellStart"/>
+      <w:r>
+        <w:rPr>
+          <w:rFonts w:ascii="Times New Roman" w:hAnsi="Times New Roman" w:cs="Times New Roman"/>
+          <w:color w:val="141823"/>
+          <w:sz w:val="28"/>
+          <w:szCs w:val="28"/>
+          <w:shd w:val="clear" w:color="auto" w:fill="FFFFFF"/>
+        </w:rPr>
+        <w:t>định</w:t>
+      </w:r>
+      <w:proofErr w:type="spellEnd"/>
+      <w:r>
+        <w:rPr>
+          <w:rFonts w:ascii="Times New Roman" w:hAnsi="Times New Roman" w:cs="Times New Roman"/>
+          <w:color w:val="141823"/>
+          <w:sz w:val="28"/>
+          <w:szCs w:val="28"/>
+          <w:shd w:val="clear" w:color="auto" w:fill="FFFFFF"/>
+        </w:rPr>
+        <w:t xml:space="preserve"> </w:t>
+      </w:r>
+      <w:proofErr w:type="spellStart"/>
+      <w:r>
+        <w:rPr>
+          <w:rFonts w:ascii="Times New Roman" w:hAnsi="Times New Roman" w:cs="Times New Roman"/>
+          <w:color w:val="141823"/>
+          <w:sz w:val="28"/>
+          <w:szCs w:val="28"/>
+          <w:shd w:val="clear" w:color="auto" w:fill="FFFFFF"/>
+        </w:rPr>
+        <w:t>dạng</w:t>
+      </w:r>
+      <w:proofErr w:type="spellEnd"/>
+      <w:r>
+        <w:rPr>
+          <w:rFonts w:ascii="Times New Roman" w:hAnsi="Times New Roman" w:cs="Times New Roman"/>
+          <w:color w:val="141823"/>
+          <w:sz w:val="28"/>
+          <w:szCs w:val="28"/>
+          <w:shd w:val="clear" w:color="auto" w:fill="FFFFFF"/>
+        </w:rPr>
+        <w:t xml:space="preserve"> </w:t>
+      </w:r>
+      <w:proofErr w:type="spellStart"/>
+      <w:r>
+        <w:rPr>
+          <w:rFonts w:ascii="Times New Roman" w:hAnsi="Times New Roman" w:cs="Times New Roman"/>
+          <w:color w:val="141823"/>
+          <w:sz w:val="28"/>
+          <w:szCs w:val="28"/>
+          <w:shd w:val="clear" w:color="auto" w:fill="FFFFFF"/>
+        </w:rPr>
+        <w:t>nhưng</w:t>
+      </w:r>
+      <w:proofErr w:type="spellEnd"/>
+      <w:r>
+        <w:rPr>
+          <w:rFonts w:ascii="Times New Roman" w:hAnsi="Times New Roman" w:cs="Times New Roman"/>
+          <w:color w:val="141823"/>
+          <w:sz w:val="28"/>
+          <w:szCs w:val="28"/>
+          <w:shd w:val="clear" w:color="auto" w:fill="FFFFFF"/>
+        </w:rPr>
+        <w:t xml:space="preserve"> </w:t>
+      </w:r>
+      <w:proofErr w:type="spellStart"/>
+      <w:r>
+        <w:rPr>
+          <w:rFonts w:ascii="Times New Roman" w:hAnsi="Times New Roman" w:cs="Times New Roman"/>
+          <w:color w:val="141823"/>
+          <w:sz w:val="28"/>
+          <w:szCs w:val="28"/>
+          <w:shd w:val="clear" w:color="auto" w:fill="FFFFFF"/>
+        </w:rPr>
+        <w:t>vẫn</w:t>
+      </w:r>
+      <w:proofErr w:type="spellEnd"/>
+      <w:r>
+        <w:rPr>
+          <w:rFonts w:ascii="Times New Roman" w:hAnsi="Times New Roman" w:cs="Times New Roman"/>
+          <w:color w:val="141823"/>
+          <w:sz w:val="28"/>
+          <w:szCs w:val="28"/>
+          <w:shd w:val="clear" w:color="auto" w:fill="FFFFFF"/>
+        </w:rPr>
+        <w:t xml:space="preserve"> </w:t>
+      </w:r>
+      <w:proofErr w:type="spellStart"/>
+      <w:r>
+        <w:rPr>
+          <w:rFonts w:ascii="Times New Roman" w:hAnsi="Times New Roman" w:cs="Times New Roman"/>
+          <w:color w:val="141823"/>
+          <w:sz w:val="28"/>
+          <w:szCs w:val="28"/>
+          <w:shd w:val="clear" w:color="auto" w:fill="FFFFFF"/>
+        </w:rPr>
+        <w:t>cho</w:t>
+      </w:r>
+      <w:proofErr w:type="spellEnd"/>
+      <w:r>
+        <w:rPr>
+          <w:rFonts w:ascii="Times New Roman" w:hAnsi="Times New Roman" w:cs="Times New Roman"/>
+          <w:color w:val="141823"/>
+          <w:sz w:val="28"/>
+          <w:szCs w:val="28"/>
+          <w:shd w:val="clear" w:color="auto" w:fill="FFFFFF"/>
+        </w:rPr>
+        <w:t xml:space="preserve"> </w:t>
+      </w:r>
+      <w:proofErr w:type="spellStart"/>
+      <w:r>
+        <w:rPr>
+          <w:rFonts w:ascii="Times New Roman" w:hAnsi="Times New Roman" w:cs="Times New Roman"/>
+          <w:color w:val="141823"/>
+          <w:sz w:val="28"/>
+          <w:szCs w:val="28"/>
+          <w:shd w:val="clear" w:color="auto" w:fill="FFFFFF"/>
+        </w:rPr>
+        <w:t>đăng</w:t>
+      </w:r>
+      <w:proofErr w:type="spellEnd"/>
+      <w:r>
+        <w:rPr>
+          <w:rFonts w:ascii="Times New Roman" w:hAnsi="Times New Roman" w:cs="Times New Roman"/>
+          <w:color w:val="141823"/>
+          <w:sz w:val="28"/>
+          <w:szCs w:val="28"/>
+          <w:shd w:val="clear" w:color="auto" w:fill="FFFFFF"/>
+        </w:rPr>
+        <w:t xml:space="preserve"> </w:t>
+      </w:r>
+      <w:proofErr w:type="spellStart"/>
+      <w:r>
+        <w:rPr>
+          <w:rFonts w:ascii="Times New Roman" w:hAnsi="Times New Roman" w:cs="Times New Roman"/>
+          <w:color w:val="141823"/>
+          <w:sz w:val="28"/>
+          <w:szCs w:val="28"/>
+          <w:shd w:val="clear" w:color="auto" w:fill="FFFFFF"/>
+        </w:rPr>
+        <w:t>kí</w:t>
+      </w:r>
+      <w:proofErr w:type="spellEnd"/>
       <w:r>
         <w:rPr>
           <w:rFonts w:ascii="Times New Roman" w:hAnsi="Times New Roman" w:cs="Times New Roman"/>
@@ -321,8 +5494,350 @@
           <w:szCs w:val="28"/>
           <w:shd w:val="clear" w:color="auto" w:fill="FFFFFF"/>
         </w:rPr>
-        <w:t>11. Trong bộ từ điển, chọn ds có sẵn, chọn câu hỏi, chọn chỉnh sửa, hiển thị giao diện chỉnh sửa, chọn lưu quay về danh sách đã hạ trong bộ từ điển mà không quay về ds có sẵn trong bộ từ điển</w:t>
-      </w:r>
+        <w:t xml:space="preserve">13. </w:t>
+      </w:r>
+      <w:proofErr w:type="spellStart"/>
+      <w:r>
+        <w:rPr>
+          <w:rFonts w:ascii="Times New Roman" w:hAnsi="Times New Roman" w:cs="Times New Roman"/>
+          <w:color w:val="141823"/>
+          <w:sz w:val="28"/>
+          <w:szCs w:val="28"/>
+          <w:shd w:val="clear" w:color="auto" w:fill="FFFFFF"/>
+        </w:rPr>
+        <w:t>Cấu</w:t>
+      </w:r>
+      <w:proofErr w:type="spellEnd"/>
+      <w:r>
+        <w:rPr>
+          <w:rFonts w:ascii="Times New Roman" w:hAnsi="Times New Roman" w:cs="Times New Roman"/>
+          <w:color w:val="141823"/>
+          <w:sz w:val="28"/>
+          <w:szCs w:val="28"/>
+          <w:shd w:val="clear" w:color="auto" w:fill="FFFFFF"/>
+        </w:rPr>
+        <w:t xml:space="preserve"> </w:t>
+      </w:r>
+      <w:proofErr w:type="spellStart"/>
+      <w:r>
+        <w:rPr>
+          <w:rFonts w:ascii="Times New Roman" w:hAnsi="Times New Roman" w:cs="Times New Roman"/>
+          <w:color w:val="141823"/>
+          <w:sz w:val="28"/>
+          <w:szCs w:val="28"/>
+          <w:shd w:val="clear" w:color="auto" w:fill="FFFFFF"/>
+        </w:rPr>
+        <w:t>hình</w:t>
+      </w:r>
+      <w:proofErr w:type="spellEnd"/>
+      <w:r>
+        <w:rPr>
+          <w:rFonts w:ascii="Times New Roman" w:hAnsi="Times New Roman" w:cs="Times New Roman"/>
+          <w:color w:val="141823"/>
+          <w:sz w:val="28"/>
+          <w:szCs w:val="28"/>
+          <w:shd w:val="clear" w:color="auto" w:fill="FFFFFF"/>
+        </w:rPr>
+        <w:t xml:space="preserve"> </w:t>
+      </w:r>
+      <w:proofErr w:type="spellStart"/>
+      <w:r>
+        <w:rPr>
+          <w:rFonts w:ascii="Times New Roman" w:hAnsi="Times New Roman" w:cs="Times New Roman"/>
+          <w:color w:val="141823"/>
+          <w:sz w:val="28"/>
+          <w:szCs w:val="28"/>
+          <w:shd w:val="clear" w:color="auto" w:fill="FFFFFF"/>
+        </w:rPr>
+        <w:t>người</w:t>
+      </w:r>
+      <w:proofErr w:type="spellEnd"/>
+      <w:r>
+        <w:rPr>
+          <w:rFonts w:ascii="Times New Roman" w:hAnsi="Times New Roman" w:cs="Times New Roman"/>
+          <w:color w:val="141823"/>
+          <w:sz w:val="28"/>
+          <w:szCs w:val="28"/>
+          <w:shd w:val="clear" w:color="auto" w:fill="FFFFFF"/>
+        </w:rPr>
+        <w:t xml:space="preserve"> </w:t>
+      </w:r>
+      <w:proofErr w:type="spellStart"/>
+      <w:r>
+        <w:rPr>
+          <w:rFonts w:ascii="Times New Roman" w:hAnsi="Times New Roman" w:cs="Times New Roman"/>
+          <w:color w:val="141823"/>
+          <w:sz w:val="28"/>
+          <w:szCs w:val="28"/>
+          <w:shd w:val="clear" w:color="auto" w:fill="FFFFFF"/>
+        </w:rPr>
+        <w:t>dùng</w:t>
+      </w:r>
+      <w:proofErr w:type="spellEnd"/>
+      <w:r>
+        <w:rPr>
+          <w:rFonts w:ascii="Times New Roman" w:hAnsi="Times New Roman" w:cs="Times New Roman"/>
+          <w:color w:val="141823"/>
+          <w:sz w:val="28"/>
+          <w:szCs w:val="28"/>
+          <w:shd w:val="clear" w:color="auto" w:fill="FFFFFF"/>
+        </w:rPr>
+        <w:t xml:space="preserve">, </w:t>
+      </w:r>
+      <w:proofErr w:type="spellStart"/>
+      <w:r>
+        <w:rPr>
+          <w:rFonts w:ascii="Times New Roman" w:hAnsi="Times New Roman" w:cs="Times New Roman"/>
+          <w:color w:val="141823"/>
+          <w:sz w:val="28"/>
+          <w:szCs w:val="28"/>
+          <w:shd w:val="clear" w:color="auto" w:fill="FFFFFF"/>
+        </w:rPr>
+        <w:t>khi</w:t>
+      </w:r>
+      <w:proofErr w:type="spellEnd"/>
+      <w:r>
+        <w:rPr>
+          <w:rFonts w:ascii="Times New Roman" w:hAnsi="Times New Roman" w:cs="Times New Roman"/>
+          <w:color w:val="141823"/>
+          <w:sz w:val="28"/>
+          <w:szCs w:val="28"/>
+          <w:shd w:val="clear" w:color="auto" w:fill="FFFFFF"/>
+        </w:rPr>
+        <w:t xml:space="preserve"> </w:t>
+      </w:r>
+      <w:proofErr w:type="spellStart"/>
+      <w:r>
+        <w:rPr>
+          <w:rFonts w:ascii="Times New Roman" w:hAnsi="Times New Roman" w:cs="Times New Roman"/>
+          <w:color w:val="141823"/>
+          <w:sz w:val="28"/>
+          <w:szCs w:val="28"/>
+          <w:shd w:val="clear" w:color="auto" w:fill="FFFFFF"/>
+        </w:rPr>
+        <w:t>số</w:t>
+      </w:r>
+      <w:proofErr w:type="spellEnd"/>
+      <w:r>
+        <w:rPr>
+          <w:rFonts w:ascii="Times New Roman" w:hAnsi="Times New Roman" w:cs="Times New Roman"/>
+          <w:color w:val="141823"/>
+          <w:sz w:val="28"/>
+          <w:szCs w:val="28"/>
+          <w:shd w:val="clear" w:color="auto" w:fill="FFFFFF"/>
+        </w:rPr>
+        <w:t xml:space="preserve"> </w:t>
+      </w:r>
+      <w:proofErr w:type="spellStart"/>
+      <w:r>
+        <w:rPr>
+          <w:rFonts w:ascii="Times New Roman" w:hAnsi="Times New Roman" w:cs="Times New Roman"/>
+          <w:color w:val="141823"/>
+          <w:sz w:val="28"/>
+          <w:szCs w:val="28"/>
+          <w:shd w:val="clear" w:color="auto" w:fill="FFFFFF"/>
+        </w:rPr>
+        <w:t>người</w:t>
+      </w:r>
+      <w:proofErr w:type="spellEnd"/>
+      <w:r>
+        <w:rPr>
+          <w:rFonts w:ascii="Times New Roman" w:hAnsi="Times New Roman" w:cs="Times New Roman"/>
+          <w:color w:val="141823"/>
+          <w:sz w:val="28"/>
+          <w:szCs w:val="28"/>
+          <w:shd w:val="clear" w:color="auto" w:fill="FFFFFF"/>
+        </w:rPr>
+        <w:t xml:space="preserve"> </w:t>
+      </w:r>
+      <w:proofErr w:type="spellStart"/>
+      <w:r>
+        <w:rPr>
+          <w:rFonts w:ascii="Times New Roman" w:hAnsi="Times New Roman" w:cs="Times New Roman"/>
+          <w:color w:val="141823"/>
+          <w:sz w:val="28"/>
+          <w:szCs w:val="28"/>
+          <w:shd w:val="clear" w:color="auto" w:fill="FFFFFF"/>
+        </w:rPr>
+        <w:t>dùng</w:t>
+      </w:r>
+      <w:proofErr w:type="spellEnd"/>
+      <w:r>
+        <w:rPr>
+          <w:rFonts w:ascii="Times New Roman" w:hAnsi="Times New Roman" w:cs="Times New Roman"/>
+          <w:color w:val="141823"/>
+          <w:sz w:val="28"/>
+          <w:szCs w:val="28"/>
+          <w:shd w:val="clear" w:color="auto" w:fill="FFFFFF"/>
+        </w:rPr>
+        <w:t xml:space="preserve"> </w:t>
+      </w:r>
+      <w:proofErr w:type="spellStart"/>
+      <w:r>
+        <w:rPr>
+          <w:rFonts w:ascii="Times New Roman" w:hAnsi="Times New Roman" w:cs="Times New Roman"/>
+          <w:color w:val="141823"/>
+          <w:sz w:val="28"/>
+          <w:szCs w:val="28"/>
+          <w:shd w:val="clear" w:color="auto" w:fill="FFFFFF"/>
+        </w:rPr>
+        <w:t>nhiều</w:t>
+      </w:r>
+      <w:proofErr w:type="spellEnd"/>
+      <w:r>
+        <w:rPr>
+          <w:rFonts w:ascii="Times New Roman" w:hAnsi="Times New Roman" w:cs="Times New Roman"/>
+          <w:color w:val="141823"/>
+          <w:sz w:val="28"/>
+          <w:szCs w:val="28"/>
+          <w:shd w:val="clear" w:color="auto" w:fill="FFFFFF"/>
+        </w:rPr>
+        <w:t xml:space="preserve"> </w:t>
+      </w:r>
+      <w:proofErr w:type="spellStart"/>
+      <w:r>
+        <w:rPr>
+          <w:rFonts w:ascii="Times New Roman" w:hAnsi="Times New Roman" w:cs="Times New Roman"/>
+          <w:color w:val="141823"/>
+          <w:sz w:val="28"/>
+          <w:szCs w:val="28"/>
+          <w:shd w:val="clear" w:color="auto" w:fill="FFFFFF"/>
+        </w:rPr>
+        <w:t>thì</w:t>
+      </w:r>
+      <w:proofErr w:type="spellEnd"/>
+      <w:r>
+        <w:rPr>
+          <w:rFonts w:ascii="Times New Roman" w:hAnsi="Times New Roman" w:cs="Times New Roman"/>
+          <w:color w:val="141823"/>
+          <w:sz w:val="28"/>
+          <w:szCs w:val="28"/>
+          <w:shd w:val="clear" w:color="auto" w:fill="FFFFFF"/>
+        </w:rPr>
+        <w:t xml:space="preserve"> </w:t>
+      </w:r>
+      <w:proofErr w:type="spellStart"/>
+      <w:r>
+        <w:rPr>
+          <w:rFonts w:ascii="Times New Roman" w:hAnsi="Times New Roman" w:cs="Times New Roman"/>
+          <w:color w:val="141823"/>
+          <w:sz w:val="28"/>
+          <w:szCs w:val="28"/>
+          <w:shd w:val="clear" w:color="auto" w:fill="FFFFFF"/>
+        </w:rPr>
+        <w:t>không</w:t>
+      </w:r>
+      <w:proofErr w:type="spellEnd"/>
+      <w:r>
+        <w:rPr>
+          <w:rFonts w:ascii="Times New Roman" w:hAnsi="Times New Roman" w:cs="Times New Roman"/>
+          <w:color w:val="141823"/>
+          <w:sz w:val="28"/>
+          <w:szCs w:val="28"/>
+          <w:shd w:val="clear" w:color="auto" w:fill="FFFFFF"/>
+        </w:rPr>
+        <w:t xml:space="preserve"> </w:t>
+      </w:r>
+      <w:proofErr w:type="spellStart"/>
+      <w:r>
+        <w:rPr>
+          <w:rFonts w:ascii="Times New Roman" w:hAnsi="Times New Roman" w:cs="Times New Roman"/>
+          <w:color w:val="141823"/>
+          <w:sz w:val="28"/>
+          <w:szCs w:val="28"/>
+          <w:shd w:val="clear" w:color="auto" w:fill="FFFFFF"/>
+        </w:rPr>
+        <w:t>hiển</w:t>
+      </w:r>
+      <w:proofErr w:type="spellEnd"/>
+      <w:r>
+        <w:rPr>
+          <w:rFonts w:ascii="Times New Roman" w:hAnsi="Times New Roman" w:cs="Times New Roman"/>
+          <w:color w:val="141823"/>
+          <w:sz w:val="28"/>
+          <w:szCs w:val="28"/>
+          <w:shd w:val="clear" w:color="auto" w:fill="FFFFFF"/>
+        </w:rPr>
+        <w:t xml:space="preserve"> </w:t>
+      </w:r>
+      <w:proofErr w:type="spellStart"/>
+      <w:r>
+        <w:rPr>
+          <w:rFonts w:ascii="Times New Roman" w:hAnsi="Times New Roman" w:cs="Times New Roman"/>
+          <w:color w:val="141823"/>
+          <w:sz w:val="28"/>
+          <w:szCs w:val="28"/>
+          <w:shd w:val="clear" w:color="auto" w:fill="FFFFFF"/>
+        </w:rPr>
+        <w:t>thể</w:t>
+      </w:r>
+      <w:proofErr w:type="spellEnd"/>
+      <w:r>
+        <w:rPr>
+          <w:rFonts w:ascii="Times New Roman" w:hAnsi="Times New Roman" w:cs="Times New Roman"/>
+          <w:color w:val="141823"/>
+          <w:sz w:val="28"/>
+          <w:szCs w:val="28"/>
+          <w:shd w:val="clear" w:color="auto" w:fill="FFFFFF"/>
+        </w:rPr>
+        <w:t xml:space="preserve"> </w:t>
+      </w:r>
+      <w:proofErr w:type="spellStart"/>
+      <w:r>
+        <w:rPr>
+          <w:rFonts w:ascii="Times New Roman" w:hAnsi="Times New Roman" w:cs="Times New Roman"/>
+          <w:color w:val="141823"/>
+          <w:sz w:val="28"/>
+          <w:szCs w:val="28"/>
+          <w:shd w:val="clear" w:color="auto" w:fill="FFFFFF"/>
+        </w:rPr>
+        <w:t>sroll</w:t>
+      </w:r>
+      <w:proofErr w:type="spellEnd"/>
+      <w:r>
+        <w:rPr>
+          <w:rFonts w:ascii="Times New Roman" w:hAnsi="Times New Roman" w:cs="Times New Roman"/>
+          <w:color w:val="141823"/>
+          <w:sz w:val="28"/>
+          <w:szCs w:val="28"/>
+          <w:shd w:val="clear" w:color="auto" w:fill="FFFFFF"/>
+        </w:rPr>
+        <w:t xml:space="preserve"> </w:t>
+      </w:r>
+      <w:proofErr w:type="spellStart"/>
+      <w:r>
+        <w:rPr>
+          <w:rFonts w:ascii="Times New Roman" w:hAnsi="Times New Roman" w:cs="Times New Roman"/>
+          <w:color w:val="141823"/>
+          <w:sz w:val="28"/>
+          <w:szCs w:val="28"/>
+          <w:shd w:val="clear" w:color="auto" w:fill="FFFFFF"/>
+        </w:rPr>
+        <w:t>để</w:t>
+      </w:r>
+      <w:proofErr w:type="spellEnd"/>
+      <w:r>
+        <w:rPr>
+          <w:rFonts w:ascii="Times New Roman" w:hAnsi="Times New Roman" w:cs="Times New Roman"/>
+          <w:color w:val="141823"/>
+          <w:sz w:val="28"/>
+          <w:szCs w:val="28"/>
+          <w:shd w:val="clear" w:color="auto" w:fill="FFFFFF"/>
+        </w:rPr>
+        <w:t xml:space="preserve"> </w:t>
+      </w:r>
+      <w:proofErr w:type="spellStart"/>
+      <w:r>
+        <w:rPr>
+          <w:rFonts w:ascii="Times New Roman" w:hAnsi="Times New Roman" w:cs="Times New Roman"/>
+          <w:color w:val="141823"/>
+          <w:sz w:val="28"/>
+          <w:szCs w:val="28"/>
+          <w:shd w:val="clear" w:color="auto" w:fill="FFFFFF"/>
+        </w:rPr>
+        <w:t>xem</w:t>
+      </w:r>
+      <w:proofErr w:type="spellEnd"/>
       <w:r>
         <w:rPr>
           <w:rFonts w:ascii="Times New Roman" w:hAnsi="Times New Roman" w:cs="Times New Roman"/>
@@ -340,46 +5855,394 @@
           <w:szCs w:val="28"/>
           <w:shd w:val="clear" w:color="auto" w:fill="FFFFFF"/>
         </w:rPr>
-        <w:t>12. Giao diện đăng kí tài khoản: email sai định dạng nhưng vẫn cho đăng kí</w:t>
-      </w:r>
-      <w:r>
-        <w:rPr>
-          <w:rFonts w:ascii="Times New Roman" w:hAnsi="Times New Roman" w:cs="Times New Roman"/>
-          <w:color w:val="141823"/>
-          <w:sz w:val="28"/>
-          <w:szCs w:val="28"/>
-        </w:rPr>
-        <w:br/>
-      </w:r>
-      <w:r>
-        <w:rPr>
-          <w:rFonts w:ascii="Times New Roman" w:hAnsi="Times New Roman" w:cs="Times New Roman"/>
-          <w:color w:val="141823"/>
-          <w:sz w:val="28"/>
-          <w:szCs w:val="28"/>
-          <w:shd w:val="clear" w:color="auto" w:fill="FFFFFF"/>
-        </w:rPr>
-        <w:t>13. Cấu hình người dùng, khi số người dùng nhiều thì không hiển thể sroll để xem</w:t>
-      </w:r>
-      <w:r>
-        <w:rPr>
-          <w:rFonts w:ascii="Times New Roman" w:hAnsi="Times New Roman" w:cs="Times New Roman"/>
-          <w:color w:val="141823"/>
-          <w:sz w:val="28"/>
-          <w:szCs w:val="28"/>
-        </w:rPr>
-        <w:br/>
-      </w:r>
-      <w:r>
-        <w:rPr>
-          <w:rFonts w:ascii="Times New Roman" w:hAnsi="Times New Roman" w:cs="Times New Roman"/>
-          <w:color w:val="141823"/>
-          <w:sz w:val="28"/>
-          <w:szCs w:val="28"/>
-          <w:shd w:val="clear" w:color="auto" w:fill="FFFFFF"/>
-        </w:rPr>
-        <w:t>14. Trong khung search, khi search từ khóa không có thì không hiển thị thông báo không tìm được từ khóa</w:t>
-      </w:r>
+        <w:t xml:space="preserve">14. </w:t>
+      </w:r>
+      <w:proofErr w:type="spellStart"/>
+      <w:r>
+        <w:rPr>
+          <w:rFonts w:ascii="Times New Roman" w:hAnsi="Times New Roman" w:cs="Times New Roman"/>
+          <w:color w:val="141823"/>
+          <w:sz w:val="28"/>
+          <w:szCs w:val="28"/>
+          <w:shd w:val="clear" w:color="auto" w:fill="FFFFFF"/>
+        </w:rPr>
+        <w:t>Trong</w:t>
+      </w:r>
+      <w:proofErr w:type="spellEnd"/>
+      <w:r>
+        <w:rPr>
+          <w:rFonts w:ascii="Times New Roman" w:hAnsi="Times New Roman" w:cs="Times New Roman"/>
+          <w:color w:val="141823"/>
+          <w:sz w:val="28"/>
+          <w:szCs w:val="28"/>
+          <w:shd w:val="clear" w:color="auto" w:fill="FFFFFF"/>
+        </w:rPr>
+        <w:t xml:space="preserve"> </w:t>
+      </w:r>
+      <w:proofErr w:type="spellStart"/>
+      <w:r>
+        <w:rPr>
+          <w:rFonts w:ascii="Times New Roman" w:hAnsi="Times New Roman" w:cs="Times New Roman"/>
+          <w:color w:val="141823"/>
+          <w:sz w:val="28"/>
+          <w:szCs w:val="28"/>
+          <w:shd w:val="clear" w:color="auto" w:fill="FFFFFF"/>
+        </w:rPr>
+        <w:t>khung</w:t>
+      </w:r>
+      <w:proofErr w:type="spellEnd"/>
+      <w:r>
+        <w:rPr>
+          <w:rFonts w:ascii="Times New Roman" w:hAnsi="Times New Roman" w:cs="Times New Roman"/>
+          <w:color w:val="141823"/>
+          <w:sz w:val="28"/>
+          <w:szCs w:val="28"/>
+          <w:shd w:val="clear" w:color="auto" w:fill="FFFFFF"/>
+        </w:rPr>
+        <w:t xml:space="preserve"> search, </w:t>
+      </w:r>
+      <w:proofErr w:type="spellStart"/>
+      <w:r>
+        <w:rPr>
+          <w:rFonts w:ascii="Times New Roman" w:hAnsi="Times New Roman" w:cs="Times New Roman"/>
+          <w:color w:val="141823"/>
+          <w:sz w:val="28"/>
+          <w:szCs w:val="28"/>
+          <w:shd w:val="clear" w:color="auto" w:fill="FFFFFF"/>
+        </w:rPr>
+        <w:t>khi</w:t>
+      </w:r>
+      <w:proofErr w:type="spellEnd"/>
+      <w:r>
+        <w:rPr>
+          <w:rFonts w:ascii="Times New Roman" w:hAnsi="Times New Roman" w:cs="Times New Roman"/>
+          <w:color w:val="141823"/>
+          <w:sz w:val="28"/>
+          <w:szCs w:val="28"/>
+          <w:shd w:val="clear" w:color="auto" w:fill="FFFFFF"/>
+        </w:rPr>
+        <w:t xml:space="preserve"> search </w:t>
+      </w:r>
+      <w:proofErr w:type="spellStart"/>
+      <w:r>
+        <w:rPr>
+          <w:rFonts w:ascii="Times New Roman" w:hAnsi="Times New Roman" w:cs="Times New Roman"/>
+          <w:color w:val="141823"/>
+          <w:sz w:val="28"/>
+          <w:szCs w:val="28"/>
+          <w:shd w:val="clear" w:color="auto" w:fill="FFFFFF"/>
+        </w:rPr>
+        <w:t>từ</w:t>
+      </w:r>
+      <w:proofErr w:type="spellEnd"/>
+      <w:r>
+        <w:rPr>
+          <w:rFonts w:ascii="Times New Roman" w:hAnsi="Times New Roman" w:cs="Times New Roman"/>
+          <w:color w:val="141823"/>
+          <w:sz w:val="28"/>
+          <w:szCs w:val="28"/>
+          <w:shd w:val="clear" w:color="auto" w:fill="FFFFFF"/>
+        </w:rPr>
+        <w:t xml:space="preserve"> </w:t>
+      </w:r>
+      <w:proofErr w:type="spellStart"/>
+      <w:r>
+        <w:rPr>
+          <w:rFonts w:ascii="Times New Roman" w:hAnsi="Times New Roman" w:cs="Times New Roman"/>
+          <w:color w:val="141823"/>
+          <w:sz w:val="28"/>
+          <w:szCs w:val="28"/>
+          <w:shd w:val="clear" w:color="auto" w:fill="FFFFFF"/>
+        </w:rPr>
+        <w:t>khóa</w:t>
+      </w:r>
+      <w:proofErr w:type="spellEnd"/>
+      <w:r>
+        <w:rPr>
+          <w:rFonts w:ascii="Times New Roman" w:hAnsi="Times New Roman" w:cs="Times New Roman"/>
+          <w:color w:val="141823"/>
+          <w:sz w:val="28"/>
+          <w:szCs w:val="28"/>
+          <w:shd w:val="clear" w:color="auto" w:fill="FFFFFF"/>
+        </w:rPr>
+        <w:t xml:space="preserve"> </w:t>
+      </w:r>
+      <w:proofErr w:type="spellStart"/>
+      <w:r>
+        <w:rPr>
+          <w:rFonts w:ascii="Times New Roman" w:hAnsi="Times New Roman" w:cs="Times New Roman"/>
+          <w:color w:val="141823"/>
+          <w:sz w:val="28"/>
+          <w:szCs w:val="28"/>
+          <w:shd w:val="clear" w:color="auto" w:fill="FFFFFF"/>
+        </w:rPr>
+        <w:t>không</w:t>
+      </w:r>
+      <w:proofErr w:type="spellEnd"/>
+      <w:r>
+        <w:rPr>
+          <w:rFonts w:ascii="Times New Roman" w:hAnsi="Times New Roman" w:cs="Times New Roman"/>
+          <w:color w:val="141823"/>
+          <w:sz w:val="28"/>
+          <w:szCs w:val="28"/>
+          <w:shd w:val="clear" w:color="auto" w:fill="FFFFFF"/>
+        </w:rPr>
+        <w:t xml:space="preserve"> </w:t>
+      </w:r>
+      <w:proofErr w:type="spellStart"/>
+      <w:r>
+        <w:rPr>
+          <w:rFonts w:ascii="Times New Roman" w:hAnsi="Times New Roman" w:cs="Times New Roman"/>
+          <w:color w:val="141823"/>
+          <w:sz w:val="28"/>
+          <w:szCs w:val="28"/>
+          <w:shd w:val="clear" w:color="auto" w:fill="FFFFFF"/>
+        </w:rPr>
+        <w:t>có</w:t>
+      </w:r>
+      <w:proofErr w:type="spellEnd"/>
+      <w:r>
+        <w:rPr>
+          <w:rFonts w:ascii="Times New Roman" w:hAnsi="Times New Roman" w:cs="Times New Roman"/>
+          <w:color w:val="141823"/>
+          <w:sz w:val="28"/>
+          <w:szCs w:val="28"/>
+          <w:shd w:val="clear" w:color="auto" w:fill="FFFFFF"/>
+        </w:rPr>
+        <w:t xml:space="preserve"> </w:t>
+      </w:r>
+      <w:proofErr w:type="spellStart"/>
+      <w:r>
+        <w:rPr>
+          <w:rFonts w:ascii="Times New Roman" w:hAnsi="Times New Roman" w:cs="Times New Roman"/>
+          <w:color w:val="141823"/>
+          <w:sz w:val="28"/>
+          <w:szCs w:val="28"/>
+          <w:shd w:val="clear" w:color="auto" w:fill="FFFFFF"/>
+        </w:rPr>
+        <w:t>thì</w:t>
+      </w:r>
+      <w:proofErr w:type="spellEnd"/>
+      <w:r>
+        <w:rPr>
+          <w:rFonts w:ascii="Times New Roman" w:hAnsi="Times New Roman" w:cs="Times New Roman"/>
+          <w:color w:val="141823"/>
+          <w:sz w:val="28"/>
+          <w:szCs w:val="28"/>
+          <w:shd w:val="clear" w:color="auto" w:fill="FFFFFF"/>
+        </w:rPr>
+        <w:t xml:space="preserve"> </w:t>
+      </w:r>
+      <w:proofErr w:type="spellStart"/>
+      <w:r>
+        <w:rPr>
+          <w:rFonts w:ascii="Times New Roman" w:hAnsi="Times New Roman" w:cs="Times New Roman"/>
+          <w:color w:val="141823"/>
+          <w:sz w:val="28"/>
+          <w:szCs w:val="28"/>
+          <w:shd w:val="clear" w:color="auto" w:fill="FFFFFF"/>
+        </w:rPr>
+        <w:t>không</w:t>
+      </w:r>
+      <w:proofErr w:type="spellEnd"/>
+      <w:r>
+        <w:rPr>
+          <w:rFonts w:ascii="Times New Roman" w:hAnsi="Times New Roman" w:cs="Times New Roman"/>
+          <w:color w:val="141823"/>
+          <w:sz w:val="28"/>
+          <w:szCs w:val="28"/>
+          <w:shd w:val="clear" w:color="auto" w:fill="FFFFFF"/>
+        </w:rPr>
+        <w:t xml:space="preserve"> </w:t>
+      </w:r>
+      <w:proofErr w:type="spellStart"/>
+      <w:r>
+        <w:rPr>
+          <w:rFonts w:ascii="Times New Roman" w:hAnsi="Times New Roman" w:cs="Times New Roman"/>
+          <w:color w:val="141823"/>
+          <w:sz w:val="28"/>
+          <w:szCs w:val="28"/>
+          <w:shd w:val="clear" w:color="auto" w:fill="FFFFFF"/>
+        </w:rPr>
+        <w:t>hiển</w:t>
+      </w:r>
+      <w:proofErr w:type="spellEnd"/>
+      <w:r>
+        <w:rPr>
+          <w:rFonts w:ascii="Times New Roman" w:hAnsi="Times New Roman" w:cs="Times New Roman"/>
+          <w:color w:val="141823"/>
+          <w:sz w:val="28"/>
+          <w:szCs w:val="28"/>
+          <w:shd w:val="clear" w:color="auto" w:fill="FFFFFF"/>
+        </w:rPr>
+        <w:t xml:space="preserve"> </w:t>
+      </w:r>
+      <w:proofErr w:type="spellStart"/>
+      <w:r>
+        <w:rPr>
+          <w:rFonts w:ascii="Times New Roman" w:hAnsi="Times New Roman" w:cs="Times New Roman"/>
+          <w:color w:val="141823"/>
+          <w:sz w:val="28"/>
+          <w:szCs w:val="28"/>
+          <w:shd w:val="clear" w:color="auto" w:fill="FFFFFF"/>
+        </w:rPr>
+        <w:t>thị</w:t>
+      </w:r>
+      <w:proofErr w:type="spellEnd"/>
+      <w:r>
+        <w:rPr>
+          <w:rFonts w:ascii="Times New Roman" w:hAnsi="Times New Roman" w:cs="Times New Roman"/>
+          <w:color w:val="141823"/>
+          <w:sz w:val="28"/>
+          <w:szCs w:val="28"/>
+          <w:shd w:val="clear" w:color="auto" w:fill="FFFFFF"/>
+        </w:rPr>
+        <w:t xml:space="preserve"> </w:t>
+      </w:r>
+      <w:proofErr w:type="spellStart"/>
+      <w:r>
+        <w:rPr>
+          <w:rFonts w:ascii="Times New Roman" w:hAnsi="Times New Roman" w:cs="Times New Roman"/>
+          <w:color w:val="141823"/>
+          <w:sz w:val="28"/>
+          <w:szCs w:val="28"/>
+          <w:shd w:val="clear" w:color="auto" w:fill="FFFFFF"/>
+        </w:rPr>
+        <w:t>thông</w:t>
+      </w:r>
+      <w:proofErr w:type="spellEnd"/>
+      <w:r>
+        <w:rPr>
+          <w:rFonts w:ascii="Times New Roman" w:hAnsi="Times New Roman" w:cs="Times New Roman"/>
+          <w:color w:val="141823"/>
+          <w:sz w:val="28"/>
+          <w:szCs w:val="28"/>
+          <w:shd w:val="clear" w:color="auto" w:fill="FFFFFF"/>
+        </w:rPr>
+        <w:t xml:space="preserve"> </w:t>
+      </w:r>
+      <w:proofErr w:type="spellStart"/>
+      <w:r>
+        <w:rPr>
+          <w:rFonts w:ascii="Times New Roman" w:hAnsi="Times New Roman" w:cs="Times New Roman"/>
+          <w:color w:val="141823"/>
+          <w:sz w:val="28"/>
+          <w:szCs w:val="28"/>
+          <w:shd w:val="clear" w:color="auto" w:fill="FFFFFF"/>
+        </w:rPr>
+        <w:t>báo</w:t>
+      </w:r>
+      <w:proofErr w:type="spellEnd"/>
+      <w:r>
+        <w:rPr>
+          <w:rFonts w:ascii="Times New Roman" w:hAnsi="Times New Roman" w:cs="Times New Roman"/>
+          <w:color w:val="141823"/>
+          <w:sz w:val="28"/>
+          <w:szCs w:val="28"/>
+          <w:shd w:val="clear" w:color="auto" w:fill="FFFFFF"/>
+        </w:rPr>
+        <w:t xml:space="preserve"> </w:t>
+      </w:r>
+      <w:proofErr w:type="spellStart"/>
+      <w:r>
+        <w:rPr>
+          <w:rFonts w:ascii="Times New Roman" w:hAnsi="Times New Roman" w:cs="Times New Roman"/>
+          <w:color w:val="141823"/>
+          <w:sz w:val="28"/>
+          <w:szCs w:val="28"/>
+          <w:shd w:val="clear" w:color="auto" w:fill="FFFFFF"/>
+        </w:rPr>
+        <w:t>không</w:t>
+      </w:r>
+      <w:proofErr w:type="spellEnd"/>
+      <w:r>
+        <w:rPr>
+          <w:rFonts w:ascii="Times New Roman" w:hAnsi="Times New Roman" w:cs="Times New Roman"/>
+          <w:color w:val="141823"/>
+          <w:sz w:val="28"/>
+          <w:szCs w:val="28"/>
+          <w:shd w:val="clear" w:color="auto" w:fill="FFFFFF"/>
+        </w:rPr>
+        <w:t xml:space="preserve"> </w:t>
+      </w:r>
+      <w:proofErr w:type="spellStart"/>
+      <w:r>
+        <w:rPr>
+          <w:rFonts w:ascii="Times New Roman" w:hAnsi="Times New Roman" w:cs="Times New Roman"/>
+          <w:color w:val="141823"/>
+          <w:sz w:val="28"/>
+          <w:szCs w:val="28"/>
+          <w:shd w:val="clear" w:color="auto" w:fill="FFFFFF"/>
+        </w:rPr>
+        <w:t>tìm</w:t>
+      </w:r>
+      <w:proofErr w:type="spellEnd"/>
+      <w:r>
+        <w:rPr>
+          <w:rFonts w:ascii="Times New Roman" w:hAnsi="Times New Roman" w:cs="Times New Roman"/>
+          <w:color w:val="141823"/>
+          <w:sz w:val="28"/>
+          <w:szCs w:val="28"/>
+          <w:shd w:val="clear" w:color="auto" w:fill="FFFFFF"/>
+        </w:rPr>
+        <w:t xml:space="preserve"> </w:t>
+      </w:r>
+      <w:proofErr w:type="spellStart"/>
+      <w:r>
+        <w:rPr>
+          <w:rFonts w:ascii="Times New Roman" w:hAnsi="Times New Roman" w:cs="Times New Roman"/>
+          <w:color w:val="141823"/>
+          <w:sz w:val="28"/>
+          <w:szCs w:val="28"/>
+          <w:shd w:val="clear" w:color="auto" w:fill="FFFFFF"/>
+        </w:rPr>
+        <w:t>được</w:t>
+      </w:r>
+      <w:proofErr w:type="spellEnd"/>
+      <w:r>
+        <w:rPr>
+          <w:rFonts w:ascii="Times New Roman" w:hAnsi="Times New Roman" w:cs="Times New Roman"/>
+          <w:color w:val="141823"/>
+          <w:sz w:val="28"/>
+          <w:szCs w:val="28"/>
+          <w:shd w:val="clear" w:color="auto" w:fill="FFFFFF"/>
+        </w:rPr>
+        <w:t xml:space="preserve"> </w:t>
+      </w:r>
+      <w:proofErr w:type="spellStart"/>
+      <w:r>
+        <w:rPr>
+          <w:rFonts w:ascii="Times New Roman" w:hAnsi="Times New Roman" w:cs="Times New Roman"/>
+          <w:color w:val="141823"/>
+          <w:sz w:val="28"/>
+          <w:szCs w:val="28"/>
+          <w:shd w:val="clear" w:color="auto" w:fill="FFFFFF"/>
+        </w:rPr>
+        <w:t>từ</w:t>
+      </w:r>
+      <w:proofErr w:type="spellEnd"/>
+      <w:r>
+        <w:rPr>
+          <w:rFonts w:ascii="Times New Roman" w:hAnsi="Times New Roman" w:cs="Times New Roman"/>
+          <w:color w:val="141823"/>
+          <w:sz w:val="28"/>
+          <w:szCs w:val="28"/>
+          <w:shd w:val="clear" w:color="auto" w:fill="FFFFFF"/>
+        </w:rPr>
+        <w:t xml:space="preserve"> </w:t>
+      </w:r>
+      <w:proofErr w:type="spellStart"/>
+      <w:r>
+        <w:rPr>
+          <w:rFonts w:ascii="Times New Roman" w:hAnsi="Times New Roman" w:cs="Times New Roman"/>
+          <w:color w:val="141823"/>
+          <w:sz w:val="28"/>
+          <w:szCs w:val="28"/>
+          <w:shd w:val="clear" w:color="auto" w:fill="FFFFFF"/>
+        </w:rPr>
+        <w:t>khóa</w:t>
+      </w:r>
+      <w:proofErr w:type="spellEnd"/>
     </w:p>
     <w:p>
       <w:pPr>
